--- a/limpias/2110.docx
+++ b/limpias/2110.docx
@@ -1,11 +1,11 @@
 
 <file path=word/document.xml><?xml version="1.0" encoding="utf-8"?>
-<w:document xmlns:wpc="http://schemas.microsoft.com/office/word/2010/wordprocessingCanvas" xmlns:cx="http://schemas.microsoft.com/office/drawing/2014/chartex" xmlns:cx1="http://schemas.microsoft.com/office/drawing/2015/9/8/chartex" xmlns:cx2="http://schemas.microsoft.com/office/drawing/2015/10/21/chartex" xmlns:cx3="http://schemas.microsoft.com/office/drawing/2016/5/9/chartex" xmlns:cx4="http://schemas.microsoft.com/office/drawing/2016/5/10/chartex" xmlns:cx5="http://schemas.microsoft.com/office/drawing/2016/5/11/chartex" xmlns:cx6="http://schemas.microsoft.com/office/drawing/2016/5/12/chartex" xmlns:cx7="http://schemas.microsoft.com/office/drawing/2016/5/13/chartex" xmlns:cx8="http://schemas.microsoft.com/office/drawing/2016/5/14/chartex" xmlns:mc="http://schemas.openxmlformats.org/markup-compatibility/2006" xmlns:aink="http://schemas.microsoft.com/office/drawing/2016/ink" xmlns:am3d="http://schemas.microsoft.com/office/drawing/2017/model3d" xmlns:o="urn:schemas-microsoft-com:office:office" xmlns:r="http://schemas.openxmlformats.org/officeDocument/2006/relationships" xmlns:m="http://schemas.openxmlformats.org/officeDocument/2006/math" xmlns:v="urn:schemas-microsoft-com:vml" xmlns:wp14="http://schemas.microsoft.com/office/word/2010/wordprocessingDrawing" xmlns:wp="http://schemas.openxmlformats.org/drawingml/2006/wordprocessingDrawing" xmlns:w10="urn:schemas-microsoft-com:office:word" xmlns:w="http://schemas.openxmlformats.org/wordprocessingml/2006/main" xmlns:w14="http://schemas.microsoft.com/office/word/2010/wordml" xmlns:w15="http://schemas.microsoft.com/office/word/2012/wordml" xmlns:w16cid="http://schemas.microsoft.com/office/word/2016/wordml/cid" xmlns:w16se="http://schemas.microsoft.com/office/word/2015/wordml/symex" xmlns:wpg="http://schemas.microsoft.com/office/word/2010/wordprocessingGroup" xmlns:wpi="http://schemas.microsoft.com/office/word/2010/wordprocessingInk" xmlns:wne="http://schemas.microsoft.com/office/word/2006/wordml" xmlns:wps="http://schemas.microsoft.com/office/word/2010/wordprocessingShape" mc:Ignorable="w14 w15 w16se w16cid wp14">
+<w:document xmlns:ve="http://schemas.openxmlformats.org/markup-compatibility/2006" xmlns:o="urn:schemas-microsoft-com:office:office" xmlns:r="http://schemas.openxmlformats.org/officeDocument/2006/relationships" xmlns:m="http://schemas.openxmlformats.org/officeDocument/2006/math" xmlns:v="urn:schemas-microsoft-com:vml" xmlns:wp="http://schemas.openxmlformats.org/drawingml/2006/wordprocessingDrawing" xmlns:w10="urn:schemas-microsoft-com:office:word" xmlns:w="http://schemas.openxmlformats.org/wordprocessingml/2006/main" xmlns:wne="http://schemas.microsoft.com/office/word/2006/wordml">
   <w:body>
     <w:p>
       <w:pPr>
         <w:spacing w:after="180"/>
-        <w:ind w:left="708" w:hanging="708"/>
+        <w:ind w:left="1418" w:hanging="1418"/>
         <w:jc w:val="right"/>
       </w:pPr>
       <w:r>
@@ -629,6 +629,7 @@
         <w:rPr>
           <w:bCs/>
         </w:rPr>
+        <w:lastRenderedPageBreak/>
         <w:t>II</w:t>
       </w:r>
       <w:r>
@@ -649,6 +650,7 @@
         </w:rPr>
         <w:t>Inmuebles Baldíos</w:t>
       </w:r>
+      <w:proofErr w:type="gramStart"/>
       <w:r>
         <w:rPr>
           <w:bCs/>
@@ -665,8 +667,14 @@
         <w:rPr>
           <w:bCs/>
         </w:rPr>
-        <w:lastRenderedPageBreak/>
-        <w:t>1 - De hasta 10</w:t>
+        <w:t>1</w:t>
+      </w:r>
+      <w:proofErr w:type="gramEnd"/>
+      <w:r>
+        <w:rPr>
+          <w:bCs/>
+        </w:rPr>
+        <w:t xml:space="preserve"> - De hasta 10</w:t>
       </w:r>
       <w:r>
         <w:rPr>
@@ -781,7 +789,11 @@
         <w:t xml:space="preserve"> </w:t>
       </w:r>
       <w:r>
-        <w:t>a $ 200</w:t>
+        <w:t xml:space="preserve">a $ </w:t>
+      </w:r>
+      <w:proofErr w:type="gramStart"/>
+      <w:r>
+        <w:t>200</w:t>
       </w:r>
       <w:r>
         <w:t>.0</w:t>
@@ -793,7 +805,11 @@
         <w:t xml:space="preserve"> </w:t>
       </w:r>
       <w:r>
-        <w:t xml:space="preserve">: </w:t>
+        <w:t>:</w:t>
+      </w:r>
+      <w:proofErr w:type="gramEnd"/>
+      <w:r>
+        <w:t xml:space="preserve"> </w:t>
       </w:r>
       <w:r>
         <w:t>deberán abonar un importe de $ 1</w:t>
@@ -830,7 +846,11 @@
         <w:jc w:val="both"/>
       </w:pPr>
       <w:r>
-        <w:t>Valuación superior a $ 200</w:t>
+        <w:t xml:space="preserve">Valuación superior a $ </w:t>
+      </w:r>
+      <w:proofErr w:type="gramStart"/>
+      <w:r>
+        <w:t>200</w:t>
       </w:r>
       <w:r>
         <w:t>.0</w:t>
@@ -842,7 +862,11 @@
         <w:t xml:space="preserve"> </w:t>
       </w:r>
       <w:r>
-        <w:t xml:space="preserve">: </w:t>
+        <w:t>:</w:t>
+      </w:r>
+      <w:proofErr w:type="gramEnd"/>
+      <w:r>
+        <w:t xml:space="preserve"> </w:t>
       </w:r>
       <w:r>
         <w:t>el tributo será de $ 5</w:t>
@@ -938,7 +962,11 @@
         <w:t xml:space="preserve"> </w:t>
       </w:r>
       <w:r>
-        <w:t>a $ 250</w:t>
+        <w:t xml:space="preserve">a $ </w:t>
+      </w:r>
+      <w:proofErr w:type="gramStart"/>
+      <w:r>
+        <w:t>250</w:t>
       </w:r>
       <w:r>
         <w:t>.0</w:t>
@@ -950,7 +978,11 @@
         <w:t xml:space="preserve"> </w:t>
       </w:r>
       <w:r>
-        <w:t xml:space="preserve">: </w:t>
+        <w:t>:</w:t>
+      </w:r>
+      <w:proofErr w:type="gramEnd"/>
+      <w:r>
+        <w:t xml:space="preserve"> </w:t>
       </w:r>
       <w:r>
         <w:t>deberán abonar un importe de $ 1500</w:t>
@@ -984,7 +1016,11 @@
         </w:rPr>
       </w:pPr>
       <w:r>
-        <w:t>Valuación superior a $ 250</w:t>
+        <w:t xml:space="preserve">Valuación superior a $ </w:t>
+      </w:r>
+      <w:proofErr w:type="gramStart"/>
+      <w:r>
+        <w:t>250</w:t>
       </w:r>
       <w:r>
         <w:t>.0</w:t>
@@ -996,7 +1032,11 @@
         <w:t xml:space="preserve"> </w:t>
       </w:r>
       <w:r>
-        <w:t xml:space="preserve">: </w:t>
+        <w:t>:</w:t>
+      </w:r>
+      <w:proofErr w:type="gramEnd"/>
+      <w:r>
+        <w:t xml:space="preserve"> </w:t>
       </w:r>
       <w:r>
         <w:t>el tributo será de $ 3</w:t>
@@ -1095,6 +1135,7 @@
         </w:rPr>
         <w:t>Ubicados en zona “A”</w:t>
       </w:r>
+      <w:proofErr w:type="gramStart"/>
       <w:r>
         <w:rPr>
           <w:b/>
@@ -1110,7 +1151,11 @@
         <w:cr/>
       </w:r>
       <w:r>
-        <w:t>Valuación de $ 0 a $ 250</w:t>
+        <w:t>Valuación</w:t>
+      </w:r>
+      <w:proofErr w:type="gramEnd"/>
+      <w:r>
+        <w:t xml:space="preserve"> de $ 0 a $ 250</w:t>
       </w:r>
       <w:r>
         <w:t>.0</w:t>
@@ -1160,7 +1205,11 @@
         <w:t xml:space="preserve"> </w:t>
       </w:r>
       <w:r>
-        <w:t>a $ 500</w:t>
+        <w:t xml:space="preserve">a $ </w:t>
+      </w:r>
+      <w:proofErr w:type="gramStart"/>
+      <w:r>
+        <w:t>500</w:t>
       </w:r>
       <w:r>
         <w:t>.0</w:t>
@@ -1172,7 +1221,11 @@
         <w:t xml:space="preserve"> </w:t>
       </w:r>
       <w:r>
-        <w:t xml:space="preserve">: </w:t>
+        <w:t>:</w:t>
+      </w:r>
+      <w:proofErr w:type="gramEnd"/>
+      <w:r>
+        <w:t xml:space="preserve"> </w:t>
       </w:r>
       <w:r>
         <w:t>deberán abonar un importe de $ 13</w:t>
@@ -1552,6 +1605,7 @@
         <w:jc w:val="both"/>
       </w:pPr>
       <w:r>
+        <w:lastRenderedPageBreak/>
         <w:t>Para Inmuebles rurales</w:t>
       </w:r>
       <w:r>
@@ -1564,11 +1618,7 @@
         <w:t xml:space="preserve">, </w:t>
       </w:r>
       <w:r>
-        <w:t xml:space="preserve">cuya superficie sea superior a cinco </w:t>
-      </w:r>
-      <w:r>
-        <w:lastRenderedPageBreak/>
-        <w:t>hectáreas</w:t>
+        <w:t>cuya superficie sea superior a cinco hectáreas</w:t>
       </w:r>
       <w:r>
         <w:t xml:space="preserve">, </w:t>
@@ -1934,8 +1984,13 @@
       <w:r>
         <w:t xml:space="preserve">, </w:t>
       </w:r>
-      <w:r>
-        <w:t>fíjase en el 10%</w:t>
+      <w:proofErr w:type="spellStart"/>
+      <w:r>
+        <w:t>fíjase</w:t>
+      </w:r>
+      <w:proofErr w:type="spellEnd"/>
+      <w:r>
+        <w:t xml:space="preserve"> en el 10%</w:t>
       </w:r>
       <w:r>
         <w:t xml:space="preserve"> </w:t>
@@ -1972,7 +2027,7 @@
           <w:left w:w="70" w:type="dxa"/>
           <w:right w:w="70" w:type="dxa"/>
         </w:tblCellMar>
-        <w:tblLook w:val="0000" w:firstRow="0" w:lastRow="0" w:firstColumn="0" w:lastColumn="0" w:noHBand="0" w:noVBand="0"/>
+        <w:tblLook w:val="0000"/>
       </w:tblPr>
       <w:tblGrid>
         <w:gridCol w:w="7630"/>
@@ -2234,11 +2289,8 @@
               <w:jc w:val="both"/>
             </w:pPr>
             <w:r>
-              <w:t xml:space="preserve">Se pagarán mensualmente por m2 y/o fracción s/ letreros </w:t>
-            </w:r>
-            <w:r>
               <w:lastRenderedPageBreak/>
-              <w:t>sobresalientes de la línea de edificación</w:t>
+              <w:t>Se pagarán mensualmente por m2 y/o fracción s/ letreros sobresalientes de la línea de edificación</w:t>
             </w:r>
             <w:r>
               <w:t xml:space="preserve"> </w:t>
@@ -2264,7 +2316,6 @@
               <w:jc w:val="right"/>
             </w:pPr>
             <w:r>
-              <w:lastRenderedPageBreak/>
               <w:t>$</w:t>
             </w:r>
             <w:r>
@@ -2344,7 +2395,15 @@
               <w:jc w:val="both"/>
             </w:pPr>
             <w:r>
-              <w:t>Con iluminación interior o exterior idem al inciso anterior</w:t>
+              <w:t xml:space="preserve">Con iluminación interior o exterior </w:t>
+            </w:r>
+            <w:proofErr w:type="spellStart"/>
+            <w:r>
+              <w:t>idem</w:t>
+            </w:r>
+            <w:proofErr w:type="spellEnd"/>
+            <w:r>
+              <w:t xml:space="preserve"> al inciso anterior</w:t>
             </w:r>
             <w:r>
               <w:t xml:space="preserve">: </w:t>
@@ -3364,17 +3423,14 @@
               <w:jc w:val="both"/>
             </w:pPr>
             <w:r>
+              <w:lastRenderedPageBreak/>
               <w:t>Por los carteles colocados en los frentes de obras en construcción</w:t>
             </w:r>
             <w:r>
               <w:t xml:space="preserve">, </w:t>
             </w:r>
             <w:r>
-              <w:t xml:space="preserve">edificios en refacción o demolición que anuncien el nombre de las </w:t>
-            </w:r>
-            <w:r>
-              <w:lastRenderedPageBreak/>
-              <w:t>empresas que intervienen</w:t>
+              <w:t>edificios en refacción o demolición que anuncien el nombre de las empresas que intervienen</w:t>
             </w:r>
             <w:r>
               <w:t xml:space="preserve">, </w:t>
@@ -3397,7 +3453,6 @@
               <w:jc w:val="right"/>
             </w:pPr>
             <w:r>
-              <w:lastRenderedPageBreak/>
               <w:cr/>
             </w:r>
             <w:r>
@@ -3773,10 +3828,18 @@
         <w:t>43</w:t>
       </w:r>
       <w:r>
-        <w:t>0,</w:t>
-      </w:r>
-      <w:r>
-        <w:t>modificada por Ordenanza N</w:t>
+        <w:t>0</w:t>
+      </w:r>
+      <w:proofErr w:type="gramStart"/>
+      <w:r>
+        <w:t>,</w:t>
+      </w:r>
+      <w:r>
+        <w:t>modificada</w:t>
+      </w:r>
+      <w:proofErr w:type="gramEnd"/>
+      <w:r>
+        <w:t xml:space="preserve"> por Ordenanza N</w:t>
       </w:r>
       <w:r>
         <w:t xml:space="preserve">º </w:t>
@@ -3801,7 +3864,7 @@
           <w:left w:w="70" w:type="dxa"/>
           <w:right w:w="70" w:type="dxa"/>
         </w:tblCellMar>
-        <w:tblLook w:val="0000" w:firstRow="0" w:lastRow="0" w:firstColumn="0" w:lastColumn="0" w:noHBand="0" w:noVBand="0"/>
+        <w:tblLook w:val="0000"/>
       </w:tblPr>
       <w:tblGrid>
         <w:gridCol w:w="7810"/>
@@ -3980,7 +4043,15 @@
               <w:jc w:val="both"/>
             </w:pPr>
             <w:r>
-              <w:t>Línea para la transmisión o propalación de música por los circuitos cerrados</w:t>
+              <w:t xml:space="preserve">Línea para la transmisión o </w:t>
+            </w:r>
+            <w:proofErr w:type="spellStart"/>
+            <w:r>
+              <w:t>propalación</w:t>
+            </w:r>
+            <w:proofErr w:type="spellEnd"/>
+            <w:r>
+              <w:t xml:space="preserve"> de música por los circuitos cerrados</w:t>
             </w:r>
             <w:r>
               <w:t xml:space="preserve">. </w:t>
@@ -4029,8 +4100,13 @@
               <w:spacing w:after="180"/>
               <w:jc w:val="both"/>
             </w:pPr>
-            <w:r>
-              <w:t>Gas suministrados por cañerías</w:t>
+            <w:proofErr w:type="gramStart"/>
+            <w:r>
+              <w:t>Gas suministrados</w:t>
+            </w:r>
+            <w:proofErr w:type="gramEnd"/>
+            <w:r>
+              <w:t xml:space="preserve"> por cañerías</w:t>
             </w:r>
             <w:r>
               <w:t xml:space="preserve">, </w:t>
@@ -4186,6 +4262,7 @@
               <w:jc w:val="both"/>
             </w:pPr>
             <w:r>
+              <w:lastRenderedPageBreak/>
               <w:t>Por kiosco</w:t>
             </w:r>
             <w:r>
@@ -4210,11 +4287,7 @@
               <w:t xml:space="preserve"> </w:t>
             </w:r>
             <w:r>
-              <w:t xml:space="preserve">o fracción ocupada previa aprobación de </w:t>
-            </w:r>
-            <w:r>
-              <w:lastRenderedPageBreak/>
-              <w:t>factibilidad emitida por la Dirección de Saneamiento Ambiental</w:t>
+              <w:t>o fracción ocupada previa aprobación de factibilidad emitida por la Dirección de Saneamiento Ambiental</w:t>
             </w:r>
             <w:r>
               <w:t xml:space="preserve">: </w:t>
@@ -4237,7 +4310,6 @@
               <w:jc w:val="both"/>
             </w:pPr>
             <w:r>
-              <w:lastRenderedPageBreak/>
               <w:cr/>
             </w:r>
             <w:r>
@@ -4481,7 +4553,21 @@
               <w:rPr>
                 <w:bCs/>
               </w:rPr>
-              <w:t>Se abonará mensualmente salvo la primera liquidación que podrá incluir mas de un período al valor del mes que se liquide</w:t>
+              <w:t xml:space="preserve">Se abonará mensualmente salvo la primera liquidación que podrá incluir </w:t>
+            </w:r>
+            <w:proofErr w:type="spellStart"/>
+            <w:r>
+              <w:rPr>
+                <w:bCs/>
+              </w:rPr>
+              <w:t>mas</w:t>
+            </w:r>
+            <w:proofErr w:type="spellEnd"/>
+            <w:r>
+              <w:rPr>
+                <w:bCs/>
+              </w:rPr>
+              <w:t xml:space="preserve"> de un período al valor del mes que se liquide</w:t>
             </w:r>
             <w:r>
               <w:rPr>
@@ -5491,7 +5577,14 @@
               <w:rPr>
                 <w:bCs/>
               </w:rPr>
-              <w:t>importe que será depositado mensualmente mediante declaración jurada</w:t>
+              <w:t xml:space="preserve">importe que será depositado </w:t>
+            </w:r>
+            <w:r>
+              <w:rPr>
+                <w:bCs/>
+              </w:rPr>
+              <w:lastRenderedPageBreak/>
+              <w:t>mensualmente mediante declaración jurada</w:t>
             </w:r>
             <w:r>
               <w:rPr>
@@ -5586,7 +5679,7 @@
           <w:left w:w="70" w:type="dxa"/>
           <w:right w:w="70" w:type="dxa"/>
         </w:tblCellMar>
-        <w:tblLook w:val="0000" w:firstRow="0" w:lastRow="0" w:firstColumn="0" w:lastColumn="0" w:noHBand="0" w:noVBand="0"/>
+        <w:tblLook w:val="0000"/>
       </w:tblPr>
       <w:tblGrid>
         <w:gridCol w:w="6527"/>
@@ -6020,8 +6113,13 @@
               <w:jc w:val="both"/>
             </w:pPr>
             <w:r>
-              <w:t>Por nicheros</w:t>
-            </w:r>
+              <w:t xml:space="preserve">Por </w:t>
+            </w:r>
+            <w:proofErr w:type="spellStart"/>
+            <w:r>
+              <w:t>nicheros</w:t>
+            </w:r>
+            <w:proofErr w:type="spellEnd"/>
             <w:r>
               <w:t xml:space="preserve">, </w:t>
             </w:r>
@@ -6076,7 +6174,15 @@
               <w:jc w:val="both"/>
             </w:pPr>
             <w:r>
-              <w:t>Por nicheros Municipales</w:t>
+              <w:t xml:space="preserve">Por </w:t>
+            </w:r>
+            <w:proofErr w:type="spellStart"/>
+            <w:r>
+              <w:t>nicheros</w:t>
+            </w:r>
+            <w:proofErr w:type="spellEnd"/>
+            <w:r>
+              <w:t xml:space="preserve"> Municipales</w:t>
             </w:r>
             <w:r>
               <w:t xml:space="preserve">, </w:t>
@@ -6346,6 +6452,7 @@
               <w:jc w:val="both"/>
             </w:pPr>
             <w:r>
+              <w:lastRenderedPageBreak/>
               <w:t>Toda persona de existencia física o jurídica</w:t>
             </w:r>
             <w:r>
@@ -6358,11 +6465,15 @@
               <w:t xml:space="preserve">, </w:t>
             </w:r>
             <w:r>
-              <w:t xml:space="preserve">previamente deberá abonar las tasas municipales establecidas en el Artículo Vigesimo </w:t>
-            </w:r>
-            <w:r>
-              <w:lastRenderedPageBreak/>
-              <w:t>Cuarto- Inc</w:t>
+              <w:t xml:space="preserve">previamente deberá abonar las tasas municipales establecidas en el Artículo </w:t>
+            </w:r>
+            <w:proofErr w:type="spellStart"/>
+            <w:r>
+              <w:t>Vigesimo</w:t>
+            </w:r>
+            <w:proofErr w:type="spellEnd"/>
+            <w:r>
+              <w:t xml:space="preserve"> Cuarto- Inc</w:t>
             </w:r>
             <w:r>
               <w:t xml:space="preserve">. </w:t>
@@ -6856,7 +6967,7 @@
           <w:left w:w="70" w:type="dxa"/>
           <w:right w:w="70" w:type="dxa"/>
         </w:tblCellMar>
-        <w:tblLook w:val="0000" w:firstRow="0" w:lastRow="0" w:firstColumn="0" w:lastColumn="0" w:noHBand="0" w:noVBand="0"/>
+        <w:tblLook w:val="0000"/>
       </w:tblPr>
       <w:tblGrid>
         <w:gridCol w:w="7782"/>
@@ -6934,11 +7045,7 @@
               <w:t xml:space="preserve">: </w:t>
             </w:r>
             <w:r>
-              <w:t xml:space="preserve">por cada parcela resultante </w:t>
-            </w:r>
-            <w:r>
-              <w:lastRenderedPageBreak/>
-              <w:t>$60</w:t>
+              <w:t>por cada parcela resultante $60</w:t>
             </w:r>
             <w:r>
               <w:t>,0</w:t>
@@ -6982,7 +7089,6 @@
               <w:jc w:val="both"/>
             </w:pPr>
             <w:r>
-              <w:lastRenderedPageBreak/>
               <w:t>$</w:t>
             </w:r>
             <w:r>
@@ -7145,8 +7251,13 @@
               <w:jc w:val="both"/>
             </w:pPr>
             <w:r>
-              <w:t>Por la visación de planos de relevamiento y subdivisión bajo el Régimen de Propiedad horizontal o Prehorizontal</w:t>
-            </w:r>
+              <w:t xml:space="preserve">Por la visación de planos de relevamiento y subdivisión bajo el Régimen de Propiedad horizontal o </w:t>
+            </w:r>
+            <w:proofErr w:type="spellStart"/>
+            <w:r>
+              <w:t>Prehorizontal</w:t>
+            </w:r>
+            <w:proofErr w:type="spellEnd"/>
             <w:r>
               <w:t xml:space="preserve">, </w:t>
             </w:r>
@@ -7912,7 +8023,7 @@
           <w:left w:w="70" w:type="dxa"/>
           <w:right w:w="70" w:type="dxa"/>
         </w:tblCellMar>
-        <w:tblLook w:val="0000" w:firstRow="0" w:lastRow="0" w:firstColumn="0" w:lastColumn="0" w:noHBand="0" w:noVBand="0"/>
+        <w:tblLook w:val="0000"/>
       </w:tblPr>
       <w:tblGrid>
         <w:gridCol w:w="7155"/>
@@ -8035,7 +8146,6 @@
                 <w:bCs w:val="0"/>
                 <w:u w:val="none"/>
               </w:rPr>
-              <w:lastRenderedPageBreak/>
               <w:t>Tratándose de bailes de carnaval</w:t>
             </w:r>
             <w:r>
@@ -9218,7 +9328,16 @@
           <w:bCs w:val="0"/>
           <w:u w:val="none"/>
         </w:rPr>
-        <w:t>Pesos Un Mil</w:t>
+        <w:t xml:space="preserve">Pesos Un </w:t>
+      </w:r>
+      <w:r>
+        <w:rPr>
+          <w:b w:val="0"/>
+          <w:bCs w:val="0"/>
+          <w:u w:val="none"/>
+        </w:rPr>
+        <w:lastRenderedPageBreak/>
+        <w:t>Mil</w:t>
       </w:r>
       <w:r>
         <w:rPr>
@@ -9602,7 +9721,6 @@
           <w:bCs w:val="0"/>
           <w:u w:val="none"/>
         </w:rPr>
-        <w:lastRenderedPageBreak/>
         <w:t>(</w:t>
       </w:r>
       <w:r>
@@ -11389,6 +11507,7 @@
         <w:pStyle w:val="Ttulo1"/>
       </w:pPr>
       <w:r>
+        <w:lastRenderedPageBreak/>
         <w:t xml:space="preserve">TITULO </w:t>
       </w:r>
       <w:r>
@@ -11581,7 +11700,6 @@
           <w:b w:val="0"/>
           <w:u w:val="none"/>
         </w:rPr>
-        <w:lastRenderedPageBreak/>
         <w:t>AUTOMÓVILES</w:t>
       </w:r>
       <w:r>
@@ -11939,13 +12057,23 @@
         </w:rPr>
         <w:t xml:space="preserve">, </w:t>
       </w:r>
-      <w:r>
-        <w:rPr>
-          <w:b w:val="0"/>
-          <w:bCs w:val="0"/>
-          <w:u w:val="none"/>
-        </w:rPr>
-        <w:t>trailers y similares</w:t>
+      <w:proofErr w:type="spellStart"/>
+      <w:r>
+        <w:rPr>
+          <w:b w:val="0"/>
+          <w:bCs w:val="0"/>
+          <w:u w:val="none"/>
+        </w:rPr>
+        <w:t>trailers</w:t>
+      </w:r>
+      <w:proofErr w:type="spellEnd"/>
+      <w:r>
+        <w:rPr>
+          <w:b w:val="0"/>
+          <w:bCs w:val="0"/>
+          <w:u w:val="none"/>
+        </w:rPr>
+        <w:t xml:space="preserve"> y similares</w:t>
       </w:r>
       <w:r>
         <w:rPr>
@@ -12005,6 +12133,7 @@
         </w:rPr>
         <w:t xml:space="preserve">: </w:t>
       </w:r>
+      <w:proofErr w:type="spellStart"/>
       <w:r>
         <w:rPr>
           <w:b w:val="0"/>
@@ -12013,6 +12142,7 @@
         </w:rPr>
         <w:t>microómnibus</w:t>
       </w:r>
+      <w:proofErr w:type="spellEnd"/>
       <w:r>
         <w:rPr>
           <w:b w:val="0"/>
@@ -12058,9 +12188,11 @@
       <w:r>
         <w:t xml:space="preserve">, </w:t>
       </w:r>
+      <w:proofErr w:type="spellStart"/>
       <w:r>
         <w:t>cuatriciclos</w:t>
       </w:r>
+      <w:proofErr w:type="spellEnd"/>
       <w:r>
         <w:t xml:space="preserve">, </w:t>
       </w:r>
@@ -12070,9 +12202,11 @@
       <w:r>
         <w:t xml:space="preserve">, </w:t>
       </w:r>
+      <w:proofErr w:type="spellStart"/>
       <w:r>
         <w:t>motofurgonetas</w:t>
       </w:r>
+      <w:proofErr w:type="spellEnd"/>
       <w:r>
         <w:t xml:space="preserve">, </w:t>
       </w:r>
@@ -12144,8 +12278,13 @@
       <w:r>
         <w:t xml:space="preserve">, </w:t>
       </w:r>
-      <w:r>
-        <w:t>fíjanse los siguientes importes</w:t>
+      <w:proofErr w:type="spellStart"/>
+      <w:r>
+        <w:t>fíjanse</w:t>
+      </w:r>
+      <w:proofErr w:type="spellEnd"/>
+      <w:r>
+        <w:t xml:space="preserve"> los siguientes importes</w:t>
       </w:r>
       <w:r>
         <w:t>:</w:t>
@@ -12362,6 +12501,7 @@
       <w:r>
         <w:t>254 del Código Tributario Municipal</w:t>
       </w:r>
+      <w:proofErr w:type="gramStart"/>
       <w:r>
         <w:t xml:space="preserve">: </w:t>
       </w:r>
@@ -12372,7 +12512,14 @@
         <w:rPr>
           <w:bCs/>
         </w:rPr>
-        <w:t>Carnet de Medicina del Deporte</w:t>
+        <w:t>Carnet</w:t>
+      </w:r>
+      <w:proofErr w:type="gramEnd"/>
+      <w:r>
+        <w:rPr>
+          <w:bCs/>
+        </w:rPr>
+        <w:t xml:space="preserve"> de Medicina del Deporte</w:t>
       </w:r>
       <w:r>
         <w:t>:</w:t>
@@ -12618,6 +12765,7 @@
         </w:rPr>
       </w:pPr>
       <w:r>
+        <w:lastRenderedPageBreak/>
         <w:t>Se abonará por año</w:t>
       </w:r>
       <w:r>
@@ -12698,7 +12846,7 @@
           <w:left w:w="70" w:type="dxa"/>
           <w:right w:w="70" w:type="dxa"/>
         </w:tblCellMar>
-        <w:tblLook w:val="0000" w:firstRow="0" w:lastRow="0" w:firstColumn="0" w:lastColumn="0" w:noHBand="0" w:noVBand="0"/>
+        <w:tblLook w:val="0000"/>
       </w:tblPr>
       <w:tblGrid>
         <w:gridCol w:w="7655"/>
@@ -12873,7 +13021,6 @@
               <w:jc w:val="both"/>
             </w:pPr>
             <w:r>
-              <w:lastRenderedPageBreak/>
               <w:t>Camioneta, cada 30 días:</w:t>
             </w:r>
           </w:p>
@@ -13401,9 +13548,11 @@
       <w:r>
         <w:t>(</w:t>
       </w:r>
+      <w:proofErr w:type="spellStart"/>
       <w:r>
         <w:t>colemétrica</w:t>
       </w:r>
+      <w:proofErr w:type="spellEnd"/>
       <w:r>
         <w:t xml:space="preserve">) : </w:t>
       </w:r>
@@ -13529,7 +13678,7 @@
           <w:left w:w="70" w:type="dxa"/>
           <w:right w:w="70" w:type="dxa"/>
         </w:tblCellMar>
-        <w:tblLook w:val="0000" w:firstRow="0" w:lastRow="0" w:firstColumn="0" w:lastColumn="0" w:noHBand="0" w:noVBand="0"/>
+        <w:tblLook w:val="0000"/>
       </w:tblPr>
       <w:tblGrid>
         <w:gridCol w:w="5867"/>
@@ -13651,6 +13800,7 @@
         <w:jc w:val="both"/>
       </w:pPr>
       <w:r>
+        <w:lastRenderedPageBreak/>
         <w:t>Cuantitativo</w:t>
       </w:r>
       <w:r>
@@ -13803,7 +13953,6 @@
         <w:rPr>
           <w:bCs/>
         </w:rPr>
-        <w:lastRenderedPageBreak/>
         <w:t>Construcciones y reparaciones de calles</w:t>
       </w:r>
       <w:r>
@@ -14211,7 +14360,7 @@
           <w:left w:w="70" w:type="dxa"/>
           <w:right w:w="70" w:type="dxa"/>
         </w:tblCellMar>
-        <w:tblLook w:val="0000" w:firstRow="0" w:lastRow="0" w:firstColumn="0" w:lastColumn="0" w:noHBand="0" w:noVBand="0"/>
+        <w:tblLook w:val="0000"/>
       </w:tblPr>
       <w:tblGrid>
         <w:gridCol w:w="7158"/>
@@ -14378,7 +14527,11 @@
               <w:t xml:space="preserve">, </w:t>
             </w:r>
             <w:r>
-              <w:t>por metro lineal</w:t>
+              <w:t xml:space="preserve">por metro </w:t>
+            </w:r>
+            <w:r>
+              <w:lastRenderedPageBreak/>
+              <w:t>lineal</w:t>
             </w:r>
           </w:p>
         </w:tc>
@@ -14392,6 +14545,7 @@
               <w:jc w:val="right"/>
             </w:pPr>
             <w:r>
+              <w:lastRenderedPageBreak/>
               <w:t>$</w:t>
             </w:r>
             <w:r>
@@ -14420,6 +14574,7 @@
               <w:jc w:val="both"/>
             </w:pPr>
             <w:r>
+              <w:lastRenderedPageBreak/>
               <w:t>Derecho de ensayos de suelos</w:t>
             </w:r>
             <w:r>
@@ -14600,14 +14755,18 @@
           <w:left w:w="70" w:type="dxa"/>
           <w:right w:w="70" w:type="dxa"/>
         </w:tblCellMar>
-        <w:tblLook w:val="0000" w:firstRow="0" w:lastRow="0" w:firstColumn="0" w:lastColumn="0" w:noHBand="0" w:noVBand="0"/>
+        <w:tblLook w:val="0000"/>
       </w:tblPr>
       <w:tblGrid>
         <w:gridCol w:w="6562"/>
-        <w:gridCol w:w="1350"/>
+        <w:gridCol w:w="38"/>
+        <w:gridCol w:w="1312"/>
+        <w:gridCol w:w="38"/>
       </w:tblGrid>
       <w:tr>
         <w:trPr>
+          <w:gridAfter w:val="1"/>
+          <w:wAfter w:w="38" w:type="dxa"/>
           <w:trHeight w:val="285"/>
         </w:trPr>
         <w:tc>
@@ -14624,7 +14783,6 @@
               <w:jc w:val="both"/>
             </w:pPr>
             <w:r>
-              <w:lastRenderedPageBreak/>
               <w:t>Retiro de animales muertos</w:t>
             </w:r>
             <w:r>
@@ -14635,6 +14793,7 @@
         <w:tc>
           <w:tcPr>
             <w:tcW w:w="1350" w:type="dxa"/>
+            <w:gridSpan w:val="2"/>
           </w:tcPr>
           <w:p>
             <w:pPr>
@@ -14645,6 +14804,8 @@
       </w:tr>
       <w:tr>
         <w:trPr>
+          <w:gridAfter w:val="1"/>
+          <w:wAfter w:w="38" w:type="dxa"/>
           <w:trHeight w:val="315"/>
         </w:trPr>
         <w:tc>
@@ -14672,6 +14833,7 @@
         <w:tc>
           <w:tcPr>
             <w:tcW w:w="1350" w:type="dxa"/>
+            <w:gridSpan w:val="2"/>
           </w:tcPr>
           <w:p>
             <w:pPr>
@@ -14685,6 +14847,8 @@
       </w:tr>
       <w:tr>
         <w:trPr>
+          <w:gridAfter w:val="1"/>
+          <w:wAfter w:w="38" w:type="dxa"/>
           <w:trHeight w:val="570"/>
         </w:trPr>
         <w:tc>
@@ -14712,6 +14876,7 @@
         <w:tc>
           <w:tcPr>
             <w:tcW w:w="1350" w:type="dxa"/>
+            <w:gridSpan w:val="2"/>
           </w:tcPr>
           <w:p>
             <w:pPr>
@@ -14725,6 +14890,8 @@
       </w:tr>
       <w:tr>
         <w:trPr>
+          <w:gridAfter w:val="1"/>
+          <w:wAfter w:w="38" w:type="dxa"/>
           <w:trHeight w:val="345"/>
         </w:trPr>
         <w:tc>
@@ -14751,6 +14918,7 @@
         <w:tc>
           <w:tcPr>
             <w:tcW w:w="1350" w:type="dxa"/>
+            <w:gridSpan w:val="2"/>
           </w:tcPr>
           <w:p>
             <w:pPr>
@@ -14761,6 +14929,8 @@
       </w:tr>
       <w:tr>
         <w:trPr>
+          <w:gridAfter w:val="1"/>
+          <w:wAfter w:w="38" w:type="dxa"/>
           <w:trHeight w:val="370"/>
         </w:trPr>
         <w:tc>
@@ -14779,6 +14949,7 @@
         <w:tc>
           <w:tcPr>
             <w:tcW w:w="1350" w:type="dxa"/>
+            <w:gridSpan w:val="2"/>
           </w:tcPr>
           <w:p>
             <w:pPr>
@@ -14792,6 +14963,8 @@
       </w:tr>
       <w:tr>
         <w:trPr>
+          <w:gridAfter w:val="1"/>
+          <w:wAfter w:w="38" w:type="dxa"/>
           <w:trHeight w:val="510"/>
         </w:trPr>
         <w:tc>
@@ -14815,6 +14988,7 @@
         <w:tc>
           <w:tcPr>
             <w:tcW w:w="1350" w:type="dxa"/>
+            <w:gridSpan w:val="2"/>
           </w:tcPr>
           <w:p>
             <w:pPr>
@@ -14822,6 +14996,73 @@
             </w:pPr>
             <w:r>
               <w:t>$ 20,00</w:t>
+            </w:r>
+          </w:p>
+        </w:tc>
+      </w:tr>
+      <w:tr>
+        <w:tc>
+          <w:tcPr>
+            <w:tcW w:w="6600" w:type="dxa"/>
+            <w:gridSpan w:val="2"/>
+          </w:tcPr>
+          <w:p>
+            <w:pPr>
+              <w:spacing w:after="180"/>
+              <w:jc w:val="both"/>
+            </w:pPr>
+            <w:r>
+              <w:t xml:space="preserve">Por el </w:t>
+            </w:r>
+            <w:proofErr w:type="spellStart"/>
+            <w:r>
+              <w:t>patentamiento</w:t>
+            </w:r>
+            <w:proofErr w:type="spellEnd"/>
+            <w:r>
+              <w:t xml:space="preserve"> anual de perros</w:t>
+            </w:r>
+            <w:r>
+              <w:t xml:space="preserve">, </w:t>
+            </w:r>
+            <w:r>
+              <w:t>incluida su vacunación</w:t>
+            </w:r>
+            <w:r>
+              <w:t xml:space="preserve">, </w:t>
+            </w:r>
+            <w:r>
+              <w:t>se pagará por cada animal</w:t>
+            </w:r>
+            <w:r>
+              <w:t xml:space="preserve">: </w:t>
+            </w:r>
+          </w:p>
+        </w:tc>
+        <w:tc>
+          <w:tcPr>
+            <w:tcW w:w="1350" w:type="dxa"/>
+            <w:gridSpan w:val="2"/>
+          </w:tcPr>
+          <w:p>
+            <w:pPr>
+              <w:spacing w:after="180"/>
+              <w:jc w:val="right"/>
+            </w:pPr>
+            <w:r>
+              <w:t>$</w:t>
+            </w:r>
+            <w:r>
+              <w:t xml:space="preserve"> </w:t>
+            </w:r>
+            <w:r>
+              <w:t>30</w:t>
+            </w:r>
+            <w:r>
+              <w:t>,0</w:t>
+            </w:r>
+            <w:r>
+              <w:t>0</w:t>
             </w:r>
           </w:p>
         </w:tc>
@@ -14835,107 +15076,31 @@
           <w:bCs/>
         </w:rPr>
       </w:pPr>
+      <w:r>
+        <w:rPr>
+          <w:bCs/>
+        </w:rPr>
+        <w:t>Servicios varios con máquinas Municipales</w:t>
+      </w:r>
+      <w:r>
+        <w:rPr>
+          <w:bCs/>
+        </w:rPr>
+        <w:t>:</w:t>
+      </w:r>
     </w:p>
-    <w:tbl>
-      <w:tblPr>
-        <w:tblW w:w="0" w:type="auto"/>
-        <w:tblInd w:w="70" w:type="dxa"/>
-        <w:tblCellMar>
-          <w:left w:w="70" w:type="dxa"/>
-          <w:right w:w="70" w:type="dxa"/>
-        </w:tblCellMar>
-        <w:tblLook w:val="0000" w:firstRow="0" w:lastRow="0" w:firstColumn="0" w:lastColumn="0" w:noHBand="0" w:noVBand="0"/>
-      </w:tblPr>
-      <w:tblGrid>
-        <w:gridCol w:w="6600"/>
-        <w:gridCol w:w="1350"/>
-      </w:tblGrid>
-      <w:tr>
-        <w:tc>
-          <w:tcPr>
-            <w:tcW w:w="6600" w:type="dxa"/>
-          </w:tcPr>
-          <w:p>
-            <w:pPr>
-              <w:spacing w:after="180"/>
-              <w:jc w:val="both"/>
-            </w:pPr>
-            <w:r>
-              <w:t>Por el patentamiento anual de perros</w:t>
-            </w:r>
-            <w:r>
-              <w:t xml:space="preserve">, </w:t>
-            </w:r>
-            <w:r>
-              <w:t>incluida su vacunación</w:t>
-            </w:r>
-            <w:r>
-              <w:t xml:space="preserve">, </w:t>
-            </w:r>
-            <w:r>
-              <w:t>se pagará por cada animal</w:t>
-            </w:r>
-            <w:r>
-              <w:t xml:space="preserve">: </w:t>
-            </w:r>
-          </w:p>
-        </w:tc>
-        <w:tc>
-          <w:tcPr>
-            <w:tcW w:w="1350" w:type="dxa"/>
-          </w:tcPr>
-          <w:p>
-            <w:pPr>
-              <w:spacing w:after="180"/>
-              <w:jc w:val="right"/>
-            </w:pPr>
-            <w:r>
-              <w:t>$</w:t>
-            </w:r>
-            <w:r>
-              <w:t xml:space="preserve"> </w:t>
-            </w:r>
-            <w:r>
-              <w:t>30</w:t>
-            </w:r>
-            <w:r>
-              <w:t>,0</w:t>
-            </w:r>
-            <w:r>
-              <w:t>0</w:t>
-            </w:r>
-          </w:p>
-        </w:tc>
-      </w:tr>
-    </w:tbl>
     <w:p>
       <w:pPr>
         <w:spacing w:after="180"/>
         <w:jc w:val="both"/>
-        <w:rPr>
-          <w:bCs/>
-        </w:rPr>
-      </w:pPr>
-      <w:r>
-        <w:rPr>
-          <w:bCs/>
-        </w:rPr>
-        <w:t>Servicios varios con máquinas Municipales</w:t>
-      </w:r>
-      <w:r>
-        <w:rPr>
-          <w:bCs/>
-        </w:rPr>
-        <w:t>:</w:t>
-      </w:r>
-    </w:p>
-    <w:p>
-      <w:pPr>
-        <w:spacing w:after="180"/>
-        <w:jc w:val="both"/>
-      </w:pPr>
-      <w:r>
-        <w:t>Fíjanse los siguientes importes por el uso y aprovechamiento de las máquinas de propiedad Municipal a que alude el Artículo N</w:t>
+      </w:pPr>
+      <w:proofErr w:type="spellStart"/>
+      <w:r>
+        <w:t>Fíjanse</w:t>
+      </w:r>
+      <w:proofErr w:type="spellEnd"/>
+      <w:r>
+        <w:t xml:space="preserve"> los siguientes importes por el uso y aprovechamiento de las máquinas de propiedad Municipal a que alude el Artículo N</w:t>
       </w:r>
       <w:r>
         <w:t xml:space="preserve">º </w:t>
@@ -14972,7 +15137,7 @@
           <w:left w:w="70" w:type="dxa"/>
           <w:right w:w="70" w:type="dxa"/>
         </w:tblCellMar>
-        <w:tblLook w:val="0000" w:firstRow="0" w:lastRow="0" w:firstColumn="0" w:lastColumn="0" w:noHBand="0" w:noVBand="0"/>
+        <w:tblLook w:val="0000"/>
       </w:tblPr>
       <w:tblGrid>
         <w:gridCol w:w="5760"/>
@@ -15088,9 +15253,11 @@
               </w:numPr>
               <w:jc w:val="both"/>
             </w:pPr>
+            <w:proofErr w:type="spellStart"/>
             <w:r>
               <w:t>Motoniveladora</w:t>
             </w:r>
+            <w:proofErr w:type="spellEnd"/>
             <w:r>
               <w:t xml:space="preserve">: </w:t>
             </w:r>
@@ -15227,8 +15394,13 @@
               <w:jc w:val="both"/>
             </w:pPr>
             <w:r>
-              <w:t>Camión con caja volcadora</w:t>
-            </w:r>
+              <w:t xml:space="preserve">Camión con caja </w:t>
+            </w:r>
+            <w:proofErr w:type="spellStart"/>
+            <w:r>
+              <w:t>volcadora</w:t>
+            </w:r>
+            <w:proofErr w:type="spellEnd"/>
             <w:r>
               <w:t xml:space="preserve">: </w:t>
             </w:r>
@@ -15412,12 +15584,14 @@
                 <w:lang w:val="en-US"/>
               </w:rPr>
             </w:pPr>
+            <w:proofErr w:type="spellStart"/>
             <w:r>
               <w:rPr>
                 <w:lang w:val="en-US"/>
               </w:rPr>
               <w:t>Hidrogrúa</w:t>
             </w:r>
+            <w:proofErr w:type="spellEnd"/>
             <w:r>
               <w:rPr>
                 <w:lang w:val="en-US"/>
@@ -15520,7 +15694,7 @@
           <w:left w:w="70" w:type="dxa"/>
           <w:right w:w="70" w:type="dxa"/>
         </w:tblCellMar>
-        <w:tblLook w:val="0000" w:firstRow="0" w:lastRow="0" w:firstColumn="0" w:lastColumn="0" w:noHBand="0" w:noVBand="0"/>
+        <w:tblLook w:val="0000"/>
       </w:tblPr>
       <w:tblGrid>
         <w:gridCol w:w="7273"/>
@@ -15545,6 +15719,7 @@
               <w:jc w:val="both"/>
             </w:pPr>
             <w:r>
+              <w:lastRenderedPageBreak/>
               <w:t>Por podas de árboles y retiros de desechos:</w:t>
             </w:r>
           </w:p>
@@ -15756,8 +15931,15 @@
               <w:jc w:val="both"/>
             </w:pPr>
             <w:r>
-              <w:lastRenderedPageBreak/>
-              <w:t>Por retiro de residuos y similares en horarios especiales, abonarán los siguientes importes mensuales, por contenedor de 1100 lts:</w:t>
+              <w:t xml:space="preserve">Por retiro de residuos y similares en horarios especiales, abonarán los siguientes importes mensuales, por contenedor de 1100 </w:t>
+            </w:r>
+            <w:proofErr w:type="spellStart"/>
+            <w:r>
+              <w:t>lts</w:t>
+            </w:r>
+            <w:proofErr w:type="spellEnd"/>
+            <w:r>
+              <w:t>:</w:t>
             </w:r>
           </w:p>
         </w:tc>
@@ -15990,6 +16172,7 @@
               <w:jc w:val="both"/>
             </w:pPr>
             <w:r>
+              <w:lastRenderedPageBreak/>
               <w:t xml:space="preserve">El Organismo fiscal reglamentará el pago de la contribución de acuerdo a la frecuencia en la prestación del servicio. </w:t>
             </w:r>
           </w:p>
@@ -16039,8 +16222,13 @@
       <w:r>
         <w:t xml:space="preserve">, </w:t>
       </w:r>
-      <w:r>
-        <w:t>establécense los siguientes valores a abonar a partir del tercer día hábil del secuestro diariamente</w:t>
+      <w:proofErr w:type="spellStart"/>
+      <w:r>
+        <w:t>establécense</w:t>
+      </w:r>
+      <w:proofErr w:type="spellEnd"/>
+      <w:r>
+        <w:t xml:space="preserve"> los siguientes valores a abonar a partir del tercer día hábil del secuestro diariamente</w:t>
       </w:r>
       <w:r>
         <w:t>.</w:t>
@@ -16066,7 +16254,7 @@
           <w:left w:w="70" w:type="dxa"/>
           <w:right w:w="70" w:type="dxa"/>
         </w:tblCellMar>
-        <w:tblLook w:val="0000" w:firstRow="0" w:lastRow="0" w:firstColumn="0" w:lastColumn="0" w:noHBand="0" w:noVBand="0"/>
+        <w:tblLook w:val="0000"/>
       </w:tblPr>
       <w:tblGrid>
         <w:gridCol w:w="6480"/>
@@ -16212,7 +16400,6 @@
               <w:jc w:val="both"/>
             </w:pPr>
             <w:r>
-              <w:lastRenderedPageBreak/>
               <w:t>Motocicletas</w:t>
             </w:r>
             <w:r>
@@ -16638,6 +16825,7 @@
         <w:pStyle w:val="Ttulo1"/>
       </w:pPr>
       <w:r>
+        <w:lastRenderedPageBreak/>
         <w:t xml:space="preserve">TITULO </w:t>
       </w:r>
       <w:r>
@@ -16665,6 +16853,7 @@
         </w:rPr>
         <w:t>ARTÍCULO VIGÉSIMO SEGUNDO</w:t>
       </w:r>
+      <w:proofErr w:type="gramStart"/>
       <w:r>
         <w:rPr>
           <w:bCs/>
@@ -16681,7 +16870,14 @@
         <w:rPr>
           <w:bCs/>
         </w:rPr>
-        <w:t>Actuación general</w:t>
+        <w:t>Actuación</w:t>
+      </w:r>
+      <w:proofErr w:type="gramEnd"/>
+      <w:r>
+        <w:rPr>
+          <w:bCs/>
+        </w:rPr>
+        <w:t xml:space="preserve"> general</w:t>
       </w:r>
       <w:r>
         <w:rPr>
@@ -16715,7 +16911,7 @@
           <w:left w:w="70" w:type="dxa"/>
           <w:right w:w="70" w:type="dxa"/>
         </w:tblCellMar>
-        <w:tblLook w:val="0000" w:firstRow="0" w:lastRow="0" w:firstColumn="0" w:lastColumn="0" w:noHBand="0" w:noVBand="0"/>
+        <w:tblLook w:val="0000"/>
       </w:tblPr>
       <w:tblGrid>
         <w:gridCol w:w="7725"/>
@@ -16736,8 +16932,13 @@
               <w:spacing w:after="180"/>
               <w:jc w:val="both"/>
             </w:pPr>
-            <w:r>
-              <w:t xml:space="preserve">Fíjase para los casos no especialmente </w:t>
+            <w:proofErr w:type="spellStart"/>
+            <w:r>
+              <w:t>Fíjase</w:t>
+            </w:r>
+            <w:proofErr w:type="spellEnd"/>
+            <w:r>
+              <w:t xml:space="preserve"> para los casos no especialmente </w:t>
             </w:r>
             <w:r>
               <w:t>previsto</w:t>
@@ -16881,7 +17082,6 @@
         </w:rPr>
       </w:pPr>
       <w:r>
-        <w:lastRenderedPageBreak/>
         <w:t>Actuaciones sobre inmuebles</w:t>
       </w:r>
     </w:p>
@@ -16913,8 +17113,13 @@
         <w:spacing w:after="180"/>
         <w:jc w:val="both"/>
       </w:pPr>
-      <w:r>
-        <w:t>Fíjanse los siguientes importes por trámites o solicitudes</w:t>
+      <w:proofErr w:type="spellStart"/>
+      <w:r>
+        <w:t>Fíjanse</w:t>
+      </w:r>
+      <w:proofErr w:type="spellEnd"/>
+      <w:r>
+        <w:t xml:space="preserve"> los siguientes importes por trámites o solicitudes</w:t>
       </w:r>
       <w:r>
         <w:t xml:space="preserve">: </w:t>
@@ -16927,7 +17132,7 @@
           <w:left w:w="70" w:type="dxa"/>
           <w:right w:w="70" w:type="dxa"/>
         </w:tblCellMar>
-        <w:tblLook w:val="0000" w:firstRow="0" w:lastRow="0" w:firstColumn="0" w:lastColumn="0" w:noHBand="0" w:noVBand="0"/>
+        <w:tblLook w:val="0000"/>
       </w:tblPr>
       <w:tblGrid>
         <w:gridCol w:w="7725"/>
@@ -17162,7 +17367,15 @@
               <w:jc w:val="both"/>
             </w:pPr>
             <w:r>
-              <w:t>Solicitud de visación de planos de subdivisión régimen de propiedad horizontal y/o prehorizontalidad se abonará por la unidad resultante:</w:t>
+              <w:t xml:space="preserve">Solicitud de visación de planos de subdivisión régimen de propiedad horizontal y/o </w:t>
+            </w:r>
+            <w:proofErr w:type="spellStart"/>
+            <w:r>
+              <w:t>prehorizontalidad</w:t>
+            </w:r>
+            <w:proofErr w:type="spellEnd"/>
+            <w:r>
+              <w:t xml:space="preserve"> se abonará por la unidad resultante:</w:t>
             </w:r>
           </w:p>
         </w:tc>
@@ -17344,7 +17557,15 @@
               <w:jc w:val="both"/>
             </w:pPr>
             <w:r>
-              <w:t>Solicitud de visación de planos de anteproyectos de loteos y/o amanzanamiento:</w:t>
+              <w:t xml:space="preserve">Solicitud de visación de planos de anteproyectos de </w:t>
+            </w:r>
+            <w:proofErr w:type="spellStart"/>
+            <w:r>
+              <w:t>loteos</w:t>
+            </w:r>
+            <w:proofErr w:type="spellEnd"/>
+            <w:r>
+              <w:t xml:space="preserve"> y/o amanzanamiento:</w:t>
             </w:r>
           </w:p>
         </w:tc>
@@ -17387,6 +17608,7 @@
               <w:jc w:val="both"/>
             </w:pPr>
             <w:r>
+              <w:lastRenderedPageBreak/>
               <w:t>Solicitud de aprobación de proyecto de amanzanamiento por cada 10.000 m2 de superficie o fracción:</w:t>
             </w:r>
           </w:p>
@@ -17711,7 +17933,6 @@
               <w:ind w:left="567" w:hanging="283"/>
             </w:pPr>
             <w:r>
-              <w:lastRenderedPageBreak/>
               <w:t>Autenticación de antecedentes, planos, escritos, etc.</w:t>
             </w:r>
             <w:r>
@@ -18209,7 +18430,7 @@
           <w:left w:w="70" w:type="dxa"/>
           <w:right w:w="70" w:type="dxa"/>
         </w:tblCellMar>
-        <w:tblLook w:val="04A0" w:firstRow="1" w:lastRow="0" w:firstColumn="1" w:lastColumn="0" w:noHBand="0" w:noVBand="1"/>
+        <w:tblLook w:val="04A0"/>
       </w:tblPr>
       <w:tblGrid>
         <w:gridCol w:w="6819"/>
@@ -18543,13 +18764,24 @@
                 <w:lang w:val="es-AR" w:eastAsia="es-AR"/>
               </w:rPr>
             </w:pPr>
+            <w:proofErr w:type="spellStart"/>
             <w:r>
               <w:rPr>
                 <w:rFonts w:eastAsia="Book Antiqua" w:cs="Book Antiqua"/>
                 <w:color w:val="000000"/>
                 <w:lang w:eastAsia="es-AR"/>
               </w:rPr>
-              <w:t>Garages, guarderías, playas de estacionamientos, estaciones de servicios:</w:t>
+              <w:lastRenderedPageBreak/>
+              <w:t>Garages</w:t>
+            </w:r>
+            <w:proofErr w:type="spellEnd"/>
+            <w:r>
+              <w:rPr>
+                <w:rFonts w:eastAsia="Book Antiqua" w:cs="Book Antiqua"/>
+                <w:color w:val="000000"/>
+                <w:lang w:eastAsia="es-AR"/>
+              </w:rPr>
+              <w:t>, guarderías, playas de estacionamientos, estaciones de servicios:</w:t>
             </w:r>
           </w:p>
         </w:tc>
@@ -18985,7 +19217,23 @@
                 <w:color w:val="000000"/>
                 <w:lang w:eastAsia="es-AR"/>
               </w:rPr>
-              <w:t>Con salas velatorias y/o servicios sociales:</w:t>
+              <w:t xml:space="preserve">Con salas </w:t>
+            </w:r>
+            <w:proofErr w:type="spellStart"/>
+            <w:r>
+              <w:rPr>
+                <w:color w:val="000000"/>
+                <w:lang w:eastAsia="es-AR"/>
+              </w:rPr>
+              <w:t>velatorias</w:t>
+            </w:r>
+            <w:proofErr w:type="spellEnd"/>
+            <w:r>
+              <w:rPr>
+                <w:color w:val="000000"/>
+                <w:lang w:eastAsia="es-AR"/>
+              </w:rPr>
+              <w:t xml:space="preserve"> y/o servicios sociales:</w:t>
             </w:r>
           </w:p>
         </w:tc>
@@ -19068,7 +19316,23 @@
                 <w:color w:val="000000"/>
                 <w:lang w:eastAsia="es-AR"/>
               </w:rPr>
-              <w:t>Sin salas velatorias:</w:t>
+              <w:t xml:space="preserve">Sin salas </w:t>
+            </w:r>
+            <w:proofErr w:type="spellStart"/>
+            <w:r>
+              <w:rPr>
+                <w:color w:val="000000"/>
+                <w:lang w:eastAsia="es-AR"/>
+              </w:rPr>
+              <w:t>velatorias</w:t>
+            </w:r>
+            <w:proofErr w:type="spellEnd"/>
+            <w:r>
+              <w:rPr>
+                <w:color w:val="000000"/>
+                <w:lang w:eastAsia="es-AR"/>
+              </w:rPr>
+              <w:t>:</w:t>
             </w:r>
           </w:p>
         </w:tc>
@@ -19237,7 +19501,25 @@
                 <w:color w:val="000000"/>
                 <w:lang w:eastAsia="es-AR"/>
               </w:rPr>
-              <w:t>Bares, pub, restobar, boliches y/o similares:</w:t>
+              <w:t xml:space="preserve">Bares, pub, </w:t>
+            </w:r>
+            <w:proofErr w:type="spellStart"/>
+            <w:r>
+              <w:rPr>
+                <w:rFonts w:eastAsia="Book Antiqua" w:cs="Book Antiqua"/>
+                <w:color w:val="000000"/>
+                <w:lang w:eastAsia="es-AR"/>
+              </w:rPr>
+              <w:t>restobar</w:t>
+            </w:r>
+            <w:proofErr w:type="spellEnd"/>
+            <w:r>
+              <w:rPr>
+                <w:rFonts w:eastAsia="Book Antiqua" w:cs="Book Antiqua"/>
+                <w:color w:val="000000"/>
+                <w:lang w:eastAsia="es-AR"/>
+              </w:rPr>
+              <w:t>, boliches y/o similares:</w:t>
             </w:r>
           </w:p>
         </w:tc>
@@ -19321,15 +19603,7 @@
                 <w:color w:val="000000"/>
                 <w:lang w:eastAsia="es-AR"/>
               </w:rPr>
-              <w:t xml:space="preserve">Juegos electrónicos y electromecánicos por cada </w:t>
-            </w:r>
-            <w:r>
-              <w:rPr>
-                <w:color w:val="000000"/>
-                <w:lang w:eastAsia="es-AR"/>
-              </w:rPr>
-              <w:lastRenderedPageBreak/>
-              <w:t>juego:</w:t>
+              <w:t>Juegos electrónicos y electromecánicos por cada juego:</w:t>
             </w:r>
           </w:p>
         </w:tc>
@@ -19353,7 +19627,6 @@
                 <w:color w:val="000000"/>
                 <w:lang w:eastAsia="es-AR"/>
               </w:rPr>
-              <w:lastRenderedPageBreak/>
               <w:t> </w:t>
             </w:r>
           </w:p>
@@ -20076,7 +20349,25 @@
                 <w:color w:val="000000"/>
                 <w:lang w:eastAsia="es-AR"/>
               </w:rPr>
-              <w:t>Inmobiliarias, vtas. de planes de ahorro, círculos, licenciatarias:</w:t>
+              <w:t xml:space="preserve">Inmobiliarias, </w:t>
+            </w:r>
+            <w:proofErr w:type="spellStart"/>
+            <w:r>
+              <w:rPr>
+                <w:rFonts w:eastAsia="Book Antiqua" w:cs="Book Antiqua"/>
+                <w:color w:val="000000"/>
+                <w:lang w:eastAsia="es-AR"/>
+              </w:rPr>
+              <w:t>vtas</w:t>
+            </w:r>
+            <w:proofErr w:type="spellEnd"/>
+            <w:r>
+              <w:rPr>
+                <w:rFonts w:eastAsia="Book Antiqua" w:cs="Book Antiqua"/>
+                <w:color w:val="000000"/>
+                <w:lang w:eastAsia="es-AR"/>
+              </w:rPr>
+              <w:t>. de planes de ahorro, círculos, licenciatarias:</w:t>
             </w:r>
           </w:p>
         </w:tc>
@@ -20409,7 +20700,25 @@
                 <w:color w:val="000000"/>
                 <w:lang w:eastAsia="es-AR"/>
               </w:rPr>
-              <w:t>Taller mecánico de chapa y/o pintura, gomerías, lavaderos:</w:t>
+              <w:t xml:space="preserve">Taller mecánico de chapa y/o pintura, </w:t>
+            </w:r>
+            <w:proofErr w:type="spellStart"/>
+            <w:r>
+              <w:rPr>
+                <w:rFonts w:eastAsia="Book Antiqua" w:cs="Book Antiqua"/>
+                <w:color w:val="000000"/>
+                <w:lang w:eastAsia="es-AR"/>
+              </w:rPr>
+              <w:t>gomerías</w:t>
+            </w:r>
+            <w:proofErr w:type="spellEnd"/>
+            <w:r>
+              <w:rPr>
+                <w:rFonts w:eastAsia="Book Antiqua" w:cs="Book Antiqua"/>
+                <w:color w:val="000000"/>
+                <w:lang w:eastAsia="es-AR"/>
+              </w:rPr>
+              <w:t>, lavaderos:</w:t>
             </w:r>
           </w:p>
         </w:tc>
@@ -20625,13 +20934,23 @@
                 <w:lang w:val="es-AR" w:eastAsia="es-AR"/>
               </w:rPr>
             </w:pPr>
+            <w:proofErr w:type="spellStart"/>
             <w:r>
               <w:rPr>
                 <w:rFonts w:eastAsia="Book Antiqua" w:cs="Book Antiqua"/>
                 <w:color w:val="000000"/>
                 <w:lang w:eastAsia="es-AR"/>
               </w:rPr>
-              <w:t>Desarmaderos, venta de chatarra y corralones:</w:t>
+              <w:t>Desarmaderos</w:t>
+            </w:r>
+            <w:proofErr w:type="spellEnd"/>
+            <w:r>
+              <w:rPr>
+                <w:rFonts w:eastAsia="Book Antiqua" w:cs="Book Antiqua"/>
+                <w:color w:val="000000"/>
+                <w:lang w:eastAsia="es-AR"/>
+              </w:rPr>
+              <w:t>, venta de chatarra y corralones:</w:t>
             </w:r>
           </w:p>
         </w:tc>
@@ -21350,6 +21669,7 @@
                 <w:color w:val="000000"/>
                 <w:lang w:eastAsia="es-AR"/>
               </w:rPr>
+              <w:lastRenderedPageBreak/>
               <w:t>Empresas y/o agencias de viajes y/o turismo-Venta de pasajes aéreos, terrestres y/o reservas hoteleras</w:t>
             </w:r>
           </w:p>
@@ -21442,7 +21762,25 @@
                 <w:color w:val="000000"/>
                 <w:lang w:eastAsia="es-AR"/>
               </w:rPr>
-              <w:t>Servicios tipo entrega de carga y charters:</w:t>
+              <w:t xml:space="preserve">Servicios tipo entrega de carga y </w:t>
+            </w:r>
+            <w:proofErr w:type="spellStart"/>
+            <w:r>
+              <w:rPr>
+                <w:rFonts w:eastAsia="Book Antiqua" w:cs="Book Antiqua"/>
+                <w:color w:val="000000"/>
+                <w:lang w:eastAsia="es-AR"/>
+              </w:rPr>
+              <w:t>charters</w:t>
+            </w:r>
+            <w:proofErr w:type="spellEnd"/>
+            <w:r>
+              <w:rPr>
+                <w:rFonts w:eastAsia="Book Antiqua" w:cs="Book Antiqua"/>
+                <w:color w:val="000000"/>
+                <w:lang w:eastAsia="es-AR"/>
+              </w:rPr>
+              <w:t>:</w:t>
             </w:r>
           </w:p>
         </w:tc>
@@ -21820,7 +22158,43 @@
                 <w:color w:val="000000"/>
                 <w:lang w:eastAsia="es-AR"/>
               </w:rPr>
-              <w:t>Canchas de Paddle, badmington y/o squash</w:t>
+              <w:t xml:space="preserve">Canchas de </w:t>
+            </w:r>
+            <w:proofErr w:type="spellStart"/>
+            <w:r>
+              <w:rPr>
+                <w:rFonts w:eastAsia="Book Antiqua" w:cs="Book Antiqua"/>
+                <w:color w:val="000000"/>
+                <w:lang w:eastAsia="es-AR"/>
+              </w:rPr>
+              <w:t>Paddle</w:t>
+            </w:r>
+            <w:proofErr w:type="spellEnd"/>
+            <w:r>
+              <w:rPr>
+                <w:rFonts w:eastAsia="Book Antiqua" w:cs="Book Antiqua"/>
+                <w:color w:val="000000"/>
+                <w:lang w:eastAsia="es-AR"/>
+              </w:rPr>
+              <w:t xml:space="preserve">, </w:t>
+            </w:r>
+            <w:proofErr w:type="spellStart"/>
+            <w:r>
+              <w:rPr>
+                <w:rFonts w:eastAsia="Book Antiqua" w:cs="Book Antiqua"/>
+                <w:color w:val="000000"/>
+                <w:lang w:eastAsia="es-AR"/>
+              </w:rPr>
+              <w:t>badmington</w:t>
+            </w:r>
+            <w:proofErr w:type="spellEnd"/>
+            <w:r>
+              <w:rPr>
+                <w:rFonts w:eastAsia="Book Antiqua" w:cs="Book Antiqua"/>
+                <w:color w:val="000000"/>
+                <w:lang w:eastAsia="es-AR"/>
+              </w:rPr>
+              <w:t xml:space="preserve"> y/o squash</w:t>
             </w:r>
           </w:p>
         </w:tc>
@@ -22716,7 +23090,6 @@
                 <w:color w:val="000000"/>
                 <w:lang w:eastAsia="es-AR"/>
               </w:rPr>
-              <w:lastRenderedPageBreak/>
               <w:t>Hasta 5 mesas:</w:t>
             </w:r>
           </w:p>
@@ -23171,6 +23544,7 @@
                 <w:lang w:val="es-AR" w:eastAsia="es-AR"/>
               </w:rPr>
             </w:pPr>
+            <w:proofErr w:type="spellStart"/>
             <w:r>
               <w:rPr>
                 <w:rFonts w:eastAsia="Book Antiqua" w:cs="Book Antiqua"/>
@@ -23179,6 +23553,7 @@
               </w:rPr>
               <w:t>Miniservices</w:t>
             </w:r>
+            <w:proofErr w:type="spellEnd"/>
           </w:p>
         </w:tc>
         <w:tc>
@@ -24293,6 +24668,7 @@
                 <w:color w:val="000000"/>
                 <w:lang w:eastAsia="es-AR"/>
               </w:rPr>
+              <w:lastRenderedPageBreak/>
               <w:t>Vendedores de artículo de pirotecnia autorizados, por mes:</w:t>
             </w:r>
           </w:p>
@@ -24584,8 +24960,13 @@
         <w:pStyle w:val="Textoindependiente"/>
         <w:spacing w:after="180"/>
       </w:pPr>
-      <w:r>
-        <w:t>Fíjanse los siguientes importes por derecho de oficina referente a espectáculos públicos</w:t>
+      <w:proofErr w:type="spellStart"/>
+      <w:r>
+        <w:t>Fíjanse</w:t>
+      </w:r>
+      <w:proofErr w:type="spellEnd"/>
+      <w:r>
+        <w:t xml:space="preserve"> los siguientes importes por derecho de oficina referente a espectáculos públicos</w:t>
       </w:r>
       <w:r>
         <w:t xml:space="preserve">, </w:t>
@@ -24604,7 +24985,7 @@
           <w:left w:w="70" w:type="dxa"/>
           <w:right w:w="70" w:type="dxa"/>
         </w:tblCellMar>
-        <w:tblLook w:val="0000" w:firstRow="0" w:lastRow="0" w:firstColumn="0" w:lastColumn="0" w:noHBand="0" w:noVBand="0"/>
+        <w:tblLook w:val="0000"/>
       </w:tblPr>
       <w:tblGrid>
         <w:gridCol w:w="7479"/>
@@ -24641,7 +25022,6 @@
               <w:t xml:space="preserve">, </w:t>
             </w:r>
             <w:r>
-              <w:lastRenderedPageBreak/>
               <w:t>kermeses y reapertura de salas cinematográficas y teatros</w:t>
             </w:r>
             <w:r>
@@ -24659,7 +25039,6 @@
               <w:jc w:val="right"/>
             </w:pPr>
             <w:r>
-              <w:lastRenderedPageBreak/>
               <w:t>$</w:t>
             </w:r>
             <w:r>
@@ -24819,8 +25198,13 @@
         </w:rPr>
         <w:t xml:space="preserve">: </w:t>
       </w:r>
-      <w:r>
-        <w:t>Fíjanse los siguientes importes por derechos de oficina referidos a cementerios en solicitudes de</w:t>
+      <w:proofErr w:type="spellStart"/>
+      <w:r>
+        <w:t>Fíjanse</w:t>
+      </w:r>
+      <w:proofErr w:type="spellEnd"/>
+      <w:r>
+        <w:t xml:space="preserve"> los siguientes importes por derechos de oficina referidos a cementerios en solicitudes de</w:t>
       </w:r>
       <w:r>
         <w:t xml:space="preserve">: </w:t>
@@ -24833,7 +25217,7 @@
           <w:left w:w="70" w:type="dxa"/>
           <w:right w:w="70" w:type="dxa"/>
         </w:tblCellMar>
-        <w:tblLook w:val="0000" w:firstRow="0" w:lastRow="0" w:firstColumn="0" w:lastColumn="0" w:noHBand="0" w:noVBand="0"/>
+        <w:tblLook w:val="0000"/>
       </w:tblPr>
       <w:tblGrid>
         <w:gridCol w:w="7583"/>
@@ -25300,6 +25684,7 @@
               <w:jc w:val="both"/>
             </w:pPr>
             <w:r>
+              <w:lastRenderedPageBreak/>
               <w:t>En los mausoleos, capillas, medias capillas, sotanitos, nichos y bóvedas:</w:t>
             </w:r>
           </w:p>
@@ -25537,8 +25922,13 @@
         </w:rPr>
         <w:t xml:space="preserve">: </w:t>
       </w:r>
-      <w:r>
-        <w:t>Fíjanse los siguientes importes por derecho de oficina referidos a vehículos bajo control de la Dirección de Tránsito</w:t>
+      <w:proofErr w:type="spellStart"/>
+      <w:r>
+        <w:t>Fíjanse</w:t>
+      </w:r>
+      <w:proofErr w:type="spellEnd"/>
+      <w:r>
+        <w:t xml:space="preserve"> los siguientes importes por derecho de oficina referidos a vehículos bajo control de la Dirección de Tránsito</w:t>
       </w:r>
       <w:r>
         <w:t xml:space="preserve">, </w:t>
@@ -25559,7 +25949,7 @@
           <w:left w:w="70" w:type="dxa"/>
           <w:right w:w="70" w:type="dxa"/>
         </w:tblCellMar>
-        <w:tblLook w:val="0000" w:firstRow="0" w:lastRow="0" w:firstColumn="0" w:lastColumn="0" w:noHBand="0" w:noVBand="0"/>
+        <w:tblLook w:val="0000"/>
       </w:tblPr>
       <w:tblGrid>
         <w:gridCol w:w="7939"/>
@@ -25621,8 +26011,13 @@
               </w:tabs>
               <w:jc w:val="both"/>
             </w:pPr>
-            <w:r>
-              <w:t>Preadjudicación de Licencia de habilitación temporal x 4 años</w:t>
+            <w:proofErr w:type="spellStart"/>
+            <w:r>
+              <w:t>Preadjudicación</w:t>
+            </w:r>
+            <w:proofErr w:type="spellEnd"/>
+            <w:r>
+              <w:t xml:space="preserve"> de Licencia de habilitación temporal x 4 años</w:t>
             </w:r>
           </w:p>
         </w:tc>
@@ -25736,11 +26131,7 @@
               <w:jc w:val="both"/>
             </w:pPr>
             <w:r>
-              <w:t xml:space="preserve">Inspección Técnica del servicio (Reloj y precintado y Unidad </w:t>
-            </w:r>
-            <w:r>
-              <w:lastRenderedPageBreak/>
-              <w:t>automotor) semestral</w:t>
+              <w:t>Inspección Técnica del servicio (Reloj y precintado y Unidad automotor) semestral</w:t>
             </w:r>
           </w:p>
         </w:tc>
@@ -25754,7 +26145,6 @@
               <w:jc w:val="right"/>
             </w:pPr>
             <w:r>
-              <w:lastRenderedPageBreak/>
               <w:t>$ 50.00</w:t>
             </w:r>
           </w:p>
@@ -25779,7 +26169,15 @@
               <w:jc w:val="both"/>
             </w:pPr>
             <w:r>
-              <w:t>Canon mensual Ordenanza Nº 1573/07 y sus modif. Ord. 1911</w:t>
+              <w:t xml:space="preserve">Canon mensual Ordenanza Nº 1573/07 y sus </w:t>
+            </w:r>
+            <w:proofErr w:type="spellStart"/>
+            <w:r>
+              <w:t>modif</w:t>
+            </w:r>
+            <w:proofErr w:type="spellEnd"/>
+            <w:r>
+              <w:t>. Ord. 1911</w:t>
             </w:r>
           </w:p>
         </w:tc>
@@ -25926,7 +26324,15 @@
               <w:jc w:val="both"/>
             </w:pPr>
             <w:r>
-              <w:t>Categoría A (Omnibus o Micro ómnibus)</w:t>
+              <w:t>Categoría A (</w:t>
+            </w:r>
+            <w:proofErr w:type="spellStart"/>
+            <w:r>
+              <w:t>Omnibus</w:t>
+            </w:r>
+            <w:proofErr w:type="spellEnd"/>
+            <w:r>
+              <w:t xml:space="preserve"> o Micro ómnibus)</w:t>
             </w:r>
           </w:p>
         </w:tc>
@@ -25964,7 +26370,15 @@
               <w:jc w:val="both"/>
             </w:pPr>
             <w:r>
-              <w:t>Categoría B (Trafics, Combis)</w:t>
+              <w:t>Categoría B (</w:t>
+            </w:r>
+            <w:proofErr w:type="spellStart"/>
+            <w:r>
+              <w:t>Trafics</w:t>
+            </w:r>
+            <w:proofErr w:type="spellEnd"/>
+            <w:r>
+              <w:t>, Combis)</w:t>
             </w:r>
           </w:p>
         </w:tc>
@@ -26037,7 +26451,15 @@
               <w:jc w:val="both"/>
             </w:pPr>
             <w:r>
-              <w:t>Categoría A (Omnibus o Micro ómnibus)</w:t>
+              <w:t>Categoría A (</w:t>
+            </w:r>
+            <w:proofErr w:type="spellStart"/>
+            <w:r>
+              <w:t>Omnibus</w:t>
+            </w:r>
+            <w:proofErr w:type="spellEnd"/>
+            <w:r>
+              <w:t xml:space="preserve"> o Micro ómnibus)</w:t>
             </w:r>
           </w:p>
         </w:tc>
@@ -26075,7 +26497,15 @@
               <w:jc w:val="both"/>
             </w:pPr>
             <w:r>
-              <w:t>Categoría B (Trafics, Combis)</w:t>
+              <w:t>Categoría B (</w:t>
+            </w:r>
+            <w:proofErr w:type="spellStart"/>
+            <w:r>
+              <w:t>Trafics</w:t>
+            </w:r>
+            <w:proofErr w:type="spellEnd"/>
+            <w:r>
+              <w:t>, Combis)</w:t>
             </w:r>
           </w:p>
         </w:tc>
@@ -26148,7 +26578,15 @@
               <w:jc w:val="both"/>
             </w:pPr>
             <w:r>
-              <w:t>Categoría A (Omnibus o Micro ómnibus)</w:t>
+              <w:t>Categoría A (</w:t>
+            </w:r>
+            <w:proofErr w:type="spellStart"/>
+            <w:r>
+              <w:t>Omnibus</w:t>
+            </w:r>
+            <w:proofErr w:type="spellEnd"/>
+            <w:r>
+              <w:t xml:space="preserve"> o Micro ómnibus)</w:t>
             </w:r>
           </w:p>
         </w:tc>
@@ -26186,7 +26624,15 @@
               <w:jc w:val="both"/>
             </w:pPr>
             <w:r>
-              <w:t>Categoría B (Trafics, Combis)</w:t>
+              <w:t>Categoría B (</w:t>
+            </w:r>
+            <w:proofErr w:type="spellStart"/>
+            <w:r>
+              <w:t>Trafics</w:t>
+            </w:r>
+            <w:proofErr w:type="spellEnd"/>
+            <w:r>
+              <w:t>, Combis)</w:t>
             </w:r>
           </w:p>
         </w:tc>
@@ -26259,7 +26705,15 @@
               <w:jc w:val="both"/>
             </w:pPr>
             <w:r>
-              <w:t>Categoría A (Omnibus o Micro ómnibus)</w:t>
+              <w:t>Categoría A (</w:t>
+            </w:r>
+            <w:proofErr w:type="spellStart"/>
+            <w:r>
+              <w:t>Omnibus</w:t>
+            </w:r>
+            <w:proofErr w:type="spellEnd"/>
+            <w:r>
+              <w:t xml:space="preserve"> o Micro ómnibus)</w:t>
             </w:r>
           </w:p>
         </w:tc>
@@ -26297,7 +26751,15 @@
               <w:jc w:val="both"/>
             </w:pPr>
             <w:r>
-              <w:t>Categoría B (Trafics, Combis)</w:t>
+              <w:t>Categoría B (</w:t>
+            </w:r>
+            <w:proofErr w:type="spellStart"/>
+            <w:r>
+              <w:t>Trafics</w:t>
+            </w:r>
+            <w:proofErr w:type="spellEnd"/>
+            <w:r>
+              <w:t>, Combis)</w:t>
             </w:r>
           </w:p>
         </w:tc>
@@ -26666,6 +27128,7 @@
               <w:jc w:val="both"/>
             </w:pPr>
             <w:r>
+              <w:lastRenderedPageBreak/>
               <w:t>Categoría B (Camión con acoplado-Semirremolque)</w:t>
             </w:r>
           </w:p>
@@ -27233,11 +27696,7 @@
               <w:jc w:val="both"/>
             </w:pPr>
             <w:r>
-              <w:t xml:space="preserve">Para obtención o renovación de Licencias para conducir automotores </w:t>
-            </w:r>
-            <w:r>
-              <w:lastRenderedPageBreak/>
-              <w:t>en cualquiera de sus categorías:</w:t>
+              <w:t>Para obtención o renovación de Licencias para conducir automotores en cualquiera de sus categorías:</w:t>
             </w:r>
           </w:p>
         </w:tc>
@@ -27891,6 +28350,7 @@
               <w:jc w:val="both"/>
             </w:pPr>
             <w:r>
+              <w:lastRenderedPageBreak/>
               <w:t>Permiso de carga y descarga fuera del horario establecido de operación,</w:t>
             </w:r>
             <w:r>
@@ -28313,7 +28773,15 @@
               <w:jc w:val="both"/>
             </w:pPr>
             <w:r>
-              <w:t>Por retiro de trabaruedas:</w:t>
+              <w:t xml:space="preserve">Por retiro de </w:t>
+            </w:r>
+            <w:proofErr w:type="spellStart"/>
+            <w:r>
+              <w:t>trabaruedas</w:t>
+            </w:r>
+            <w:proofErr w:type="spellEnd"/>
+            <w:r>
+              <w:t>:</w:t>
             </w:r>
           </w:p>
         </w:tc>
@@ -28392,7 +28860,7 @@
           <w:left w:w="70" w:type="dxa"/>
           <w:right w:w="70" w:type="dxa"/>
         </w:tblCellMar>
-        <w:tblLook w:val="0000" w:firstRow="0" w:lastRow="0" w:firstColumn="0" w:lastColumn="0" w:noHBand="0" w:noVBand="0"/>
+        <w:tblLook w:val="0000"/>
       </w:tblPr>
       <w:tblGrid>
         <w:gridCol w:w="7773"/>
@@ -28560,7 +29028,15 @@
               <w:jc w:val="both"/>
             </w:pPr>
             <w:r>
-              <w:t>Para el caso específico de las comparencias por ante el Tribunal de Faltas, se cobrarán con carácter exclusivo y excluyente los siguientes derechos de oficina:</w:t>
+              <w:t xml:space="preserve">Para el caso específico de las </w:t>
+            </w:r>
+            <w:proofErr w:type="spellStart"/>
+            <w:r>
+              <w:t>comparencias</w:t>
+            </w:r>
+            <w:proofErr w:type="spellEnd"/>
+            <w:r>
+              <w:t xml:space="preserve"> por ante el Tribunal de Faltas, se cobrarán con carácter exclusivo y excluyente los siguientes derechos de oficina:</w:t>
             </w:r>
           </w:p>
         </w:tc>
@@ -28594,6 +29070,7 @@
               <w:jc w:val="both"/>
             </w:pPr>
             <w:r>
+              <w:lastRenderedPageBreak/>
               <w:t>Por arancel único, por gastos de tramitación</w:t>
             </w:r>
           </w:p>
@@ -28995,8 +29472,15 @@
               <w:jc w:val="both"/>
             </w:pPr>
             <w:r>
-              <w:lastRenderedPageBreak/>
-              <w:t>Atrasados mas de un mes</w:t>
+              <w:t xml:space="preserve">Atrasados </w:t>
+            </w:r>
+            <w:proofErr w:type="spellStart"/>
+            <w:r>
+              <w:t>mas</w:t>
+            </w:r>
+            <w:proofErr w:type="spellEnd"/>
+            <w:r>
+              <w:t xml:space="preserve"> de un mes</w:t>
             </w:r>
           </w:p>
         </w:tc>
@@ -29103,8 +29587,13 @@
               <w:spacing w:after="180"/>
               <w:jc w:val="both"/>
             </w:pPr>
-            <w:r>
-              <w:t>Mas de 100 palabras</w:t>
+            <w:proofErr w:type="spellStart"/>
+            <w:r>
+              <w:t>Mas</w:t>
+            </w:r>
+            <w:proofErr w:type="spellEnd"/>
+            <w:r>
+              <w:t xml:space="preserve"> de 100 palabras</w:t>
             </w:r>
           </w:p>
         </w:tc>
@@ -29422,8 +29911,13 @@
         </w:rPr>
         <w:t xml:space="preserve">: </w:t>
       </w:r>
-      <w:r>
-        <w:t>Fíjanse entre $ 1</w:t>
+      <w:proofErr w:type="spellStart"/>
+      <w:r>
+        <w:t>Fíjanse</w:t>
+      </w:r>
+      <w:proofErr w:type="spellEnd"/>
+      <w:r>
+        <w:t xml:space="preserve"> entre $ 1</w:t>
       </w:r>
       <w:r>
         <w:t xml:space="preserve">. </w:t>
@@ -29483,7 +29977,11 @@
         <w:t xml:space="preserve"> </w:t>
       </w:r>
       <w:r>
-        <w:t>la multa por infracciones a las normas previstas por los Artículos N</w:t>
+        <w:t xml:space="preserve">la multa por infracciones a las normas previstas </w:t>
+      </w:r>
+      <w:r>
+        <w:lastRenderedPageBreak/>
+        <w:t>por los Artículos N</w:t>
       </w:r>
       <w:r>
         <w:t xml:space="preserve">º </w:t>
@@ -29569,8 +30067,13 @@
       <w:r>
         <w:t>Pesos Cuatro Mil Ochocientos</w:t>
       </w:r>
-      <w:r>
-        <w:t xml:space="preserve">) . </w:t>
+      <w:proofErr w:type="gramStart"/>
+      <w:r>
+        <w:t>) .</w:t>
+      </w:r>
+      <w:proofErr w:type="gramEnd"/>
+      <w:r>
+        <w:t xml:space="preserve"> </w:t>
       </w:r>
       <w:r>
         <w:cr/>
@@ -29779,7 +30282,6 @@
         <w:jc w:val="both"/>
       </w:pPr>
       <w:r>
-        <w:lastRenderedPageBreak/>
         <w:t>Lo expresado precedentemente regirá para las Contribuciones establecidas en los Títulos I</w:t>
       </w:r>
       <w:r>
@@ -29965,7 +30467,7 @@
 </file>
 
 <file path=word/endnotes.xml><?xml version="1.0" encoding="utf-8"?>
-<w:endnotes xmlns:wpc="http://schemas.microsoft.com/office/word/2010/wordprocessingCanvas" xmlns:cx="http://schemas.microsoft.com/office/drawing/2014/chartex" xmlns:cx1="http://schemas.microsoft.com/office/drawing/2015/9/8/chartex" xmlns:cx2="http://schemas.microsoft.com/office/drawing/2015/10/21/chartex" xmlns:cx3="http://schemas.microsoft.com/office/drawing/2016/5/9/chartex" xmlns:cx4="http://schemas.microsoft.com/office/drawing/2016/5/10/chartex" xmlns:cx5="http://schemas.microsoft.com/office/drawing/2016/5/11/chartex" xmlns:cx6="http://schemas.microsoft.com/office/drawing/2016/5/12/chartex" xmlns:cx7="http://schemas.microsoft.com/office/drawing/2016/5/13/chartex" xmlns:cx8="http://schemas.microsoft.com/office/drawing/2016/5/14/chartex" xmlns:mc="http://schemas.openxmlformats.org/markup-compatibility/2006" xmlns:aink="http://schemas.microsoft.com/office/drawing/2016/ink" xmlns:am3d="http://schemas.microsoft.com/office/drawing/2017/model3d" xmlns:o="urn:schemas-microsoft-com:office:office" xmlns:r="http://schemas.openxmlformats.org/officeDocument/2006/relationships" xmlns:m="http://schemas.openxmlformats.org/officeDocument/2006/math" xmlns:v="urn:schemas-microsoft-com:vml" xmlns:wp14="http://schemas.microsoft.com/office/word/2010/wordprocessingDrawing" xmlns:wp="http://schemas.openxmlformats.org/drawingml/2006/wordprocessingDrawing" xmlns:w10="urn:schemas-microsoft-com:office:word" xmlns:w="http://schemas.openxmlformats.org/wordprocessingml/2006/main" xmlns:w14="http://schemas.microsoft.com/office/word/2010/wordml" xmlns:w15="http://schemas.microsoft.com/office/word/2012/wordml" xmlns:w16cid="http://schemas.microsoft.com/office/word/2016/wordml/cid" xmlns:w16se="http://schemas.microsoft.com/office/word/2015/wordml/symex" xmlns:wpg="http://schemas.microsoft.com/office/word/2010/wordprocessingGroup" xmlns:wpi="http://schemas.microsoft.com/office/word/2010/wordprocessingInk" xmlns:wne="http://schemas.microsoft.com/office/word/2006/wordml" xmlns:wps="http://schemas.microsoft.com/office/word/2010/wordprocessingShape" mc:Ignorable="w14 w15 w16se w16cid wp14">
+<w:endnotes xmlns:ve="http://schemas.openxmlformats.org/markup-compatibility/2006" xmlns:o="urn:schemas-microsoft-com:office:office" xmlns:r="http://schemas.openxmlformats.org/officeDocument/2006/relationships" xmlns:m="http://schemas.openxmlformats.org/officeDocument/2006/math" xmlns:v="urn:schemas-microsoft-com:vml" xmlns:wp="http://schemas.openxmlformats.org/drawingml/2006/wordprocessingDrawing" xmlns:w10="urn:schemas-microsoft-com:office:word" xmlns:w="http://schemas.openxmlformats.org/wordprocessingml/2006/main" xmlns:wne="http://schemas.microsoft.com/office/word/2006/wordml">
   <w:endnote w:type="separator" w:id="-1">
     <w:p>
       <w:r>
@@ -29984,7 +30486,7 @@
 </file>
 
 <file path=word/footer1.xml><?xml version="1.0" encoding="utf-8"?>
-<w:ftr xmlns:wpc="http://schemas.microsoft.com/office/word/2010/wordprocessingCanvas" xmlns:cx="http://schemas.microsoft.com/office/drawing/2014/chartex" xmlns:cx1="http://schemas.microsoft.com/office/drawing/2015/9/8/chartex" xmlns:cx2="http://schemas.microsoft.com/office/drawing/2015/10/21/chartex" xmlns:cx3="http://schemas.microsoft.com/office/drawing/2016/5/9/chartex" xmlns:cx4="http://schemas.microsoft.com/office/drawing/2016/5/10/chartex" xmlns:cx5="http://schemas.microsoft.com/office/drawing/2016/5/11/chartex" xmlns:cx6="http://schemas.microsoft.com/office/drawing/2016/5/12/chartex" xmlns:cx7="http://schemas.microsoft.com/office/drawing/2016/5/13/chartex" xmlns:cx8="http://schemas.microsoft.com/office/drawing/2016/5/14/chartex" xmlns:mc="http://schemas.openxmlformats.org/markup-compatibility/2006" xmlns:aink="http://schemas.microsoft.com/office/drawing/2016/ink" xmlns:am3d="http://schemas.microsoft.com/office/drawing/2017/model3d" xmlns:o="urn:schemas-microsoft-com:office:office" xmlns:r="http://schemas.openxmlformats.org/officeDocument/2006/relationships" xmlns:m="http://schemas.openxmlformats.org/officeDocument/2006/math" xmlns:v="urn:schemas-microsoft-com:vml" xmlns:wp14="http://schemas.microsoft.com/office/word/2010/wordprocessingDrawing" xmlns:wp="http://schemas.openxmlformats.org/drawingml/2006/wordprocessingDrawing" xmlns:w10="urn:schemas-microsoft-com:office:word" xmlns:w="http://schemas.openxmlformats.org/wordprocessingml/2006/main" xmlns:w14="http://schemas.microsoft.com/office/word/2010/wordml" xmlns:w15="http://schemas.microsoft.com/office/word/2012/wordml" xmlns:w16cid="http://schemas.microsoft.com/office/word/2016/wordml/cid" xmlns:w16se="http://schemas.microsoft.com/office/word/2015/wordml/symex" xmlns:wpg="http://schemas.microsoft.com/office/word/2010/wordprocessingGroup" xmlns:wpi="http://schemas.microsoft.com/office/word/2010/wordprocessingInk" xmlns:wne="http://schemas.microsoft.com/office/word/2006/wordml" xmlns:wps="http://schemas.microsoft.com/office/word/2010/wordprocessingShape" mc:Ignorable="w14 w15 w16se w16cid wp14">
+<w:ftr xmlns:ve="http://schemas.openxmlformats.org/markup-compatibility/2006" xmlns:o="urn:schemas-microsoft-com:office:office" xmlns:r="http://schemas.openxmlformats.org/officeDocument/2006/relationships" xmlns:m="http://schemas.openxmlformats.org/officeDocument/2006/math" xmlns:v="urn:schemas-microsoft-com:vml" xmlns:wp="http://schemas.openxmlformats.org/drawingml/2006/wordprocessingDrawing" xmlns:w10="urn:schemas-microsoft-com:office:word" xmlns:w="http://schemas.openxmlformats.org/wordprocessingml/2006/main" xmlns:wne="http://schemas.microsoft.com/office/word/2006/wordml">
   <w:p>
     <w:pPr>
       <w:pStyle w:val="Piedepgina"/>
@@ -30021,7 +30523,7 @@
 </file>
 
 <file path=word/footer2.xml><?xml version="1.0" encoding="utf-8"?>
-<w:ftr xmlns:wpc="http://schemas.microsoft.com/office/word/2010/wordprocessingCanvas" xmlns:cx="http://schemas.microsoft.com/office/drawing/2014/chartex" xmlns:cx1="http://schemas.microsoft.com/office/drawing/2015/9/8/chartex" xmlns:cx2="http://schemas.microsoft.com/office/drawing/2015/10/21/chartex" xmlns:cx3="http://schemas.microsoft.com/office/drawing/2016/5/9/chartex" xmlns:cx4="http://schemas.microsoft.com/office/drawing/2016/5/10/chartex" xmlns:cx5="http://schemas.microsoft.com/office/drawing/2016/5/11/chartex" xmlns:cx6="http://schemas.microsoft.com/office/drawing/2016/5/12/chartex" xmlns:cx7="http://schemas.microsoft.com/office/drawing/2016/5/13/chartex" xmlns:cx8="http://schemas.microsoft.com/office/drawing/2016/5/14/chartex" xmlns:mc="http://schemas.openxmlformats.org/markup-compatibility/2006" xmlns:aink="http://schemas.microsoft.com/office/drawing/2016/ink" xmlns:am3d="http://schemas.microsoft.com/office/drawing/2017/model3d" xmlns:o="urn:schemas-microsoft-com:office:office" xmlns:r="http://schemas.openxmlformats.org/officeDocument/2006/relationships" xmlns:m="http://schemas.openxmlformats.org/officeDocument/2006/math" xmlns:v="urn:schemas-microsoft-com:vml" xmlns:wp14="http://schemas.microsoft.com/office/word/2010/wordprocessingDrawing" xmlns:wp="http://schemas.openxmlformats.org/drawingml/2006/wordprocessingDrawing" xmlns:w10="urn:schemas-microsoft-com:office:word" xmlns:w="http://schemas.openxmlformats.org/wordprocessingml/2006/main" xmlns:w14="http://schemas.microsoft.com/office/word/2010/wordml" xmlns:w15="http://schemas.microsoft.com/office/word/2012/wordml" xmlns:w16cid="http://schemas.microsoft.com/office/word/2016/wordml/cid" xmlns:w16se="http://schemas.microsoft.com/office/word/2015/wordml/symex" xmlns:wpg="http://schemas.microsoft.com/office/word/2010/wordprocessingGroup" xmlns:wpi="http://schemas.microsoft.com/office/word/2010/wordprocessingInk" xmlns:wne="http://schemas.microsoft.com/office/word/2006/wordml" xmlns:wps="http://schemas.microsoft.com/office/word/2010/wordprocessingShape" mc:Ignorable="w14 w15 w16se w16cid wp14">
+<w:ftr xmlns:ve="http://schemas.openxmlformats.org/markup-compatibility/2006" xmlns:o="urn:schemas-microsoft-com:office:office" xmlns:r="http://schemas.openxmlformats.org/officeDocument/2006/relationships" xmlns:m="http://schemas.openxmlformats.org/officeDocument/2006/math" xmlns:v="urn:schemas-microsoft-com:vml" xmlns:wp="http://schemas.openxmlformats.org/drawingml/2006/wordprocessingDrawing" xmlns:w10="urn:schemas-microsoft-com:office:word" xmlns:w="http://schemas.openxmlformats.org/wordprocessingml/2006/main" xmlns:wne="http://schemas.microsoft.com/office/word/2006/wordml">
   <w:p>
     <w:pPr>
       <w:jc w:val="both"/>
@@ -30036,7 +30538,7 @@
 </file>
 
 <file path=word/footnotes.xml><?xml version="1.0" encoding="utf-8"?>
-<w:footnotes xmlns:wpc="http://schemas.microsoft.com/office/word/2010/wordprocessingCanvas" xmlns:cx="http://schemas.microsoft.com/office/drawing/2014/chartex" xmlns:cx1="http://schemas.microsoft.com/office/drawing/2015/9/8/chartex" xmlns:cx2="http://schemas.microsoft.com/office/drawing/2015/10/21/chartex" xmlns:cx3="http://schemas.microsoft.com/office/drawing/2016/5/9/chartex" xmlns:cx4="http://schemas.microsoft.com/office/drawing/2016/5/10/chartex" xmlns:cx5="http://schemas.microsoft.com/office/drawing/2016/5/11/chartex" xmlns:cx6="http://schemas.microsoft.com/office/drawing/2016/5/12/chartex" xmlns:cx7="http://schemas.microsoft.com/office/drawing/2016/5/13/chartex" xmlns:cx8="http://schemas.microsoft.com/office/drawing/2016/5/14/chartex" xmlns:mc="http://schemas.openxmlformats.org/markup-compatibility/2006" xmlns:aink="http://schemas.microsoft.com/office/drawing/2016/ink" xmlns:am3d="http://schemas.microsoft.com/office/drawing/2017/model3d" xmlns:o="urn:schemas-microsoft-com:office:office" xmlns:r="http://schemas.openxmlformats.org/officeDocument/2006/relationships" xmlns:m="http://schemas.openxmlformats.org/officeDocument/2006/math" xmlns:v="urn:schemas-microsoft-com:vml" xmlns:wp14="http://schemas.microsoft.com/office/word/2010/wordprocessingDrawing" xmlns:wp="http://schemas.openxmlformats.org/drawingml/2006/wordprocessingDrawing" xmlns:w10="urn:schemas-microsoft-com:office:word" xmlns:w="http://schemas.openxmlformats.org/wordprocessingml/2006/main" xmlns:w14="http://schemas.microsoft.com/office/word/2010/wordml" xmlns:w15="http://schemas.microsoft.com/office/word/2012/wordml" xmlns:w16cid="http://schemas.microsoft.com/office/word/2016/wordml/cid" xmlns:w16se="http://schemas.microsoft.com/office/word/2015/wordml/symex" xmlns:wpg="http://schemas.microsoft.com/office/word/2010/wordprocessingGroup" xmlns:wpi="http://schemas.microsoft.com/office/word/2010/wordprocessingInk" xmlns:wne="http://schemas.microsoft.com/office/word/2006/wordml" xmlns:wps="http://schemas.microsoft.com/office/word/2010/wordprocessingShape" mc:Ignorable="w14 w15 w16se w16cid wp14">
+<w:footnotes xmlns:ve="http://schemas.openxmlformats.org/markup-compatibility/2006" xmlns:o="urn:schemas-microsoft-com:office:office" xmlns:r="http://schemas.openxmlformats.org/officeDocument/2006/relationships" xmlns:m="http://schemas.openxmlformats.org/officeDocument/2006/math" xmlns:v="urn:schemas-microsoft-com:vml" xmlns:wp="http://schemas.openxmlformats.org/drawingml/2006/wordprocessingDrawing" xmlns:w10="urn:schemas-microsoft-com:office:word" xmlns:w="http://schemas.openxmlformats.org/wordprocessingml/2006/main" xmlns:wne="http://schemas.microsoft.com/office/word/2006/wordml">
   <w:footnote w:type="separator" w:id="-1">
     <w:p>
       <w:r>
@@ -30055,8 +30557,8 @@
 </file>
 
 <file path=word/numbering.xml><?xml version="1.0" encoding="utf-8"?>
-<w:numbering xmlns:wpc="http://schemas.microsoft.com/office/word/2010/wordprocessingCanvas" xmlns:cx="http://schemas.microsoft.com/office/drawing/2014/chartex" xmlns:cx1="http://schemas.microsoft.com/office/drawing/2015/9/8/chartex" xmlns:cx2="http://schemas.microsoft.com/office/drawing/2015/10/21/chartex" xmlns:cx3="http://schemas.microsoft.com/office/drawing/2016/5/9/chartex" xmlns:cx4="http://schemas.microsoft.com/office/drawing/2016/5/10/chartex" xmlns:cx5="http://schemas.microsoft.com/office/drawing/2016/5/11/chartex" xmlns:cx6="http://schemas.microsoft.com/office/drawing/2016/5/12/chartex" xmlns:cx7="http://schemas.microsoft.com/office/drawing/2016/5/13/chartex" xmlns:cx8="http://schemas.microsoft.com/office/drawing/2016/5/14/chartex" xmlns:mc="http://schemas.openxmlformats.org/markup-compatibility/2006" xmlns:aink="http://schemas.microsoft.com/office/drawing/2016/ink" xmlns:am3d="http://schemas.microsoft.com/office/drawing/2017/model3d" xmlns:o="urn:schemas-microsoft-com:office:office" xmlns:r="http://schemas.openxmlformats.org/officeDocument/2006/relationships" xmlns:m="http://schemas.openxmlformats.org/officeDocument/2006/math" xmlns:v="urn:schemas-microsoft-com:vml" xmlns:wp14="http://schemas.microsoft.com/office/word/2010/wordprocessingDrawing" xmlns:wp="http://schemas.openxmlformats.org/drawingml/2006/wordprocessingDrawing" xmlns:w10="urn:schemas-microsoft-com:office:word" xmlns:w="http://schemas.openxmlformats.org/wordprocessingml/2006/main" xmlns:w14="http://schemas.microsoft.com/office/word/2010/wordml" xmlns:w15="http://schemas.microsoft.com/office/word/2012/wordml" xmlns:w16cid="http://schemas.microsoft.com/office/word/2016/wordml/cid" xmlns:w16se="http://schemas.microsoft.com/office/word/2015/wordml/symex" xmlns:wpg="http://schemas.microsoft.com/office/word/2010/wordprocessingGroup" xmlns:wpi="http://schemas.microsoft.com/office/word/2010/wordprocessingInk" xmlns:wne="http://schemas.microsoft.com/office/word/2006/wordml" xmlns:wps="http://schemas.microsoft.com/office/word/2010/wordprocessingShape" mc:Ignorable="w14 w15 w16se w16cid wp14">
-  <w:abstractNum w:abstractNumId="0" w15:restartNumberingAfterBreak="0">
+<w:numbering xmlns:ve="http://schemas.openxmlformats.org/markup-compatibility/2006" xmlns:o="urn:schemas-microsoft-com:office:office" xmlns:r="http://schemas.openxmlformats.org/officeDocument/2006/relationships" xmlns:m="http://schemas.openxmlformats.org/officeDocument/2006/math" xmlns:v="urn:schemas-microsoft-com:vml" xmlns:wp="http://schemas.openxmlformats.org/drawingml/2006/wordprocessingDrawing" xmlns:w10="urn:schemas-microsoft-com:office:word" xmlns:w="http://schemas.openxmlformats.org/wordprocessingml/2006/main" xmlns:wne="http://schemas.microsoft.com/office/word/2006/wordml">
+  <w:abstractNum w:abstractNumId="0">
     <w:nsid w:val="004A39FA"/>
     <w:multiLevelType w:val="hybridMultilevel"/>
     <w:tmpl w:val="8F0E9C5C"/>
@@ -30142,7 +30644,7 @@
       </w:pPr>
     </w:lvl>
   </w:abstractNum>
-  <w:abstractNum w:abstractNumId="1" w15:restartNumberingAfterBreak="0">
+  <w:abstractNum w:abstractNumId="1">
     <w:nsid w:val="01DF7F67"/>
     <w:multiLevelType w:val="hybridMultilevel"/>
     <w:tmpl w:val="629A3D10"/>
@@ -30228,7 +30730,7 @@
       </w:pPr>
     </w:lvl>
   </w:abstractNum>
-  <w:abstractNum w:abstractNumId="2" w15:restartNumberingAfterBreak="0">
+  <w:abstractNum w:abstractNumId="2">
     <w:nsid w:val="02BA46B9"/>
     <w:multiLevelType w:val="hybridMultilevel"/>
     <w:tmpl w:val="974491B8"/>
@@ -30314,7 +30816,7 @@
       </w:pPr>
     </w:lvl>
   </w:abstractNum>
-  <w:abstractNum w:abstractNumId="3" w15:restartNumberingAfterBreak="0">
+  <w:abstractNum w:abstractNumId="3">
     <w:nsid w:val="02C20929"/>
     <w:multiLevelType w:val="hybridMultilevel"/>
     <w:tmpl w:val="5B9E4EEA"/>
@@ -30400,7 +30902,7 @@
       </w:pPr>
     </w:lvl>
   </w:abstractNum>
-  <w:abstractNum w:abstractNumId="4" w15:restartNumberingAfterBreak="0">
+  <w:abstractNum w:abstractNumId="4">
     <w:nsid w:val="03E10D7B"/>
     <w:multiLevelType w:val="hybridMultilevel"/>
     <w:tmpl w:val="D5A841EC"/>
@@ -30486,7 +30988,7 @@
       </w:pPr>
     </w:lvl>
   </w:abstractNum>
-  <w:abstractNum w:abstractNumId="5" w15:restartNumberingAfterBreak="0">
+  <w:abstractNum w:abstractNumId="5">
     <w:nsid w:val="041D03F0"/>
     <w:multiLevelType w:val="hybridMultilevel"/>
     <w:tmpl w:val="8CD8AC16"/>
@@ -30572,7 +31074,7 @@
       </w:pPr>
     </w:lvl>
   </w:abstractNum>
-  <w:abstractNum w:abstractNumId="6" w15:restartNumberingAfterBreak="0">
+  <w:abstractNum w:abstractNumId="6">
     <w:nsid w:val="04C05D98"/>
     <w:multiLevelType w:val="hybridMultilevel"/>
     <w:tmpl w:val="A15CF670"/>
@@ -30664,7 +31166,7 @@
       </w:pPr>
     </w:lvl>
   </w:abstractNum>
-  <w:abstractNum w:abstractNumId="7" w15:restartNumberingAfterBreak="0">
+  <w:abstractNum w:abstractNumId="7">
     <w:nsid w:val="051C277D"/>
     <w:multiLevelType w:val="hybridMultilevel"/>
     <w:tmpl w:val="727A45E6"/>
@@ -30783,7 +31285,7 @@
       </w:pPr>
     </w:lvl>
   </w:abstractNum>
-  <w:abstractNum w:abstractNumId="8" w15:restartNumberingAfterBreak="0">
+  <w:abstractNum w:abstractNumId="8">
     <w:nsid w:val="0901093C"/>
     <w:multiLevelType w:val="hybridMultilevel"/>
     <w:tmpl w:val="F07C6EBA"/>
@@ -30872,7 +31374,7 @@
       </w:pPr>
     </w:lvl>
   </w:abstractNum>
-  <w:abstractNum w:abstractNumId="9" w15:restartNumberingAfterBreak="0">
+  <w:abstractNum w:abstractNumId="9">
     <w:nsid w:val="0A1508EF"/>
     <w:multiLevelType w:val="hybridMultilevel"/>
     <w:tmpl w:val="540839C2"/>
@@ -30958,7 +31460,7 @@
       </w:pPr>
     </w:lvl>
   </w:abstractNum>
-  <w:abstractNum w:abstractNumId="10" w15:restartNumberingAfterBreak="0">
+  <w:abstractNum w:abstractNumId="10">
     <w:nsid w:val="0BB00E57"/>
     <w:multiLevelType w:val="hybridMultilevel"/>
     <w:tmpl w:val="98604514"/>
@@ -31044,7 +31546,7 @@
       </w:pPr>
     </w:lvl>
   </w:abstractNum>
-  <w:abstractNum w:abstractNumId="11" w15:restartNumberingAfterBreak="0">
+  <w:abstractNum w:abstractNumId="11">
     <w:nsid w:val="0BF13B4D"/>
     <w:multiLevelType w:val="hybridMultilevel"/>
     <w:tmpl w:val="950C7B2A"/>
@@ -31136,7 +31638,7 @@
       </w:pPr>
     </w:lvl>
   </w:abstractNum>
-  <w:abstractNum w:abstractNumId="12" w15:restartNumberingAfterBreak="0">
+  <w:abstractNum w:abstractNumId="12">
     <w:nsid w:val="107E747C"/>
     <w:multiLevelType w:val="hybridMultilevel"/>
     <w:tmpl w:val="91B42422"/>
@@ -31222,7 +31724,7 @@
       </w:pPr>
     </w:lvl>
   </w:abstractNum>
-  <w:abstractNum w:abstractNumId="13" w15:restartNumberingAfterBreak="0">
+  <w:abstractNum w:abstractNumId="13">
     <w:nsid w:val="12EA3CB7"/>
     <w:multiLevelType w:val="hybridMultilevel"/>
     <w:tmpl w:val="F9EEDDEE"/>
@@ -31344,7 +31846,7 @@
       </w:pPr>
     </w:lvl>
   </w:abstractNum>
-  <w:abstractNum w:abstractNumId="14" w15:restartNumberingAfterBreak="0">
+  <w:abstractNum w:abstractNumId="14">
     <w:nsid w:val="12EC2664"/>
     <w:multiLevelType w:val="hybridMultilevel"/>
     <w:tmpl w:val="3DD0D554"/>
@@ -31430,7 +31932,7 @@
       </w:pPr>
     </w:lvl>
   </w:abstractNum>
-  <w:abstractNum w:abstractNumId="15" w15:restartNumberingAfterBreak="0">
+  <w:abstractNum w:abstractNumId="15">
     <w:nsid w:val="15812239"/>
     <w:multiLevelType w:val="hybridMultilevel"/>
     <w:tmpl w:val="60BC9BD0"/>
@@ -31519,7 +32021,7 @@
       </w:pPr>
     </w:lvl>
   </w:abstractNum>
-  <w:abstractNum w:abstractNumId="16" w15:restartNumberingAfterBreak="0">
+  <w:abstractNum w:abstractNumId="16">
     <w:nsid w:val="16061036"/>
     <w:multiLevelType w:val="hybridMultilevel"/>
     <w:tmpl w:val="0CCC3488"/>
@@ -31605,7 +32107,7 @@
       </w:pPr>
     </w:lvl>
   </w:abstractNum>
-  <w:abstractNum w:abstractNumId="17" w15:restartNumberingAfterBreak="0">
+  <w:abstractNum w:abstractNumId="17">
     <w:nsid w:val="18AE79C9"/>
     <w:multiLevelType w:val="multilevel"/>
     <w:tmpl w:val="CEEA6DC2"/>
@@ -31745,7 +32247,7 @@
       </w:rPr>
     </w:lvl>
   </w:abstractNum>
-  <w:abstractNum w:abstractNumId="18" w15:restartNumberingAfterBreak="0">
+  <w:abstractNum w:abstractNumId="18">
     <w:nsid w:val="18BB05E0"/>
     <w:multiLevelType w:val="hybridMultilevel"/>
     <w:tmpl w:val="08C49316"/>
@@ -31834,7 +32336,7 @@
       </w:pPr>
     </w:lvl>
   </w:abstractNum>
-  <w:abstractNum w:abstractNumId="19" w15:restartNumberingAfterBreak="0">
+  <w:abstractNum w:abstractNumId="19">
     <w:nsid w:val="19A5734B"/>
     <w:multiLevelType w:val="hybridMultilevel"/>
     <w:tmpl w:val="AE9AFC92"/>
@@ -31920,7 +32422,7 @@
       </w:pPr>
     </w:lvl>
   </w:abstractNum>
-  <w:abstractNum w:abstractNumId="20" w15:restartNumberingAfterBreak="0">
+  <w:abstractNum w:abstractNumId="20">
     <w:nsid w:val="1B85614F"/>
     <w:multiLevelType w:val="hybridMultilevel"/>
     <w:tmpl w:val="A10851B4"/>
@@ -32009,7 +32511,7 @@
       </w:pPr>
     </w:lvl>
   </w:abstractNum>
-  <w:abstractNum w:abstractNumId="21" w15:restartNumberingAfterBreak="0">
+  <w:abstractNum w:abstractNumId="21">
     <w:nsid w:val="1DCC5272"/>
     <w:multiLevelType w:val="hybridMultilevel"/>
     <w:tmpl w:val="A9DE5C5A"/>
@@ -32098,7 +32600,7 @@
       </w:pPr>
     </w:lvl>
   </w:abstractNum>
-  <w:abstractNum w:abstractNumId="22" w15:restartNumberingAfterBreak="0">
+  <w:abstractNum w:abstractNumId="22">
     <w:nsid w:val="1FC3388A"/>
     <w:multiLevelType w:val="hybridMultilevel"/>
     <w:tmpl w:val="55BA2368"/>
@@ -32184,7 +32686,7 @@
       </w:pPr>
     </w:lvl>
   </w:abstractNum>
-  <w:abstractNum w:abstractNumId="23" w15:restartNumberingAfterBreak="0">
+  <w:abstractNum w:abstractNumId="23">
     <w:nsid w:val="20452834"/>
     <w:multiLevelType w:val="hybridMultilevel"/>
     <w:tmpl w:val="2C02CE0E"/>
@@ -32273,7 +32775,7 @@
       </w:pPr>
     </w:lvl>
   </w:abstractNum>
-  <w:abstractNum w:abstractNumId="24" w15:restartNumberingAfterBreak="0">
+  <w:abstractNum w:abstractNumId="24">
     <w:nsid w:val="20AB6D69"/>
     <w:multiLevelType w:val="hybridMultilevel"/>
     <w:tmpl w:val="51943242"/>
@@ -32359,7 +32861,7 @@
       </w:pPr>
     </w:lvl>
   </w:abstractNum>
-  <w:abstractNum w:abstractNumId="25" w15:restartNumberingAfterBreak="0">
+  <w:abstractNum w:abstractNumId="25">
     <w:nsid w:val="211A159D"/>
     <w:multiLevelType w:val="hybridMultilevel"/>
     <w:tmpl w:val="CF42D70E"/>
@@ -32448,7 +32950,7 @@
       </w:pPr>
     </w:lvl>
   </w:abstractNum>
-  <w:abstractNum w:abstractNumId="26" w15:restartNumberingAfterBreak="0">
+  <w:abstractNum w:abstractNumId="26">
     <w:nsid w:val="21FF6E55"/>
     <w:multiLevelType w:val="hybridMultilevel"/>
     <w:tmpl w:val="8AA8E292"/>
@@ -32534,7 +33036,7 @@
       </w:pPr>
     </w:lvl>
   </w:abstractNum>
-  <w:abstractNum w:abstractNumId="27" w15:restartNumberingAfterBreak="0">
+  <w:abstractNum w:abstractNumId="27">
     <w:nsid w:val="25DA5D50"/>
     <w:multiLevelType w:val="hybridMultilevel"/>
     <w:tmpl w:val="2C4E07F0"/>
@@ -32623,7 +33125,7 @@
       </w:pPr>
     </w:lvl>
   </w:abstractNum>
-  <w:abstractNum w:abstractNumId="28" w15:restartNumberingAfterBreak="0">
+  <w:abstractNum w:abstractNumId="28">
     <w:nsid w:val="282B4388"/>
     <w:multiLevelType w:val="hybridMultilevel"/>
     <w:tmpl w:val="023872AC"/>
@@ -32712,7 +33214,7 @@
       </w:pPr>
     </w:lvl>
   </w:abstractNum>
-  <w:abstractNum w:abstractNumId="29" w15:restartNumberingAfterBreak="0">
+  <w:abstractNum w:abstractNumId="29">
     <w:nsid w:val="2A7F06EA"/>
     <w:multiLevelType w:val="hybridMultilevel"/>
     <w:tmpl w:val="E51C2A6E"/>
@@ -32798,7 +33300,7 @@
       </w:pPr>
     </w:lvl>
   </w:abstractNum>
-  <w:abstractNum w:abstractNumId="30" w15:restartNumberingAfterBreak="0">
+  <w:abstractNum w:abstractNumId="30">
     <w:nsid w:val="2ACC206D"/>
     <w:multiLevelType w:val="hybridMultilevel"/>
     <w:tmpl w:val="1624A492"/>
@@ -32887,7 +33389,7 @@
       </w:pPr>
     </w:lvl>
   </w:abstractNum>
-  <w:abstractNum w:abstractNumId="31" w15:restartNumberingAfterBreak="0">
+  <w:abstractNum w:abstractNumId="31">
     <w:nsid w:val="2B116501"/>
     <w:multiLevelType w:val="hybridMultilevel"/>
     <w:tmpl w:val="60480DCC"/>
@@ -32976,7 +33478,7 @@
       </w:pPr>
     </w:lvl>
   </w:abstractNum>
-  <w:abstractNum w:abstractNumId="32" w15:restartNumberingAfterBreak="0">
+  <w:abstractNum w:abstractNumId="32">
     <w:nsid w:val="2CA6075F"/>
     <w:multiLevelType w:val="hybridMultilevel"/>
     <w:tmpl w:val="83C484A0"/>
@@ -33062,7 +33564,7 @@
       </w:pPr>
     </w:lvl>
   </w:abstractNum>
-  <w:abstractNum w:abstractNumId="33" w15:restartNumberingAfterBreak="0">
+  <w:abstractNum w:abstractNumId="33">
     <w:nsid w:val="2CAF6ABB"/>
     <w:multiLevelType w:val="hybridMultilevel"/>
     <w:tmpl w:val="0694B76C"/>
@@ -33148,7 +33650,7 @@
       </w:pPr>
     </w:lvl>
   </w:abstractNum>
-  <w:abstractNum w:abstractNumId="34" w15:restartNumberingAfterBreak="0">
+  <w:abstractNum w:abstractNumId="34">
     <w:nsid w:val="2D315EE3"/>
     <w:multiLevelType w:val="hybridMultilevel"/>
     <w:tmpl w:val="CE38B96A"/>
@@ -33234,7 +33736,7 @@
       </w:pPr>
     </w:lvl>
   </w:abstractNum>
-  <w:abstractNum w:abstractNumId="35" w15:restartNumberingAfterBreak="0">
+  <w:abstractNum w:abstractNumId="35">
     <w:nsid w:val="2D42084A"/>
     <w:multiLevelType w:val="hybridMultilevel"/>
     <w:tmpl w:val="65CCBD6E"/>
@@ -33359,7 +33861,7 @@
       </w:pPr>
     </w:lvl>
   </w:abstractNum>
-  <w:abstractNum w:abstractNumId="36" w15:restartNumberingAfterBreak="0">
+  <w:abstractNum w:abstractNumId="36">
     <w:nsid w:val="2E2A398C"/>
     <w:multiLevelType w:val="hybridMultilevel"/>
     <w:tmpl w:val="CA000A56"/>
@@ -33445,7 +33947,7 @@
       </w:pPr>
     </w:lvl>
   </w:abstractNum>
-  <w:abstractNum w:abstractNumId="37" w15:restartNumberingAfterBreak="0">
+  <w:abstractNum w:abstractNumId="37">
     <w:nsid w:val="2ED855A0"/>
     <w:multiLevelType w:val="hybridMultilevel"/>
     <w:tmpl w:val="3C46D458"/>
@@ -33531,7 +34033,7 @@
       </w:pPr>
     </w:lvl>
   </w:abstractNum>
-  <w:abstractNum w:abstractNumId="38" w15:restartNumberingAfterBreak="0">
+  <w:abstractNum w:abstractNumId="38">
     <w:nsid w:val="2F602CF6"/>
     <w:multiLevelType w:val="hybridMultilevel"/>
     <w:tmpl w:val="4DE2633A"/>
@@ -33617,7 +34119,7 @@
       </w:pPr>
     </w:lvl>
   </w:abstractNum>
-  <w:abstractNum w:abstractNumId="39" w15:restartNumberingAfterBreak="0">
+  <w:abstractNum w:abstractNumId="39">
     <w:nsid w:val="314730B9"/>
     <w:multiLevelType w:val="hybridMultilevel"/>
     <w:tmpl w:val="D7BAAA32"/>
@@ -33706,7 +34208,7 @@
       </w:pPr>
     </w:lvl>
   </w:abstractNum>
-  <w:abstractNum w:abstractNumId="40" w15:restartNumberingAfterBreak="0">
+  <w:abstractNum w:abstractNumId="40">
     <w:nsid w:val="32A65084"/>
     <w:multiLevelType w:val="hybridMultilevel"/>
     <w:tmpl w:val="454861AE"/>
@@ -33798,7 +34300,7 @@
       </w:pPr>
     </w:lvl>
   </w:abstractNum>
-  <w:abstractNum w:abstractNumId="41" w15:restartNumberingAfterBreak="0">
+  <w:abstractNum w:abstractNumId="41">
     <w:nsid w:val="32B216DE"/>
     <w:multiLevelType w:val="hybridMultilevel"/>
     <w:tmpl w:val="F54C16E8"/>
@@ -33884,7 +34386,7 @@
       </w:pPr>
     </w:lvl>
   </w:abstractNum>
-  <w:abstractNum w:abstractNumId="42" w15:restartNumberingAfterBreak="0">
+  <w:abstractNum w:abstractNumId="42">
     <w:nsid w:val="33A32C23"/>
     <w:multiLevelType w:val="hybridMultilevel"/>
     <w:tmpl w:val="50F42D84"/>
@@ -33970,7 +34472,7 @@
       </w:pPr>
     </w:lvl>
   </w:abstractNum>
-  <w:abstractNum w:abstractNumId="43" w15:restartNumberingAfterBreak="0">
+  <w:abstractNum w:abstractNumId="43">
     <w:nsid w:val="35181813"/>
     <w:multiLevelType w:val="hybridMultilevel"/>
     <w:tmpl w:val="88F2326E"/>
@@ -34056,7 +34558,7 @@
       </w:pPr>
     </w:lvl>
   </w:abstractNum>
-  <w:abstractNum w:abstractNumId="44" w15:restartNumberingAfterBreak="0">
+  <w:abstractNum w:abstractNumId="44">
     <w:nsid w:val="361D4502"/>
     <w:multiLevelType w:val="hybridMultilevel"/>
     <w:tmpl w:val="6144DB3A"/>
@@ -34142,7 +34644,7 @@
       </w:pPr>
     </w:lvl>
   </w:abstractNum>
-  <w:abstractNum w:abstractNumId="45" w15:restartNumberingAfterBreak="0">
+  <w:abstractNum w:abstractNumId="45">
     <w:nsid w:val="379F1670"/>
     <w:multiLevelType w:val="hybridMultilevel"/>
     <w:tmpl w:val="D8723FD6"/>
@@ -34228,7 +34730,7 @@
       </w:pPr>
     </w:lvl>
   </w:abstractNum>
-  <w:abstractNum w:abstractNumId="46" w15:restartNumberingAfterBreak="0">
+  <w:abstractNum w:abstractNumId="46">
     <w:nsid w:val="37E91AF9"/>
     <w:multiLevelType w:val="hybridMultilevel"/>
     <w:tmpl w:val="91B42422"/>
@@ -34314,7 +34816,7 @@
       </w:pPr>
     </w:lvl>
   </w:abstractNum>
-  <w:abstractNum w:abstractNumId="47" w15:restartNumberingAfterBreak="0">
+  <w:abstractNum w:abstractNumId="47">
     <w:nsid w:val="399B1FB0"/>
     <w:multiLevelType w:val="hybridMultilevel"/>
     <w:tmpl w:val="C708397E"/>
@@ -34400,7 +34902,7 @@
       </w:pPr>
     </w:lvl>
   </w:abstractNum>
-  <w:abstractNum w:abstractNumId="48" w15:restartNumberingAfterBreak="0">
+  <w:abstractNum w:abstractNumId="48">
     <w:nsid w:val="3A076976"/>
     <w:multiLevelType w:val="hybridMultilevel"/>
     <w:tmpl w:val="34F64880"/>
@@ -34486,7 +34988,7 @@
       </w:pPr>
     </w:lvl>
   </w:abstractNum>
-  <w:abstractNum w:abstractNumId="49" w15:restartNumberingAfterBreak="0">
+  <w:abstractNum w:abstractNumId="49">
     <w:nsid w:val="3AB328A7"/>
     <w:multiLevelType w:val="hybridMultilevel"/>
     <w:tmpl w:val="B5A276C2"/>
@@ -34578,7 +35080,7 @@
       </w:pPr>
     </w:lvl>
   </w:abstractNum>
-  <w:abstractNum w:abstractNumId="50" w15:restartNumberingAfterBreak="0">
+  <w:abstractNum w:abstractNumId="50">
     <w:nsid w:val="3B625453"/>
     <w:multiLevelType w:val="hybridMultilevel"/>
     <w:tmpl w:val="9D680782"/>
@@ -34664,7 +35166,7 @@
       </w:pPr>
     </w:lvl>
   </w:abstractNum>
-  <w:abstractNum w:abstractNumId="51" w15:restartNumberingAfterBreak="0">
+  <w:abstractNum w:abstractNumId="51">
     <w:nsid w:val="3C6071B2"/>
     <w:multiLevelType w:val="hybridMultilevel"/>
     <w:tmpl w:val="EFF2B9CE"/>
@@ -34750,7 +35252,7 @@
       </w:pPr>
     </w:lvl>
   </w:abstractNum>
-  <w:abstractNum w:abstractNumId="52" w15:restartNumberingAfterBreak="0">
+  <w:abstractNum w:abstractNumId="52">
     <w:nsid w:val="3DC15F0D"/>
     <w:multiLevelType w:val="hybridMultilevel"/>
     <w:tmpl w:val="99E6AEB8"/>
@@ -34842,7 +35344,7 @@
       </w:pPr>
     </w:lvl>
   </w:abstractNum>
-  <w:abstractNum w:abstractNumId="53" w15:restartNumberingAfterBreak="0">
+  <w:abstractNum w:abstractNumId="53">
     <w:nsid w:val="3E0A3D53"/>
     <w:multiLevelType w:val="hybridMultilevel"/>
     <w:tmpl w:val="CCAA342C"/>
@@ -34931,7 +35433,7 @@
       </w:pPr>
     </w:lvl>
   </w:abstractNum>
-  <w:abstractNum w:abstractNumId="54" w15:restartNumberingAfterBreak="0">
+  <w:abstractNum w:abstractNumId="54">
     <w:nsid w:val="3F207C69"/>
     <w:multiLevelType w:val="hybridMultilevel"/>
     <w:tmpl w:val="3CFC09B8"/>
@@ -35017,7 +35519,7 @@
       </w:pPr>
     </w:lvl>
   </w:abstractNum>
-  <w:abstractNum w:abstractNumId="55" w15:restartNumberingAfterBreak="0">
+  <w:abstractNum w:abstractNumId="55">
     <w:nsid w:val="405F3ABF"/>
     <w:multiLevelType w:val="hybridMultilevel"/>
     <w:tmpl w:val="F5CC448A"/>
@@ -35106,7 +35608,7 @@
       </w:pPr>
     </w:lvl>
   </w:abstractNum>
-  <w:abstractNum w:abstractNumId="56" w15:restartNumberingAfterBreak="0">
+  <w:abstractNum w:abstractNumId="56">
     <w:nsid w:val="407804C3"/>
     <w:multiLevelType w:val="hybridMultilevel"/>
     <w:tmpl w:val="E36C5B2E"/>
@@ -35195,7 +35697,7 @@
       </w:pPr>
     </w:lvl>
   </w:abstractNum>
-  <w:abstractNum w:abstractNumId="57" w15:restartNumberingAfterBreak="0">
+  <w:abstractNum w:abstractNumId="57">
     <w:nsid w:val="40B51C0A"/>
     <w:multiLevelType w:val="hybridMultilevel"/>
     <w:tmpl w:val="F7540D36"/>
@@ -35281,7 +35783,7 @@
       </w:pPr>
     </w:lvl>
   </w:abstractNum>
-  <w:abstractNum w:abstractNumId="58" w15:restartNumberingAfterBreak="0">
+  <w:abstractNum w:abstractNumId="58">
     <w:nsid w:val="40D5750F"/>
     <w:multiLevelType w:val="hybridMultilevel"/>
     <w:tmpl w:val="07C8DD64"/>
@@ -35367,7 +35869,7 @@
       </w:pPr>
     </w:lvl>
   </w:abstractNum>
-  <w:abstractNum w:abstractNumId="59" w15:restartNumberingAfterBreak="0">
+  <w:abstractNum w:abstractNumId="59">
     <w:nsid w:val="416216F1"/>
     <w:multiLevelType w:val="hybridMultilevel"/>
     <w:tmpl w:val="BF5CCB44"/>
@@ -35453,7 +35955,7 @@
       </w:pPr>
     </w:lvl>
   </w:abstractNum>
-  <w:abstractNum w:abstractNumId="60" w15:restartNumberingAfterBreak="0">
+  <w:abstractNum w:abstractNumId="60">
     <w:nsid w:val="41A6394D"/>
     <w:multiLevelType w:val="hybridMultilevel"/>
     <w:tmpl w:val="E970F090"/>
@@ -35542,7 +36044,7 @@
       </w:pPr>
     </w:lvl>
   </w:abstractNum>
-  <w:abstractNum w:abstractNumId="61" w15:restartNumberingAfterBreak="0">
+  <w:abstractNum w:abstractNumId="61">
     <w:nsid w:val="430F4923"/>
     <w:multiLevelType w:val="hybridMultilevel"/>
     <w:tmpl w:val="1D76A438"/>
@@ -35628,7 +36130,7 @@
       </w:pPr>
     </w:lvl>
   </w:abstractNum>
-  <w:abstractNum w:abstractNumId="62" w15:restartNumberingAfterBreak="0">
+  <w:abstractNum w:abstractNumId="62">
     <w:nsid w:val="431F2C28"/>
     <w:multiLevelType w:val="hybridMultilevel"/>
     <w:tmpl w:val="A0E03DD0"/>
@@ -35714,7 +36216,7 @@
       </w:pPr>
     </w:lvl>
   </w:abstractNum>
-  <w:abstractNum w:abstractNumId="63" w15:restartNumberingAfterBreak="0">
+  <w:abstractNum w:abstractNumId="63">
     <w:nsid w:val="43EC6E9E"/>
     <w:multiLevelType w:val="hybridMultilevel"/>
     <w:tmpl w:val="E5F20882"/>
@@ -35839,7 +36341,7 @@
       </w:pPr>
     </w:lvl>
   </w:abstractNum>
-  <w:abstractNum w:abstractNumId="64" w15:restartNumberingAfterBreak="0">
+  <w:abstractNum w:abstractNumId="64">
     <w:nsid w:val="44802296"/>
     <w:multiLevelType w:val="hybridMultilevel"/>
     <w:tmpl w:val="938CE1C8"/>
@@ -35958,7 +36460,7 @@
       </w:pPr>
     </w:lvl>
   </w:abstractNum>
-  <w:abstractNum w:abstractNumId="65" w15:restartNumberingAfterBreak="0">
+  <w:abstractNum w:abstractNumId="65">
     <w:nsid w:val="44CB7118"/>
     <w:multiLevelType w:val="hybridMultilevel"/>
     <w:tmpl w:val="10A03E4C"/>
@@ -36044,7 +36546,7 @@
       </w:pPr>
     </w:lvl>
   </w:abstractNum>
-  <w:abstractNum w:abstractNumId="66" w15:restartNumberingAfterBreak="0">
+  <w:abstractNum w:abstractNumId="66">
     <w:nsid w:val="46920BA0"/>
     <w:multiLevelType w:val="hybridMultilevel"/>
     <w:tmpl w:val="4FC6C94A"/>
@@ -36133,7 +36635,7 @@
       </w:pPr>
     </w:lvl>
   </w:abstractNum>
-  <w:abstractNum w:abstractNumId="67" w15:restartNumberingAfterBreak="0">
+  <w:abstractNum w:abstractNumId="67">
     <w:nsid w:val="48F82484"/>
     <w:multiLevelType w:val="hybridMultilevel"/>
     <w:tmpl w:val="ABFC7B66"/>
@@ -36219,7 +36721,7 @@
       </w:pPr>
     </w:lvl>
   </w:abstractNum>
-  <w:abstractNum w:abstractNumId="68" w15:restartNumberingAfterBreak="0">
+  <w:abstractNum w:abstractNumId="68">
     <w:nsid w:val="493A7828"/>
     <w:multiLevelType w:val="hybridMultilevel"/>
     <w:tmpl w:val="1D803E62"/>
@@ -36305,7 +36807,7 @@
       </w:pPr>
     </w:lvl>
   </w:abstractNum>
-  <w:abstractNum w:abstractNumId="69" w15:restartNumberingAfterBreak="0">
+  <w:abstractNum w:abstractNumId="69">
     <w:nsid w:val="4A2E1D9D"/>
     <w:multiLevelType w:val="hybridMultilevel"/>
     <w:tmpl w:val="AB02020A"/>
@@ -36391,7 +36893,7 @@
       </w:pPr>
     </w:lvl>
   </w:abstractNum>
-  <w:abstractNum w:abstractNumId="70" w15:restartNumberingAfterBreak="0">
+  <w:abstractNum w:abstractNumId="70">
     <w:nsid w:val="4CB165A7"/>
     <w:multiLevelType w:val="hybridMultilevel"/>
     <w:tmpl w:val="1D5A5E0E"/>
@@ -36510,7 +37012,7 @@
       </w:pPr>
     </w:lvl>
   </w:abstractNum>
-  <w:abstractNum w:abstractNumId="71" w15:restartNumberingAfterBreak="0">
+  <w:abstractNum w:abstractNumId="71">
     <w:nsid w:val="52124B53"/>
     <w:multiLevelType w:val="hybridMultilevel"/>
     <w:tmpl w:val="DD8264AE"/>
@@ -36629,7 +37131,7 @@
       </w:pPr>
     </w:lvl>
   </w:abstractNum>
-  <w:abstractNum w:abstractNumId="72" w15:restartNumberingAfterBreak="0">
+  <w:abstractNum w:abstractNumId="72">
     <w:nsid w:val="52641057"/>
     <w:multiLevelType w:val="hybridMultilevel"/>
     <w:tmpl w:val="788AC816"/>
@@ -36715,7 +37217,7 @@
       </w:pPr>
     </w:lvl>
   </w:abstractNum>
-  <w:abstractNum w:abstractNumId="73" w15:restartNumberingAfterBreak="0">
+  <w:abstractNum w:abstractNumId="73">
     <w:nsid w:val="536D3383"/>
     <w:multiLevelType w:val="hybridMultilevel"/>
     <w:tmpl w:val="EAFE901A"/>
@@ -36804,7 +37306,7 @@
       </w:pPr>
     </w:lvl>
   </w:abstractNum>
-  <w:abstractNum w:abstractNumId="74" w15:restartNumberingAfterBreak="0">
+  <w:abstractNum w:abstractNumId="74">
     <w:nsid w:val="55416CC7"/>
     <w:multiLevelType w:val="hybridMultilevel"/>
     <w:tmpl w:val="94D2AA1E"/>
@@ -36893,7 +37395,7 @@
       </w:pPr>
     </w:lvl>
   </w:abstractNum>
-  <w:abstractNum w:abstractNumId="75" w15:restartNumberingAfterBreak="0">
+  <w:abstractNum w:abstractNumId="75">
     <w:nsid w:val="56107E16"/>
     <w:multiLevelType w:val="hybridMultilevel"/>
     <w:tmpl w:val="A5F07838"/>
@@ -36979,7 +37481,7 @@
       </w:pPr>
     </w:lvl>
   </w:abstractNum>
-  <w:abstractNum w:abstractNumId="76" w15:restartNumberingAfterBreak="0">
+  <w:abstractNum w:abstractNumId="76">
     <w:nsid w:val="594A327D"/>
     <w:multiLevelType w:val="hybridMultilevel"/>
     <w:tmpl w:val="1CDA519A"/>
@@ -37107,7 +37609,7 @@
       </w:pPr>
     </w:lvl>
   </w:abstractNum>
-  <w:abstractNum w:abstractNumId="77" w15:restartNumberingAfterBreak="0">
+  <w:abstractNum w:abstractNumId="77">
     <w:nsid w:val="5A0F39A5"/>
     <w:multiLevelType w:val="hybridMultilevel"/>
     <w:tmpl w:val="5C8CD89C"/>
@@ -37193,7 +37695,7 @@
       </w:pPr>
     </w:lvl>
   </w:abstractNum>
-  <w:abstractNum w:abstractNumId="78" w15:restartNumberingAfterBreak="0">
+  <w:abstractNum w:abstractNumId="78">
     <w:nsid w:val="5A704B61"/>
     <w:multiLevelType w:val="hybridMultilevel"/>
     <w:tmpl w:val="209EC44C"/>
@@ -37279,7 +37781,7 @@
       </w:pPr>
     </w:lvl>
   </w:abstractNum>
-  <w:abstractNum w:abstractNumId="79" w15:restartNumberingAfterBreak="0">
+  <w:abstractNum w:abstractNumId="79">
     <w:nsid w:val="5D986871"/>
     <w:multiLevelType w:val="hybridMultilevel"/>
     <w:tmpl w:val="00A4CF2E"/>
@@ -37365,7 +37867,7 @@
       </w:pPr>
     </w:lvl>
   </w:abstractNum>
-  <w:abstractNum w:abstractNumId="80" w15:restartNumberingAfterBreak="0">
+  <w:abstractNum w:abstractNumId="80">
     <w:nsid w:val="5E4709E6"/>
     <w:multiLevelType w:val="hybridMultilevel"/>
     <w:tmpl w:val="D90E8E0C"/>
@@ -37484,7 +37986,7 @@
       </w:pPr>
     </w:lvl>
   </w:abstractNum>
-  <w:abstractNum w:abstractNumId="81" w15:restartNumberingAfterBreak="0">
+  <w:abstractNum w:abstractNumId="81">
     <w:nsid w:val="5E7901D8"/>
     <w:multiLevelType w:val="hybridMultilevel"/>
     <w:tmpl w:val="A8D8E468"/>
@@ -37603,7 +38105,7 @@
       </w:pPr>
     </w:lvl>
   </w:abstractNum>
-  <w:abstractNum w:abstractNumId="82" w15:restartNumberingAfterBreak="0">
+  <w:abstractNum w:abstractNumId="82">
     <w:nsid w:val="5F795D2C"/>
     <w:multiLevelType w:val="hybridMultilevel"/>
     <w:tmpl w:val="356E15B2"/>
@@ -37719,7 +38221,7 @@
       </w:pPr>
     </w:lvl>
   </w:abstractNum>
-  <w:abstractNum w:abstractNumId="83" w15:restartNumberingAfterBreak="0">
+  <w:abstractNum w:abstractNumId="83">
     <w:nsid w:val="612218F0"/>
     <w:multiLevelType w:val="hybridMultilevel"/>
     <w:tmpl w:val="5E9AC6EA"/>
@@ -37808,7 +38310,7 @@
       </w:pPr>
     </w:lvl>
   </w:abstractNum>
-  <w:abstractNum w:abstractNumId="84" w15:restartNumberingAfterBreak="0">
+  <w:abstractNum w:abstractNumId="84">
     <w:nsid w:val="613A3E61"/>
     <w:multiLevelType w:val="hybridMultilevel"/>
     <w:tmpl w:val="A2D8C568"/>
@@ -37900,7 +38402,7 @@
       </w:pPr>
     </w:lvl>
   </w:abstractNum>
-  <w:abstractNum w:abstractNumId="85" w15:restartNumberingAfterBreak="0">
+  <w:abstractNum w:abstractNumId="85">
     <w:nsid w:val="6496111F"/>
     <w:multiLevelType w:val="hybridMultilevel"/>
     <w:tmpl w:val="EABCE806"/>
@@ -37986,7 +38488,7 @@
       </w:pPr>
     </w:lvl>
   </w:abstractNum>
-  <w:abstractNum w:abstractNumId="86" w15:restartNumberingAfterBreak="0">
+  <w:abstractNum w:abstractNumId="86">
     <w:nsid w:val="65757C07"/>
     <w:multiLevelType w:val="hybridMultilevel"/>
     <w:tmpl w:val="BAE0D9C8"/>
@@ -38072,7 +38574,7 @@
       </w:pPr>
     </w:lvl>
   </w:abstractNum>
-  <w:abstractNum w:abstractNumId="87" w15:restartNumberingAfterBreak="0">
+  <w:abstractNum w:abstractNumId="87">
     <w:nsid w:val="66080308"/>
     <w:multiLevelType w:val="hybridMultilevel"/>
     <w:tmpl w:val="7848BF5A"/>
@@ -38158,7 +38660,7 @@
       </w:pPr>
     </w:lvl>
   </w:abstractNum>
-  <w:abstractNum w:abstractNumId="88" w15:restartNumberingAfterBreak="0">
+  <w:abstractNum w:abstractNumId="88">
     <w:nsid w:val="66BD1E6A"/>
     <w:multiLevelType w:val="hybridMultilevel"/>
     <w:tmpl w:val="E6C0091C"/>
@@ -38244,7 +38746,7 @@
       </w:pPr>
     </w:lvl>
   </w:abstractNum>
-  <w:abstractNum w:abstractNumId="89" w15:restartNumberingAfterBreak="0">
+  <w:abstractNum w:abstractNumId="89">
     <w:nsid w:val="66EF2CDB"/>
     <w:multiLevelType w:val="hybridMultilevel"/>
     <w:tmpl w:val="9408A0F2"/>
@@ -38372,7 +38874,7 @@
       </w:pPr>
     </w:lvl>
   </w:abstractNum>
-  <w:abstractNum w:abstractNumId="90" w15:restartNumberingAfterBreak="0">
+  <w:abstractNum w:abstractNumId="90">
     <w:nsid w:val="68177A7E"/>
     <w:multiLevelType w:val="hybridMultilevel"/>
     <w:tmpl w:val="5A48E144"/>
@@ -38458,7 +38960,7 @@
       </w:pPr>
     </w:lvl>
   </w:abstractNum>
-  <w:abstractNum w:abstractNumId="91" w15:restartNumberingAfterBreak="0">
+  <w:abstractNum w:abstractNumId="91">
     <w:nsid w:val="6A284D22"/>
     <w:multiLevelType w:val="hybridMultilevel"/>
     <w:tmpl w:val="638C4DFA"/>
@@ -38544,7 +39046,7 @@
       </w:pPr>
     </w:lvl>
   </w:abstractNum>
-  <w:abstractNum w:abstractNumId="92" w15:restartNumberingAfterBreak="0">
+  <w:abstractNum w:abstractNumId="92">
     <w:nsid w:val="6A3D6336"/>
     <w:multiLevelType w:val="hybridMultilevel"/>
     <w:tmpl w:val="C53C1A3C"/>
@@ -38630,7 +39132,7 @@
       </w:pPr>
     </w:lvl>
   </w:abstractNum>
-  <w:abstractNum w:abstractNumId="93" w15:restartNumberingAfterBreak="0">
+  <w:abstractNum w:abstractNumId="93">
     <w:nsid w:val="6B212CF1"/>
     <w:multiLevelType w:val="hybridMultilevel"/>
     <w:tmpl w:val="CD9ECB20"/>
@@ -38746,7 +39248,7 @@
       </w:pPr>
     </w:lvl>
   </w:abstractNum>
-  <w:abstractNum w:abstractNumId="94" w15:restartNumberingAfterBreak="0">
+  <w:abstractNum w:abstractNumId="94">
     <w:nsid w:val="6C1360BF"/>
     <w:multiLevelType w:val="hybridMultilevel"/>
     <w:tmpl w:val="90A0DE58"/>
@@ -38859,7 +39361,7 @@
       </w:rPr>
     </w:lvl>
   </w:abstractNum>
-  <w:abstractNum w:abstractNumId="95" w15:restartNumberingAfterBreak="0">
+  <w:abstractNum w:abstractNumId="95">
     <w:nsid w:val="6E6266AB"/>
     <w:multiLevelType w:val="hybridMultilevel"/>
     <w:tmpl w:val="E9028718"/>
@@ -38951,7 +39453,7 @@
       </w:pPr>
     </w:lvl>
   </w:abstractNum>
-  <w:abstractNum w:abstractNumId="96" w15:restartNumberingAfterBreak="0">
+  <w:abstractNum w:abstractNumId="96">
     <w:nsid w:val="71FC1618"/>
     <w:multiLevelType w:val="hybridMultilevel"/>
     <w:tmpl w:val="2BB06802"/>
@@ -39037,7 +39539,7 @@
       </w:pPr>
     </w:lvl>
   </w:abstractNum>
-  <w:abstractNum w:abstractNumId="97" w15:restartNumberingAfterBreak="0">
+  <w:abstractNum w:abstractNumId="97">
     <w:nsid w:val="735A1F95"/>
     <w:multiLevelType w:val="hybridMultilevel"/>
     <w:tmpl w:val="89621124"/>
@@ -39123,7 +39625,7 @@
       </w:pPr>
     </w:lvl>
   </w:abstractNum>
-  <w:abstractNum w:abstractNumId="98" w15:restartNumberingAfterBreak="0">
+  <w:abstractNum w:abstractNumId="98">
     <w:nsid w:val="737771AE"/>
     <w:multiLevelType w:val="hybridMultilevel"/>
     <w:tmpl w:val="CA8E637C"/>
@@ -39242,7 +39744,7 @@
       </w:pPr>
     </w:lvl>
   </w:abstractNum>
-  <w:abstractNum w:abstractNumId="99" w15:restartNumberingAfterBreak="0">
+  <w:abstractNum w:abstractNumId="99">
     <w:nsid w:val="7402455D"/>
     <w:multiLevelType w:val="hybridMultilevel"/>
     <w:tmpl w:val="920A092C"/>
@@ -39334,7 +39836,7 @@
       </w:pPr>
     </w:lvl>
   </w:abstractNum>
-  <w:abstractNum w:abstractNumId="100" w15:restartNumberingAfterBreak="0">
+  <w:abstractNum w:abstractNumId="100">
     <w:nsid w:val="744A1D0A"/>
     <w:multiLevelType w:val="hybridMultilevel"/>
     <w:tmpl w:val="271CE4E8"/>
@@ -39462,7 +39964,7 @@
       </w:pPr>
     </w:lvl>
   </w:abstractNum>
-  <w:abstractNum w:abstractNumId="101" w15:restartNumberingAfterBreak="0">
+  <w:abstractNum w:abstractNumId="101">
     <w:nsid w:val="7465278E"/>
     <w:multiLevelType w:val="hybridMultilevel"/>
     <w:tmpl w:val="779E521C"/>
@@ -39548,7 +40050,7 @@
       </w:pPr>
     </w:lvl>
   </w:abstractNum>
-  <w:abstractNum w:abstractNumId="102" w15:restartNumberingAfterBreak="0">
+  <w:abstractNum w:abstractNumId="102">
     <w:nsid w:val="74F36C40"/>
     <w:multiLevelType w:val="hybridMultilevel"/>
     <w:tmpl w:val="713A364A"/>
@@ -39634,7 +40136,7 @@
       </w:pPr>
     </w:lvl>
   </w:abstractNum>
-  <w:abstractNum w:abstractNumId="103" w15:restartNumberingAfterBreak="0">
+  <w:abstractNum w:abstractNumId="103">
     <w:nsid w:val="765143E0"/>
     <w:multiLevelType w:val="hybridMultilevel"/>
     <w:tmpl w:val="4CE0C53E"/>
@@ -39723,7 +40225,7 @@
       </w:pPr>
     </w:lvl>
   </w:abstractNum>
-  <w:abstractNum w:abstractNumId="104" w15:restartNumberingAfterBreak="0">
+  <w:abstractNum w:abstractNumId="104">
     <w:nsid w:val="76D757DD"/>
     <w:multiLevelType w:val="hybridMultilevel"/>
     <w:tmpl w:val="FCDAE8AE"/>
@@ -39815,7 +40317,7 @@
       </w:pPr>
     </w:lvl>
   </w:abstractNum>
-  <w:abstractNum w:abstractNumId="105" w15:restartNumberingAfterBreak="0">
+  <w:abstractNum w:abstractNumId="105">
     <w:nsid w:val="7826184E"/>
     <w:multiLevelType w:val="hybridMultilevel"/>
     <w:tmpl w:val="28A4A942"/>
@@ -39937,7 +40439,7 @@
       </w:pPr>
     </w:lvl>
   </w:abstractNum>
-  <w:abstractNum w:abstractNumId="106" w15:restartNumberingAfterBreak="0">
+  <w:abstractNum w:abstractNumId="106">
     <w:nsid w:val="786F0EFA"/>
     <w:multiLevelType w:val="hybridMultilevel"/>
     <w:tmpl w:val="2C1C7E26"/>
@@ -40056,7 +40558,7 @@
       </w:pPr>
     </w:lvl>
   </w:abstractNum>
-  <w:abstractNum w:abstractNumId="107" w15:restartNumberingAfterBreak="0">
+  <w:abstractNum w:abstractNumId="107">
     <w:nsid w:val="791D2B4E"/>
     <w:multiLevelType w:val="hybridMultilevel"/>
     <w:tmpl w:val="EECE09BC"/>
@@ -40172,7 +40674,7 @@
       </w:pPr>
     </w:lvl>
   </w:abstractNum>
-  <w:abstractNum w:abstractNumId="108" w15:restartNumberingAfterBreak="0">
+  <w:abstractNum w:abstractNumId="108">
     <w:nsid w:val="795050DD"/>
     <w:multiLevelType w:val="hybridMultilevel"/>
     <w:tmpl w:val="2E96BE9C"/>
@@ -40258,7 +40760,7 @@
       </w:pPr>
     </w:lvl>
   </w:abstractNum>
-  <w:abstractNum w:abstractNumId="109" w15:restartNumberingAfterBreak="0">
+  <w:abstractNum w:abstractNumId="109">
     <w:nsid w:val="79771BBA"/>
     <w:multiLevelType w:val="hybridMultilevel"/>
     <w:tmpl w:val="E58A68C8"/>
@@ -40347,7 +40849,7 @@
       </w:pPr>
     </w:lvl>
   </w:abstractNum>
-  <w:abstractNum w:abstractNumId="110" w15:restartNumberingAfterBreak="0">
+  <w:abstractNum w:abstractNumId="110">
     <w:nsid w:val="79C019A6"/>
     <w:multiLevelType w:val="hybridMultilevel"/>
     <w:tmpl w:val="FA645FFA"/>
@@ -40436,7 +40938,7 @@
       </w:pPr>
     </w:lvl>
   </w:abstractNum>
-  <w:abstractNum w:abstractNumId="111" w15:restartNumberingAfterBreak="0">
+  <w:abstractNum w:abstractNumId="111">
     <w:nsid w:val="7AEA3A70"/>
     <w:multiLevelType w:val="hybridMultilevel"/>
     <w:tmpl w:val="57388A38"/>
@@ -40525,7 +41027,7 @@
       </w:pPr>
     </w:lvl>
   </w:abstractNum>
-  <w:abstractNum w:abstractNumId="112" w15:restartNumberingAfterBreak="0">
+  <w:abstractNum w:abstractNumId="112">
     <w:nsid w:val="7C646048"/>
     <w:multiLevelType w:val="hybridMultilevel"/>
     <w:tmpl w:val="F4144258"/>
@@ -40644,7 +41146,7 @@
       </w:pPr>
     </w:lvl>
   </w:abstractNum>
-  <w:abstractNum w:abstractNumId="113" w15:restartNumberingAfterBreak="0">
+  <w:abstractNum w:abstractNumId="113">
     <w:nsid w:val="7DA86E35"/>
     <w:multiLevelType w:val="hybridMultilevel"/>
     <w:tmpl w:val="51581BCA"/>
@@ -41080,7 +41582,7 @@
 </file>
 
 <file path=word/styles.xml><?xml version="1.0" encoding="utf-8"?>
-<w:styles xmlns:mc="http://schemas.openxmlformats.org/markup-compatibility/2006" xmlns:r="http://schemas.openxmlformats.org/officeDocument/2006/relationships" xmlns:w="http://schemas.openxmlformats.org/wordprocessingml/2006/main" xmlns:w14="http://schemas.microsoft.com/office/word/2010/wordml" xmlns:w15="http://schemas.microsoft.com/office/word/2012/wordml" xmlns:w16cid="http://schemas.microsoft.com/office/word/2016/wordml/cid" xmlns:w16se="http://schemas.microsoft.com/office/word/2015/wordml/symex" mc:Ignorable="w14 w15 w16se w16cid">
+<w:styles xmlns:r="http://schemas.openxmlformats.org/officeDocument/2006/relationships" xmlns:w="http://schemas.openxmlformats.org/wordprocessingml/2006/main">
   <w:docDefaults>
     <w:rPrDefault>
       <w:rPr>
@@ -41090,371 +41592,144 @@
     </w:rPrDefault>
     <w:pPrDefault/>
   </w:docDefaults>
-  <w:latentStyles w:defLockedState="0" w:defUIPriority="0" w:defSemiHidden="0" w:defUnhideWhenUsed="0" w:defQFormat="0" w:count="375">
-    <w:lsdException w:name="Normal" w:qFormat="1"/>
-    <w:lsdException w:name="heading 1" w:qFormat="1"/>
-    <w:lsdException w:name="heading 2" w:qFormat="1"/>
-    <w:lsdException w:name="heading 3" w:semiHidden="1" w:unhideWhenUsed="1" w:qFormat="1"/>
-    <w:lsdException w:name="heading 4" w:semiHidden="1" w:unhideWhenUsed="1" w:qFormat="1"/>
-    <w:lsdException w:name="heading 5" w:semiHidden="1" w:unhideWhenUsed="1" w:qFormat="1"/>
-    <w:lsdException w:name="heading 6" w:semiHidden="1" w:unhideWhenUsed="1" w:qFormat="1"/>
-    <w:lsdException w:name="heading 7" w:semiHidden="1" w:unhideWhenUsed="1" w:qFormat="1"/>
-    <w:lsdException w:name="heading 8" w:semiHidden="1" w:unhideWhenUsed="1" w:qFormat="1"/>
-    <w:lsdException w:name="heading 9" w:semiHidden="1" w:unhideWhenUsed="1" w:qFormat="1"/>
-    <w:lsdException w:name="index 1" w:semiHidden="1" w:unhideWhenUsed="1"/>
-    <w:lsdException w:name="index 2" w:semiHidden="1" w:unhideWhenUsed="1"/>
-    <w:lsdException w:name="index 3" w:semiHidden="1" w:unhideWhenUsed="1"/>
-    <w:lsdException w:name="index 4" w:semiHidden="1" w:unhideWhenUsed="1"/>
-    <w:lsdException w:name="index 5" w:semiHidden="1" w:unhideWhenUsed="1"/>
-    <w:lsdException w:name="index 6" w:semiHidden="1" w:unhideWhenUsed="1"/>
-    <w:lsdException w:name="index 7" w:semiHidden="1" w:unhideWhenUsed="1"/>
-    <w:lsdException w:name="index 8" w:semiHidden="1" w:unhideWhenUsed="1"/>
-    <w:lsdException w:name="index 9" w:semiHidden="1" w:unhideWhenUsed="1"/>
-    <w:lsdException w:name="toc 1" w:semiHidden="1" w:unhideWhenUsed="1"/>
-    <w:lsdException w:name="toc 2" w:semiHidden="1" w:unhideWhenUsed="1"/>
-    <w:lsdException w:name="toc 3" w:semiHidden="1" w:unhideWhenUsed="1"/>
-    <w:lsdException w:name="toc 4" w:semiHidden="1" w:unhideWhenUsed="1"/>
-    <w:lsdException w:name="toc 5" w:semiHidden="1" w:unhideWhenUsed="1"/>
-    <w:lsdException w:name="toc 6" w:semiHidden="1" w:unhideWhenUsed="1"/>
-    <w:lsdException w:name="toc 7" w:semiHidden="1" w:unhideWhenUsed="1"/>
-    <w:lsdException w:name="toc 8" w:semiHidden="1" w:unhideWhenUsed="1"/>
-    <w:lsdException w:name="toc 9" w:semiHidden="1" w:unhideWhenUsed="1"/>
-    <w:lsdException w:name="Normal Indent" w:semiHidden="1" w:unhideWhenUsed="1"/>
-    <w:lsdException w:name="footnote text" w:semiHidden="1" w:unhideWhenUsed="1"/>
-    <w:lsdException w:name="annotation text" w:semiHidden="1" w:unhideWhenUsed="1"/>
-    <w:lsdException w:name="header" w:semiHidden="1" w:unhideWhenUsed="1"/>
-    <w:lsdException w:name="footer" w:semiHidden="1" w:unhideWhenUsed="1"/>
-    <w:lsdException w:name="index heading" w:semiHidden="1" w:unhideWhenUsed="1"/>
-    <w:lsdException w:name="caption" w:semiHidden="1" w:unhideWhenUsed="1" w:qFormat="1"/>
-    <w:lsdException w:name="table of figures" w:semiHidden="1" w:unhideWhenUsed="1"/>
-    <w:lsdException w:name="envelope address" w:semiHidden="1" w:unhideWhenUsed="1"/>
-    <w:lsdException w:name="envelope return" w:semiHidden="1" w:unhideWhenUsed="1"/>
-    <w:lsdException w:name="footnote reference" w:semiHidden="1" w:unhideWhenUsed="1"/>
-    <w:lsdException w:name="annotation reference" w:semiHidden="1" w:unhideWhenUsed="1"/>
-    <w:lsdException w:name="line number" w:semiHidden="1" w:unhideWhenUsed="1"/>
-    <w:lsdException w:name="page number" w:semiHidden="1" w:unhideWhenUsed="1"/>
-    <w:lsdException w:name="endnote reference" w:semiHidden="1" w:unhideWhenUsed="1"/>
-    <w:lsdException w:name="endnote text" w:semiHidden="1" w:unhideWhenUsed="1"/>
-    <w:lsdException w:name="table of authorities" w:semiHidden="1" w:unhideWhenUsed="1"/>
-    <w:lsdException w:name="toa heading" w:semiHidden="1" w:unhideWhenUsed="1"/>
-    <w:lsdException w:name="List" w:semiHidden="1" w:unhideWhenUsed="1"/>
-    <w:lsdException w:name="List 2" w:semiHidden="1" w:unhideWhenUsed="1"/>
-    <w:lsdException w:name="List 3" w:semiHidden="1" w:unhideWhenUsed="1"/>
-    <w:lsdException w:name="List 4" w:semiHidden="1" w:unhideWhenUsed="1"/>
-    <w:lsdException w:name="List 5" w:semiHidden="1" w:unhideWhenUsed="1"/>
-    <w:lsdException w:name="List Bullet 2" w:semiHidden="1" w:unhideWhenUsed="1"/>
-    <w:lsdException w:name="List Bullet 3" w:semiHidden="1" w:unhideWhenUsed="1"/>
-    <w:lsdException w:name="List Bullet 4" w:semiHidden="1" w:unhideWhenUsed="1"/>
-    <w:lsdException w:name="List Bullet 5" w:semiHidden="1" w:unhideWhenUsed="1"/>
-    <w:lsdException w:name="List Number 2" w:semiHidden="1" w:unhideWhenUsed="1"/>
-    <w:lsdException w:name="List Number 3" w:semiHidden="1" w:unhideWhenUsed="1"/>
-    <w:lsdException w:name="List Number 4" w:semiHidden="1" w:unhideWhenUsed="1"/>
-    <w:lsdException w:name="List Number 5" w:semiHidden="1" w:unhideWhenUsed="1"/>
-    <w:lsdException w:name="Title" w:qFormat="1"/>
-    <w:lsdException w:name="Closing" w:semiHidden="1" w:unhideWhenUsed="1"/>
-    <w:lsdException w:name="Signature" w:semiHidden="1" w:unhideWhenUsed="1"/>
-    <w:lsdException w:name="Default Paragraph Font" w:semiHidden="1" w:unhideWhenUsed="1"/>
-    <w:lsdException w:name="Body Text" w:semiHidden="1" w:unhideWhenUsed="1"/>
-    <w:lsdException w:name="Body Text Indent" w:semiHidden="1" w:unhideWhenUsed="1"/>
-    <w:lsdException w:name="List Continue" w:semiHidden="1" w:unhideWhenUsed="1"/>
-    <w:lsdException w:name="List Continue 2" w:semiHidden="1" w:unhideWhenUsed="1"/>
-    <w:lsdException w:name="Subtitle" w:qFormat="1"/>
-    <w:lsdException w:name="Salutation" w:semiHidden="1" w:unhideWhenUsed="1"/>
-    <w:lsdException w:name="Date" w:semiHidden="1" w:unhideWhenUsed="1"/>
-    <w:lsdException w:name="Body Text First Indent" w:semiHidden="1" w:unhideWhenUsed="1"/>
-    <w:lsdException w:name="Body Text First Indent 2" w:semiHidden="1" w:unhideWhenUsed="1"/>
-    <w:lsdException w:name="Note Heading" w:semiHidden="1" w:unhideWhenUsed="1"/>
-    <w:lsdException w:name="Body Text 2" w:semiHidden="1" w:unhideWhenUsed="1"/>
-    <w:lsdException w:name="Body Text 3" w:semiHidden="1" w:unhideWhenUsed="1"/>
-    <w:lsdException w:name="Body Text Indent 2" w:semiHidden="1" w:unhideWhenUsed="1"/>
-    <w:lsdException w:name="Body Text Indent 3" w:semiHidden="1" w:unhideWhenUsed="1"/>
-    <w:lsdException w:name="Block Text" w:semiHidden="1" w:unhideWhenUsed="1"/>
-    <w:lsdException w:name="Hyperlink" w:semiHidden="1" w:unhideWhenUsed="1"/>
-    <w:lsdException w:name="FollowedHyperlink" w:semiHidden="1" w:unhideWhenUsed="1"/>
-    <w:lsdException w:name="Strong" w:qFormat="1"/>
-    <w:lsdException w:name="Emphasis" w:qFormat="1"/>
-    <w:lsdException w:name="Document Map" w:semiHidden="1" w:unhideWhenUsed="1"/>
-    <w:lsdException w:name="Plain Text" w:semiHidden="1" w:unhideWhenUsed="1"/>
-    <w:lsdException w:name="E-mail Signature" w:semiHidden="1" w:unhideWhenUsed="1"/>
-    <w:lsdException w:name="HTML Top of Form" w:semiHidden="1" w:unhideWhenUsed="1"/>
-    <w:lsdException w:name="HTML Bottom of Form" w:semiHidden="1" w:unhideWhenUsed="1"/>
-    <w:lsdException w:name="Normal (Web)" w:semiHidden="1" w:unhideWhenUsed="1"/>
-    <w:lsdException w:name="HTML Acronym" w:semiHidden="1" w:unhideWhenUsed="1"/>
-    <w:lsdException w:name="HTML Address" w:semiHidden="1" w:unhideWhenUsed="1"/>
-    <w:lsdException w:name="HTML Cite" w:semiHidden="1" w:unhideWhenUsed="1"/>
-    <w:lsdException w:name="HTML Code" w:semiHidden="1" w:unhideWhenUsed="1"/>
-    <w:lsdException w:name="HTML Definition" w:semiHidden="1" w:unhideWhenUsed="1"/>
-    <w:lsdException w:name="HTML Keyboard" w:semiHidden="1" w:unhideWhenUsed="1"/>
-    <w:lsdException w:name="HTML Preformatted" w:semiHidden="1" w:unhideWhenUsed="1"/>
-    <w:lsdException w:name="HTML Sample" w:semiHidden="1" w:unhideWhenUsed="1"/>
-    <w:lsdException w:name="HTML Typewriter" w:semiHidden="1" w:unhideWhenUsed="1"/>
-    <w:lsdException w:name="HTML Variable" w:semiHidden="1" w:unhideWhenUsed="1"/>
-    <w:lsdException w:name="Normal Table" w:semiHidden="1" w:unhideWhenUsed="1"/>
-    <w:lsdException w:name="annotation subject" w:semiHidden="1" w:unhideWhenUsed="1"/>
-    <w:lsdException w:name="No List" w:semiHidden="1" w:unhideWhenUsed="1"/>
-    <w:lsdException w:name="Outline List 1" w:semiHidden="1" w:unhideWhenUsed="1"/>
-    <w:lsdException w:name="Outline List 2" w:semiHidden="1" w:unhideWhenUsed="1"/>
-    <w:lsdException w:name="Outline List 3" w:semiHidden="1" w:unhideWhenUsed="1"/>
-    <w:lsdException w:name="Table Simple 1" w:semiHidden="1" w:unhideWhenUsed="1"/>
-    <w:lsdException w:name="Table Simple 2" w:semiHidden="1" w:unhideWhenUsed="1"/>
-    <w:lsdException w:name="Table Simple 3" w:semiHidden="1" w:unhideWhenUsed="1"/>
-    <w:lsdException w:name="Table Classic 1" w:semiHidden="1" w:unhideWhenUsed="1"/>
-    <w:lsdException w:name="Table Classic 2" w:semiHidden="1" w:unhideWhenUsed="1"/>
-    <w:lsdException w:name="Table Classic 3" w:semiHidden="1" w:unhideWhenUsed="1"/>
-    <w:lsdException w:name="Table Classic 4" w:semiHidden="1" w:unhideWhenUsed="1"/>
-    <w:lsdException w:name="Table Colorful 1" w:semiHidden="1" w:unhideWhenUsed="1"/>
-    <w:lsdException w:name="Table Colorful 2" w:semiHidden="1" w:unhideWhenUsed="1"/>
-    <w:lsdException w:name="Table Colorful 3" w:semiHidden="1" w:unhideWhenUsed="1"/>
-    <w:lsdException w:name="Table Columns 1" w:semiHidden="1" w:unhideWhenUsed="1"/>
-    <w:lsdException w:name="Table Columns 2" w:semiHidden="1" w:unhideWhenUsed="1"/>
-    <w:lsdException w:name="Table Columns 3" w:semiHidden="1" w:unhideWhenUsed="1"/>
-    <w:lsdException w:name="Table Columns 4" w:semiHidden="1" w:unhideWhenUsed="1"/>
-    <w:lsdException w:name="Table Columns 5" w:semiHidden="1" w:unhideWhenUsed="1"/>
-    <w:lsdException w:name="Table Grid 1" w:semiHidden="1" w:unhideWhenUsed="1"/>
-    <w:lsdException w:name="Table Grid 2" w:semiHidden="1" w:unhideWhenUsed="1"/>
-    <w:lsdException w:name="Table Grid 3" w:semiHidden="1" w:unhideWhenUsed="1"/>
-    <w:lsdException w:name="Table Grid 4" w:semiHidden="1" w:unhideWhenUsed="1"/>
-    <w:lsdException w:name="Table Grid 5" w:semiHidden="1" w:unhideWhenUsed="1"/>
-    <w:lsdException w:name="Table Grid 6" w:semiHidden="1" w:unhideWhenUsed="1"/>
-    <w:lsdException w:name="Table Grid 7" w:semiHidden="1" w:unhideWhenUsed="1"/>
-    <w:lsdException w:name="Table Grid 8" w:semiHidden="1" w:unhideWhenUsed="1"/>
-    <w:lsdException w:name="Table List 1" w:semiHidden="1" w:unhideWhenUsed="1"/>
-    <w:lsdException w:name="Table List 2" w:semiHidden="1" w:unhideWhenUsed="1"/>
-    <w:lsdException w:name="Table List 3" w:semiHidden="1" w:unhideWhenUsed="1"/>
-    <w:lsdException w:name="Table List 4" w:semiHidden="1" w:unhideWhenUsed="1"/>
-    <w:lsdException w:name="Table List 5" w:semiHidden="1" w:unhideWhenUsed="1"/>
-    <w:lsdException w:name="Table List 6" w:semiHidden="1" w:unhideWhenUsed="1"/>
-    <w:lsdException w:name="Table List 7" w:semiHidden="1" w:unhideWhenUsed="1"/>
-    <w:lsdException w:name="Table List 8" w:semiHidden="1" w:unhideWhenUsed="1"/>
-    <w:lsdException w:name="Table 3D effects 1" w:semiHidden="1" w:unhideWhenUsed="1"/>
-    <w:lsdException w:name="Table 3D effects 2" w:semiHidden="1" w:unhideWhenUsed="1"/>
-    <w:lsdException w:name="Table 3D effects 3" w:semiHidden="1" w:unhideWhenUsed="1"/>
-    <w:lsdException w:name="Table Contemporary" w:semiHidden="1" w:unhideWhenUsed="1"/>
-    <w:lsdException w:name="Table Elegant" w:semiHidden="1" w:unhideWhenUsed="1"/>
-    <w:lsdException w:name="Table Professional" w:semiHidden="1" w:unhideWhenUsed="1"/>
-    <w:lsdException w:name="Table Subtle 1" w:semiHidden="1" w:unhideWhenUsed="1"/>
-    <w:lsdException w:name="Table Subtle 2" w:semiHidden="1" w:unhideWhenUsed="1"/>
-    <w:lsdException w:name="Table Web 1" w:semiHidden="1" w:unhideWhenUsed="1"/>
-    <w:lsdException w:name="Table Web 2" w:semiHidden="1" w:unhideWhenUsed="1"/>
-    <w:lsdException w:name="Placeholder Text" w:semiHidden="1" w:uiPriority="99"/>
-    <w:lsdException w:name="No Spacing" w:uiPriority="1" w:qFormat="1"/>
-    <w:lsdException w:name="Light Shading" w:uiPriority="60"/>
-    <w:lsdException w:name="Light List" w:uiPriority="61"/>
-    <w:lsdException w:name="Light Grid" w:uiPriority="62"/>
-    <w:lsdException w:name="Medium Shading 1" w:uiPriority="63"/>
-    <w:lsdException w:name="Medium Shading 2" w:uiPriority="64"/>
-    <w:lsdException w:name="Medium List 1" w:uiPriority="65"/>
-    <w:lsdException w:name="Medium List 2" w:uiPriority="66"/>
-    <w:lsdException w:name="Medium Grid 1" w:uiPriority="67"/>
-    <w:lsdException w:name="Medium Grid 2" w:uiPriority="68"/>
-    <w:lsdException w:name="Medium Grid 3" w:uiPriority="69"/>
-    <w:lsdException w:name="Dark List" w:uiPriority="70"/>
-    <w:lsdException w:name="Colorful Shading" w:uiPriority="71"/>
-    <w:lsdException w:name="Colorful List" w:uiPriority="72"/>
-    <w:lsdException w:name="Colorful Grid" w:uiPriority="73"/>
-    <w:lsdException w:name="Light Shading Accent 1" w:uiPriority="60"/>
-    <w:lsdException w:name="Light List Accent 1" w:uiPriority="61"/>
-    <w:lsdException w:name="Light Grid Accent 1" w:uiPriority="62"/>
-    <w:lsdException w:name="Medium Shading 1 Accent 1" w:uiPriority="63"/>
-    <w:lsdException w:name="Medium Shading 2 Accent 1" w:uiPriority="64"/>
-    <w:lsdException w:name="Medium List 1 Accent 1" w:uiPriority="65"/>
-    <w:lsdException w:name="Revision" w:semiHidden="1" w:uiPriority="99"/>
-    <w:lsdException w:name="List Paragraph" w:uiPriority="34" w:qFormat="1"/>
-    <w:lsdException w:name="Quote" w:uiPriority="29" w:qFormat="1"/>
-    <w:lsdException w:name="Intense Quote" w:uiPriority="30" w:qFormat="1"/>
-    <w:lsdException w:name="Medium List 2 Accent 1" w:uiPriority="66"/>
-    <w:lsdException w:name="Medium Grid 1 Accent 1" w:uiPriority="67"/>
-    <w:lsdException w:name="Medium Grid 2 Accent 1" w:uiPriority="68"/>
-    <w:lsdException w:name="Medium Grid 3 Accent 1" w:uiPriority="69"/>
-    <w:lsdException w:name="Dark List Accent 1" w:uiPriority="70"/>
-    <w:lsdException w:name="Colorful Shading Accent 1" w:uiPriority="71"/>
-    <w:lsdException w:name="Colorful List Accent 1" w:uiPriority="72"/>
-    <w:lsdException w:name="Colorful Grid Accent 1" w:uiPriority="73"/>
-    <w:lsdException w:name="Light Shading Accent 2" w:uiPriority="60"/>
-    <w:lsdException w:name="Light List Accent 2" w:uiPriority="61"/>
-    <w:lsdException w:name="Light Grid Accent 2" w:uiPriority="62"/>
-    <w:lsdException w:name="Medium Shading 1 Accent 2" w:uiPriority="63"/>
-    <w:lsdException w:name="Medium Shading 2 Accent 2" w:uiPriority="64"/>
-    <w:lsdException w:name="Medium List 1 Accent 2" w:uiPriority="65"/>
-    <w:lsdException w:name="Medium List 2 Accent 2" w:uiPriority="66"/>
-    <w:lsdException w:name="Medium Grid 1 Accent 2" w:uiPriority="67"/>
-    <w:lsdException w:name="Medium Grid 2 Accent 2" w:uiPriority="68"/>
-    <w:lsdException w:name="Medium Grid 3 Accent 2" w:uiPriority="69"/>
-    <w:lsdException w:name="Dark List Accent 2" w:uiPriority="70"/>
-    <w:lsdException w:name="Colorful Shading Accent 2" w:uiPriority="71"/>
-    <w:lsdException w:name="Colorful List Accent 2" w:uiPriority="72"/>
-    <w:lsdException w:name="Colorful Grid Accent 2" w:uiPriority="73"/>
-    <w:lsdException w:name="Light Shading Accent 3" w:uiPriority="60"/>
-    <w:lsdException w:name="Light List Accent 3" w:uiPriority="61"/>
-    <w:lsdException w:name="Light Grid Accent 3" w:uiPriority="62"/>
-    <w:lsdException w:name="Medium Shading 1 Accent 3" w:uiPriority="63"/>
-    <w:lsdException w:name="Medium Shading 2 Accent 3" w:uiPriority="64"/>
-    <w:lsdException w:name="Medium List 1 Accent 3" w:uiPriority="65"/>
-    <w:lsdException w:name="Medium List 2 Accent 3" w:uiPriority="66"/>
-    <w:lsdException w:name="Medium Grid 1 Accent 3" w:uiPriority="67"/>
-    <w:lsdException w:name="Medium Grid 2 Accent 3" w:uiPriority="68"/>
-    <w:lsdException w:name="Medium Grid 3 Accent 3" w:uiPriority="69"/>
-    <w:lsdException w:name="Dark List Accent 3" w:uiPriority="70"/>
-    <w:lsdException w:name="Colorful Shading Accent 3" w:uiPriority="71"/>
-    <w:lsdException w:name="Colorful List Accent 3" w:uiPriority="72"/>
-    <w:lsdException w:name="Colorful Grid Accent 3" w:uiPriority="73"/>
-    <w:lsdException w:name="Light Shading Accent 4" w:uiPriority="60"/>
-    <w:lsdException w:name="Light List Accent 4" w:uiPriority="61"/>
-    <w:lsdException w:name="Light Grid Accent 4" w:uiPriority="62"/>
-    <w:lsdException w:name="Medium Shading 1 Accent 4" w:uiPriority="63"/>
-    <w:lsdException w:name="Medium Shading 2 Accent 4" w:uiPriority="64"/>
-    <w:lsdException w:name="Medium List 1 Accent 4" w:uiPriority="65"/>
-    <w:lsdException w:name="Medium List 2 Accent 4" w:uiPriority="66"/>
-    <w:lsdException w:name="Medium Grid 1 Accent 4" w:uiPriority="67"/>
-    <w:lsdException w:name="Medium Grid 2 Accent 4" w:uiPriority="68"/>
-    <w:lsdException w:name="Medium Grid 3 Accent 4" w:uiPriority="69"/>
-    <w:lsdException w:name="Dark List Accent 4" w:uiPriority="70"/>
-    <w:lsdException w:name="Colorful Shading Accent 4" w:uiPriority="71"/>
-    <w:lsdException w:name="Colorful List Accent 4" w:uiPriority="72"/>
-    <w:lsdException w:name="Colorful Grid Accent 4" w:uiPriority="73"/>
-    <w:lsdException w:name="Light Shading Accent 5" w:uiPriority="60"/>
-    <w:lsdException w:name="Light List Accent 5" w:uiPriority="61"/>
-    <w:lsdException w:name="Light Grid Accent 5" w:uiPriority="62"/>
-    <w:lsdException w:name="Medium Shading 1 Accent 5" w:uiPriority="63"/>
-    <w:lsdException w:name="Medium Shading 2 Accent 5" w:uiPriority="64"/>
-    <w:lsdException w:name="Medium List 1 Accent 5" w:uiPriority="65"/>
-    <w:lsdException w:name="Medium List 2 Accent 5" w:uiPriority="66"/>
-    <w:lsdException w:name="Medium Grid 1 Accent 5" w:uiPriority="67"/>
-    <w:lsdException w:name="Medium Grid 2 Accent 5" w:uiPriority="68"/>
-    <w:lsdException w:name="Medium Grid 3 Accent 5" w:uiPriority="69"/>
-    <w:lsdException w:name="Dark List Accent 5" w:uiPriority="70"/>
-    <w:lsdException w:name="Colorful Shading Accent 5" w:uiPriority="71"/>
-    <w:lsdException w:name="Colorful List Accent 5" w:uiPriority="72"/>
-    <w:lsdException w:name="Colorful Grid Accent 5" w:uiPriority="73"/>
-    <w:lsdException w:name="Light Shading Accent 6" w:uiPriority="60"/>
-    <w:lsdException w:name="Light List Accent 6" w:uiPriority="61"/>
-    <w:lsdException w:name="Light Grid Accent 6" w:uiPriority="62"/>
-    <w:lsdException w:name="Medium Shading 1 Accent 6" w:uiPriority="63"/>
-    <w:lsdException w:name="Medium Shading 2 Accent 6" w:uiPriority="64"/>
-    <w:lsdException w:name="Medium List 1 Accent 6" w:uiPriority="65"/>
-    <w:lsdException w:name="Medium List 2 Accent 6" w:uiPriority="66"/>
-    <w:lsdException w:name="Medium Grid 1 Accent 6" w:uiPriority="67"/>
-    <w:lsdException w:name="Medium Grid 2 Accent 6" w:uiPriority="68"/>
-    <w:lsdException w:name="Medium Grid 3 Accent 6" w:uiPriority="69"/>
-    <w:lsdException w:name="Dark List Accent 6" w:uiPriority="70"/>
-    <w:lsdException w:name="Colorful Shading Accent 6" w:uiPriority="71"/>
-    <w:lsdException w:name="Colorful List Accent 6" w:uiPriority="72"/>
-    <w:lsdException w:name="Colorful Grid Accent 6" w:uiPriority="73"/>
-    <w:lsdException w:name="Subtle Emphasis" w:uiPriority="19" w:qFormat="1"/>
-    <w:lsdException w:name="Intense Emphasis" w:uiPriority="21" w:qFormat="1"/>
-    <w:lsdException w:name="Subtle Reference" w:uiPriority="31" w:qFormat="1"/>
-    <w:lsdException w:name="Intense Reference" w:uiPriority="32" w:qFormat="1"/>
-    <w:lsdException w:name="Book Title" w:uiPriority="33" w:qFormat="1"/>
-    <w:lsdException w:name="Bibliography" w:semiHidden="1" w:uiPriority="37" w:unhideWhenUsed="1"/>
-    <w:lsdException w:name="TOC Heading" w:semiHidden="1" w:uiPriority="39" w:unhideWhenUsed="1" w:qFormat="1"/>
-    <w:lsdException w:name="Plain Table 1" w:uiPriority="41"/>
-    <w:lsdException w:name="Plain Table 2" w:uiPriority="42"/>
-    <w:lsdException w:name="Plain Table 3" w:uiPriority="43"/>
-    <w:lsdException w:name="Plain Table 4" w:uiPriority="44"/>
-    <w:lsdException w:name="Plain Table 5" w:uiPriority="45"/>
-    <w:lsdException w:name="Grid Table Light" w:uiPriority="40"/>
-    <w:lsdException w:name="Grid Table 1 Light" w:uiPriority="46"/>
-    <w:lsdException w:name="Grid Table 2" w:uiPriority="47"/>
-    <w:lsdException w:name="Grid Table 3" w:uiPriority="48"/>
-    <w:lsdException w:name="Grid Table 4" w:uiPriority="49"/>
-    <w:lsdException w:name="Grid Table 5 Dark" w:uiPriority="50"/>
-    <w:lsdException w:name="Grid Table 6 Colorful" w:uiPriority="51"/>
-    <w:lsdException w:name="Grid Table 7 Colorful" w:uiPriority="52"/>
-    <w:lsdException w:name="Grid Table 1 Light Accent 1" w:uiPriority="46"/>
-    <w:lsdException w:name="Grid Table 2 Accent 1" w:uiPriority="47"/>
-    <w:lsdException w:name="Grid Table 3 Accent 1" w:uiPriority="48"/>
-    <w:lsdException w:name="Grid Table 4 Accent 1" w:uiPriority="49"/>
-    <w:lsdException w:name="Grid Table 5 Dark Accent 1" w:uiPriority="50"/>
-    <w:lsdException w:name="Grid Table 6 Colorful Accent 1" w:uiPriority="51"/>
-    <w:lsdException w:name="Grid Table 7 Colorful Accent 1" w:uiPriority="52"/>
-    <w:lsdException w:name="Grid Table 1 Light Accent 2" w:uiPriority="46"/>
-    <w:lsdException w:name="Grid Table 2 Accent 2" w:uiPriority="47"/>
-    <w:lsdException w:name="Grid Table 3 Accent 2" w:uiPriority="48"/>
-    <w:lsdException w:name="Grid Table 4 Accent 2" w:uiPriority="49"/>
-    <w:lsdException w:name="Grid Table 5 Dark Accent 2" w:uiPriority="50"/>
-    <w:lsdException w:name="Grid Table 6 Colorful Accent 2" w:uiPriority="51"/>
-    <w:lsdException w:name="Grid Table 7 Colorful Accent 2" w:uiPriority="52"/>
-    <w:lsdException w:name="Grid Table 1 Light Accent 3" w:uiPriority="46"/>
-    <w:lsdException w:name="Grid Table 2 Accent 3" w:uiPriority="47"/>
-    <w:lsdException w:name="Grid Table 3 Accent 3" w:uiPriority="48"/>
-    <w:lsdException w:name="Grid Table 4 Accent 3" w:uiPriority="49"/>
-    <w:lsdException w:name="Grid Table 5 Dark Accent 3" w:uiPriority="50"/>
-    <w:lsdException w:name="Grid Table 6 Colorful Accent 3" w:uiPriority="51"/>
-    <w:lsdException w:name="Grid Table 7 Colorful Accent 3" w:uiPriority="52"/>
-    <w:lsdException w:name="Grid Table 1 Light Accent 4" w:uiPriority="46"/>
-    <w:lsdException w:name="Grid Table 2 Accent 4" w:uiPriority="47"/>
-    <w:lsdException w:name="Grid Table 3 Accent 4" w:uiPriority="48"/>
-    <w:lsdException w:name="Grid Table 4 Accent 4" w:uiPriority="49"/>
-    <w:lsdException w:name="Grid Table 5 Dark Accent 4" w:uiPriority="50"/>
-    <w:lsdException w:name="Grid Table 6 Colorful Accent 4" w:uiPriority="51"/>
-    <w:lsdException w:name="Grid Table 7 Colorful Accent 4" w:uiPriority="52"/>
-    <w:lsdException w:name="Grid Table 1 Light Accent 5" w:uiPriority="46"/>
-    <w:lsdException w:name="Grid Table 2 Accent 5" w:uiPriority="47"/>
-    <w:lsdException w:name="Grid Table 3 Accent 5" w:uiPriority="48"/>
-    <w:lsdException w:name="Grid Table 4 Accent 5" w:uiPriority="49"/>
-    <w:lsdException w:name="Grid Table 5 Dark Accent 5" w:uiPriority="50"/>
-    <w:lsdException w:name="Grid Table 6 Colorful Accent 5" w:uiPriority="51"/>
-    <w:lsdException w:name="Grid Table 7 Colorful Accent 5" w:uiPriority="52"/>
-    <w:lsdException w:name="Grid Table 1 Light Accent 6" w:uiPriority="46"/>
-    <w:lsdException w:name="Grid Table 2 Accent 6" w:uiPriority="47"/>
-    <w:lsdException w:name="Grid Table 3 Accent 6" w:uiPriority="48"/>
-    <w:lsdException w:name="Grid Table 4 Accent 6" w:uiPriority="49"/>
-    <w:lsdException w:name="Grid Table 5 Dark Accent 6" w:uiPriority="50"/>
-    <w:lsdException w:name="Grid Table 6 Colorful Accent 6" w:uiPriority="51"/>
-    <w:lsdException w:name="Grid Table 7 Colorful Accent 6" w:uiPriority="52"/>
-    <w:lsdException w:name="List Table 1 Light" w:uiPriority="46"/>
-    <w:lsdException w:name="List Table 2" w:uiPriority="47"/>
-    <w:lsdException w:name="List Table 3" w:uiPriority="48"/>
-    <w:lsdException w:name="List Table 4" w:uiPriority="49"/>
-    <w:lsdException w:name="List Table 5 Dark" w:uiPriority="50"/>
-    <w:lsdException w:name="List Table 6 Colorful" w:uiPriority="51"/>
-    <w:lsdException w:name="List Table 7 Colorful" w:uiPriority="52"/>
-    <w:lsdException w:name="List Table 1 Light Accent 1" w:uiPriority="46"/>
-    <w:lsdException w:name="List Table 2 Accent 1" w:uiPriority="47"/>
-    <w:lsdException w:name="List Table 3 Accent 1" w:uiPriority="48"/>
-    <w:lsdException w:name="List Table 4 Accent 1" w:uiPriority="49"/>
-    <w:lsdException w:name="List Table 5 Dark Accent 1" w:uiPriority="50"/>
-    <w:lsdException w:name="List Table 6 Colorful Accent 1" w:uiPriority="51"/>
-    <w:lsdException w:name="List Table 7 Colorful Accent 1" w:uiPriority="52"/>
-    <w:lsdException w:name="List Table 1 Light Accent 2" w:uiPriority="46"/>
-    <w:lsdException w:name="List Table 2 Accent 2" w:uiPriority="47"/>
-    <w:lsdException w:name="List Table 3 Accent 2" w:uiPriority="48"/>
-    <w:lsdException w:name="List Table 4 Accent 2" w:uiPriority="49"/>
-    <w:lsdException w:name="List Table 5 Dark Accent 2" w:uiPriority="50"/>
-    <w:lsdException w:name="List Table 6 Colorful Accent 2" w:uiPriority="51"/>
-    <w:lsdException w:name="List Table 7 Colorful Accent 2" w:uiPriority="52"/>
-    <w:lsdException w:name="List Table 1 Light Accent 3" w:uiPriority="46"/>
-    <w:lsdException w:name="List Table 2 Accent 3" w:uiPriority="47"/>
-    <w:lsdException w:name="List Table 3 Accent 3" w:uiPriority="48"/>
-    <w:lsdException w:name="List Table 4 Accent 3" w:uiPriority="49"/>
-    <w:lsdException w:name="List Table 5 Dark Accent 3" w:uiPriority="50"/>
-    <w:lsdException w:name="List Table 6 Colorful Accent 3" w:uiPriority="51"/>
-    <w:lsdException w:name="List Table 7 Colorful Accent 3" w:uiPriority="52"/>
-    <w:lsdException w:name="List Table 1 Light Accent 4" w:uiPriority="46"/>
-    <w:lsdException w:name="List Table 2 Accent 4" w:uiPriority="47"/>
-    <w:lsdException w:name="List Table 3 Accent 4" w:uiPriority="48"/>
-    <w:lsdException w:name="List Table 4 Accent 4" w:uiPriority="49"/>
-    <w:lsdException w:name="List Table 5 Dark Accent 4" w:uiPriority="50"/>
-    <w:lsdException w:name="List Table 6 Colorful Accent 4" w:uiPriority="51"/>
-    <w:lsdException w:name="List Table 7 Colorful Accent 4" w:uiPriority="52"/>
-    <w:lsdException w:name="List Table 1 Light Accent 5" w:uiPriority="46"/>
-    <w:lsdException w:name="List Table 2 Accent 5" w:uiPriority="47"/>
-    <w:lsdException w:name="List Table 3 Accent 5" w:uiPriority="48"/>
-    <w:lsdException w:name="List Table 4 Accent 5" w:uiPriority="49"/>
-    <w:lsdException w:name="List Table 5 Dark Accent 5" w:uiPriority="50"/>
-    <w:lsdException w:name="List Table 6 Colorful Accent 5" w:uiPriority="51"/>
-    <w:lsdException w:name="List Table 7 Colorful Accent 5" w:uiPriority="52"/>
-    <w:lsdException w:name="List Table 1 Light Accent 6" w:uiPriority="46"/>
-    <w:lsdException w:name="List Table 2 Accent 6" w:uiPriority="47"/>
-    <w:lsdException w:name="List Table 3 Accent 6" w:uiPriority="48"/>
-    <w:lsdException w:name="List Table 4 Accent 6" w:uiPriority="49"/>
-    <w:lsdException w:name="List Table 5 Dark Accent 6" w:uiPriority="50"/>
-    <w:lsdException w:name="List Table 6 Colorful Accent 6" w:uiPriority="51"/>
-    <w:lsdException w:name="List Table 7 Colorful Accent 6" w:uiPriority="52"/>
-    <w:lsdException w:name="Mention" w:semiHidden="1" w:uiPriority="99" w:unhideWhenUsed="1"/>
-    <w:lsdException w:name="Smart Hyperlink" w:semiHidden="1" w:uiPriority="99" w:unhideWhenUsed="1"/>
-    <w:lsdException w:name="Hashtag" w:semiHidden="1" w:uiPriority="99" w:unhideWhenUsed="1"/>
-    <w:lsdException w:name="Unresolved Mention" w:semiHidden="1" w:uiPriority="99" w:unhideWhenUsed="1"/>
+  <w:latentStyles w:defLockedState="0" w:defUIPriority="0" w:defSemiHidden="1" w:defUnhideWhenUsed="1" w:defQFormat="0" w:count="267">
+    <w:lsdException w:name="Normal" w:semiHidden="0" w:unhideWhenUsed="0" w:qFormat="1"/>
+    <w:lsdException w:name="heading 1" w:semiHidden="0" w:unhideWhenUsed="0" w:qFormat="1"/>
+    <w:lsdException w:name="heading 2" w:semiHidden="0" w:unhideWhenUsed="0" w:qFormat="1"/>
+    <w:lsdException w:name="heading 3" w:qFormat="1"/>
+    <w:lsdException w:name="heading 4" w:qFormat="1"/>
+    <w:lsdException w:name="heading 5" w:qFormat="1"/>
+    <w:lsdException w:name="heading 6" w:qFormat="1"/>
+    <w:lsdException w:name="heading 7" w:qFormat="1"/>
+    <w:lsdException w:name="heading 8" w:qFormat="1"/>
+    <w:lsdException w:name="heading 9" w:qFormat="1"/>
+    <w:lsdException w:name="caption" w:qFormat="1"/>
+    <w:lsdException w:name="macro" w:semiHidden="0" w:unhideWhenUsed="0"/>
+    <w:lsdException w:name="List Bullet" w:semiHidden="0" w:unhideWhenUsed="0"/>
+    <w:lsdException w:name="List Number" w:semiHidden="0" w:unhideWhenUsed="0"/>
+    <w:lsdException w:name="Title" w:semiHidden="0" w:unhideWhenUsed="0" w:qFormat="1"/>
+    <w:lsdException w:name="List Continue 3" w:semiHidden="0" w:unhideWhenUsed="0"/>
+    <w:lsdException w:name="List Continue 4" w:semiHidden="0" w:unhideWhenUsed="0"/>
+    <w:lsdException w:name="List Continue 5" w:semiHidden="0" w:unhideWhenUsed="0"/>
+    <w:lsdException w:name="Message Header" w:semiHidden="0" w:unhideWhenUsed="0"/>
+    <w:lsdException w:name="Subtitle" w:semiHidden="0" w:unhideWhenUsed="0" w:qFormat="1"/>
+    <w:lsdException w:name="Strong" w:semiHidden="0" w:unhideWhenUsed="0" w:qFormat="1"/>
+    <w:lsdException w:name="Emphasis" w:semiHidden="0" w:unhideWhenUsed="0" w:qFormat="1"/>
+    <w:lsdException w:name="Table Web 3" w:semiHidden="0" w:unhideWhenUsed="0"/>
+    <w:lsdException w:name="Balloon Text" w:semiHidden="0" w:unhideWhenUsed="0"/>
+    <w:lsdException w:name="Table Grid" w:semiHidden="0" w:unhideWhenUsed="0"/>
+    <w:lsdException w:name="Table Theme" w:semiHidden="0" w:unhideWhenUsed="0"/>
+    <w:lsdException w:name="Placeholder Text" w:uiPriority="99" w:unhideWhenUsed="0"/>
+    <w:lsdException w:name="No Spacing" w:semiHidden="0" w:uiPriority="1" w:unhideWhenUsed="0" w:qFormat="1"/>
+    <w:lsdException w:name="Light Shading" w:semiHidden="0" w:uiPriority="60" w:unhideWhenUsed="0"/>
+    <w:lsdException w:name="Light List" w:semiHidden="0" w:uiPriority="61" w:unhideWhenUsed="0"/>
+    <w:lsdException w:name="Light Grid" w:semiHidden="0" w:uiPriority="62" w:unhideWhenUsed="0"/>
+    <w:lsdException w:name="Medium Shading 1" w:semiHidden="0" w:uiPriority="63" w:unhideWhenUsed="0"/>
+    <w:lsdException w:name="Medium Shading 2" w:semiHidden="0" w:uiPriority="64" w:unhideWhenUsed="0"/>
+    <w:lsdException w:name="Medium List 1" w:semiHidden="0" w:uiPriority="65" w:unhideWhenUsed="0"/>
+    <w:lsdException w:name="Medium List 2" w:semiHidden="0" w:uiPriority="66" w:unhideWhenUsed="0"/>
+    <w:lsdException w:name="Medium Grid 1" w:semiHidden="0" w:uiPriority="67" w:unhideWhenUsed="0"/>
+    <w:lsdException w:name="Medium Grid 2" w:semiHidden="0" w:uiPriority="68" w:unhideWhenUsed="0"/>
+    <w:lsdException w:name="Medium Grid 3" w:semiHidden="0" w:uiPriority="69" w:unhideWhenUsed="0"/>
+    <w:lsdException w:name="Dark List" w:semiHidden="0" w:uiPriority="70" w:unhideWhenUsed="0"/>
+    <w:lsdException w:name="Colorful Shading" w:semiHidden="0" w:uiPriority="71" w:unhideWhenUsed="0"/>
+    <w:lsdException w:name="Colorful List" w:semiHidden="0" w:uiPriority="72" w:unhideWhenUsed="0"/>
+    <w:lsdException w:name="Colorful Grid" w:semiHidden="0" w:uiPriority="73" w:unhideWhenUsed="0"/>
+    <w:lsdException w:name="Light Shading Accent 1" w:semiHidden="0" w:uiPriority="60" w:unhideWhenUsed="0"/>
+    <w:lsdException w:name="Light List Accent 1" w:semiHidden="0" w:uiPriority="61" w:unhideWhenUsed="0"/>
+    <w:lsdException w:name="Light Grid Accent 1" w:semiHidden="0" w:uiPriority="62" w:unhideWhenUsed="0"/>
+    <w:lsdException w:name="Medium Shading 1 Accent 1" w:semiHidden="0" w:uiPriority="63" w:unhideWhenUsed="0"/>
+    <w:lsdException w:name="Medium Shading 2 Accent 1" w:semiHidden="0" w:uiPriority="64" w:unhideWhenUsed="0"/>
+    <w:lsdException w:name="Medium List 1 Accent 1" w:semiHidden="0" w:uiPriority="65" w:unhideWhenUsed="0"/>
+    <w:lsdException w:name="Revision" w:uiPriority="99" w:unhideWhenUsed="0"/>
+    <w:lsdException w:name="List Paragraph" w:semiHidden="0" w:uiPriority="34" w:unhideWhenUsed="0" w:qFormat="1"/>
+    <w:lsdException w:name="Quote" w:semiHidden="0" w:uiPriority="29" w:unhideWhenUsed="0" w:qFormat="1"/>
+    <w:lsdException w:name="Intense Quote" w:semiHidden="0" w:uiPriority="30" w:unhideWhenUsed="0" w:qFormat="1"/>
+    <w:lsdException w:name="Medium List 2 Accent 1" w:semiHidden="0" w:uiPriority="66" w:unhideWhenUsed="0"/>
+    <w:lsdException w:name="Medium Grid 1 Accent 1" w:semiHidden="0" w:uiPriority="67" w:unhideWhenUsed="0"/>
+    <w:lsdException w:name="Medium Grid 2 Accent 1" w:semiHidden="0" w:uiPriority="68" w:unhideWhenUsed="0"/>
+    <w:lsdException w:name="Medium Grid 3 Accent 1" w:semiHidden="0" w:uiPriority="69" w:unhideWhenUsed="0"/>
+    <w:lsdException w:name="Dark List Accent 1" w:semiHidden="0" w:uiPriority="70" w:unhideWhenUsed="0"/>
+    <w:lsdException w:name="Colorful Shading Accent 1" w:semiHidden="0" w:uiPriority="71" w:unhideWhenUsed="0"/>
+    <w:lsdException w:name="Colorful List Accent 1" w:semiHidden="0" w:uiPriority="72" w:unhideWhenUsed="0"/>
+    <w:lsdException w:name="Colorful Grid Accent 1" w:semiHidden="0" w:uiPriority="73" w:unhideWhenUsed="0"/>
+    <w:lsdException w:name="Light Shading Accent 2" w:semiHidden="0" w:uiPriority="60" w:unhideWhenUsed="0"/>
+    <w:lsdException w:name="Light List Accent 2" w:semiHidden="0" w:uiPriority="61" w:unhideWhenUsed="0"/>
+    <w:lsdException w:name="Light Grid Accent 2" w:semiHidden="0" w:uiPriority="62" w:unhideWhenUsed="0"/>
+    <w:lsdException w:name="Medium Shading 1 Accent 2" w:semiHidden="0" w:uiPriority="63" w:unhideWhenUsed="0"/>
+    <w:lsdException w:name="Medium Shading 2 Accent 2" w:semiHidden="0" w:uiPriority="64" w:unhideWhenUsed="0"/>
+    <w:lsdException w:name="Medium List 1 Accent 2" w:semiHidden="0" w:uiPriority="65" w:unhideWhenUsed="0"/>
+    <w:lsdException w:name="Medium List 2 Accent 2" w:semiHidden="0" w:uiPriority="66" w:unhideWhenUsed="0"/>
+    <w:lsdException w:name="Medium Grid 1 Accent 2" w:semiHidden="0" w:uiPriority="67" w:unhideWhenUsed="0"/>
+    <w:lsdException w:name="Medium Grid 2 Accent 2" w:semiHidden="0" w:uiPriority="68" w:unhideWhenUsed="0"/>
+    <w:lsdException w:name="Medium Grid 3 Accent 2" w:semiHidden="0" w:uiPriority="69" w:unhideWhenUsed="0"/>
+    <w:lsdException w:name="Dark List Accent 2" w:semiHidden="0" w:uiPriority="70" w:unhideWhenUsed="0"/>
+    <w:lsdException w:name="Colorful Shading Accent 2" w:semiHidden="0" w:uiPriority="71" w:unhideWhenUsed="0"/>
+    <w:lsdException w:name="Colorful List Accent 2" w:semiHidden="0" w:uiPriority="72" w:unhideWhenUsed="0"/>
+    <w:lsdException w:name="Colorful Grid Accent 2" w:semiHidden="0" w:uiPriority="73" w:unhideWhenUsed="0"/>
+    <w:lsdException w:name="Light Shading Accent 3" w:semiHidden="0" w:uiPriority="60" w:unhideWhenUsed="0"/>
+    <w:lsdException w:name="Light List Accent 3" w:semiHidden="0" w:uiPriority="61" w:unhideWhenUsed="0"/>
+    <w:lsdException w:name="Light Grid Accent 3" w:semiHidden="0" w:uiPriority="62" w:unhideWhenUsed="0"/>
+    <w:lsdException w:name="Medium Shading 1 Accent 3" w:semiHidden="0" w:uiPriority="63" w:unhideWhenUsed="0"/>
+    <w:lsdException w:name="Medium Shading 2 Accent 3" w:semiHidden="0" w:uiPriority="64" w:unhideWhenUsed="0"/>
+    <w:lsdException w:name="Medium List 1 Accent 3" w:semiHidden="0" w:uiPriority="65" w:unhideWhenUsed="0"/>
+    <w:lsdException w:name="Medium List 2 Accent 3" w:semiHidden="0" w:uiPriority="66" w:unhideWhenUsed="0"/>
+    <w:lsdException w:name="Medium Grid 1 Accent 3" w:semiHidden="0" w:uiPriority="67" w:unhideWhenUsed="0"/>
+    <w:lsdException w:name="Medium Grid 2 Accent 3" w:semiHidden="0" w:uiPriority="68" w:unhideWhenUsed="0"/>
+    <w:lsdException w:name="Medium Grid 3 Accent 3" w:semiHidden="0" w:uiPriority="69" w:unhideWhenUsed="0"/>
+    <w:lsdException w:name="Dark List Accent 3" w:semiHidden="0" w:uiPriority="70" w:unhideWhenUsed="0"/>
+    <w:lsdException w:name="Colorful Shading Accent 3" w:semiHidden="0" w:uiPriority="71" w:unhideWhenUsed="0"/>
+    <w:lsdException w:name="Colorful List Accent 3" w:semiHidden="0" w:uiPriority="72" w:unhideWhenUsed="0"/>
+    <w:lsdException w:name="Colorful Grid Accent 3" w:semiHidden="0" w:uiPriority="73" w:unhideWhenUsed="0"/>
+    <w:lsdException w:name="Light Shading Accent 4" w:semiHidden="0" w:uiPriority="60" w:unhideWhenUsed="0"/>
+    <w:lsdException w:name="Light List Accent 4" w:semiHidden="0" w:uiPriority="61" w:unhideWhenUsed="0"/>
+    <w:lsdException w:name="Light Grid Accent 4" w:semiHidden="0" w:uiPriority="62" w:unhideWhenUsed="0"/>
+    <w:lsdException w:name="Medium Shading 1 Accent 4" w:semiHidden="0" w:uiPriority="63" w:unhideWhenUsed="0"/>
+    <w:lsdException w:name="Medium Shading 2 Accent 4" w:semiHidden="0" w:uiPriority="64" w:unhideWhenUsed="0"/>
+    <w:lsdException w:name="Medium List 1 Accent 4" w:semiHidden="0" w:uiPriority="65" w:unhideWhenUsed="0"/>
+    <w:lsdException w:name="Medium List 2 Accent 4" w:semiHidden="0" w:uiPriority="66" w:unhideWhenUsed="0"/>
+    <w:lsdException w:name="Medium Grid 1 Accent 4" w:semiHidden="0" w:uiPriority="67" w:unhideWhenUsed="0"/>
+    <w:lsdException w:name="Medium Grid 2 Accent 4" w:semiHidden="0" w:uiPriority="68" w:unhideWhenUsed="0"/>
+    <w:lsdException w:name="Medium Grid 3 Accent 4" w:semiHidden="0" w:uiPriority="69" w:unhideWhenUsed="0"/>
+    <w:lsdException w:name="Dark List Accent 4" w:semiHidden="0" w:uiPriority="70" w:unhideWhenUsed="0"/>
+    <w:lsdException w:name="Colorful Shading Accent 4" w:semiHidden="0" w:uiPriority="71" w:unhideWhenUsed="0"/>
+    <w:lsdException w:name="Colorful List Accent 4" w:semiHidden="0" w:uiPriority="72" w:unhideWhenUsed="0"/>
+    <w:lsdException w:name="Colorful Grid Accent 4" w:semiHidden="0" w:uiPriority="73" w:unhideWhenUsed="0"/>
+    <w:lsdException w:name="Light Shading Accent 5" w:semiHidden="0" w:uiPriority="60" w:unhideWhenUsed="0"/>
+    <w:lsdException w:name="Light List Accent 5" w:semiHidden="0" w:uiPriority="61" w:unhideWhenUsed="0"/>
+    <w:lsdException w:name="Light Grid Accent 5" w:semiHidden="0" w:uiPriority="62" w:unhideWhenUsed="0"/>
+    <w:lsdException w:name="Medium Shading 1 Accent 5" w:semiHidden="0" w:uiPriority="63" w:unhideWhenUsed="0"/>
+    <w:lsdException w:name="Medium Shading 2 Accent 5" w:semiHidden="0" w:uiPriority="64" w:unhideWhenUsed="0"/>
+    <w:lsdException w:name="Medium List 1 Accent 5" w:semiHidden="0" w:uiPriority="65" w:unhideWhenUsed="0"/>
+    <w:lsdException w:name="Medium List 2 Accent 5" w:semiHidden="0" w:uiPriority="66" w:unhideWhenUsed="0"/>
+    <w:lsdException w:name="Medium Grid 1 Accent 5" w:semiHidden="0" w:uiPriority="67" w:unhideWhenUsed="0"/>
+    <w:lsdException w:name="Medium Grid 2 Accent 5" w:semiHidden="0" w:uiPriority="68" w:unhideWhenUsed="0"/>
+    <w:lsdException w:name="Medium Grid 3 Accent 5" w:semiHidden="0" w:uiPriority="69" w:unhideWhenUsed="0"/>
+    <w:lsdException w:name="Dark List Accent 5" w:semiHidden="0" w:uiPriority="70" w:unhideWhenUsed="0"/>
+    <w:lsdException w:name="Colorful Shading Accent 5" w:semiHidden="0" w:uiPriority="71" w:unhideWhenUsed="0"/>
+    <w:lsdException w:name="Colorful List Accent 5" w:semiHidden="0" w:uiPriority="72" w:unhideWhenUsed="0"/>
+    <w:lsdException w:name="Colorful Grid Accent 5" w:semiHidden="0" w:uiPriority="73" w:unhideWhenUsed="0"/>
+    <w:lsdException w:name="Light Shading Accent 6" w:semiHidden="0" w:uiPriority="60" w:unhideWhenUsed="0"/>
+    <w:lsdException w:name="Light List Accent 6" w:semiHidden="0" w:uiPriority="61" w:unhideWhenUsed="0"/>
+    <w:lsdException w:name="Light Grid Accent 6" w:semiHidden="0" w:uiPriority="62" w:unhideWhenUsed="0"/>
+    <w:lsdException w:name="Medium Shading 1 Accent 6" w:semiHidden="0" w:uiPriority="63" w:unhideWhenUsed="0"/>
+    <w:lsdException w:name="Medium Shading 2 Accent 6" w:semiHidden="0" w:uiPriority="64" w:unhideWhenUsed="0"/>
+    <w:lsdException w:name="Medium List 1 Accent 6" w:semiHidden="0" w:uiPriority="65" w:unhideWhenUsed="0"/>
+    <w:lsdException w:name="Medium List 2 Accent 6" w:semiHidden="0" w:uiPriority="66" w:unhideWhenUsed="0"/>
+    <w:lsdException w:name="Medium Grid 1 Accent 6" w:semiHidden="0" w:uiPriority="67" w:unhideWhenUsed="0"/>
+    <w:lsdException w:name="Medium Grid 2 Accent 6" w:semiHidden="0" w:uiPriority="68" w:unhideWhenUsed="0"/>
+    <w:lsdException w:name="Medium Grid 3 Accent 6" w:semiHidden="0" w:uiPriority="69" w:unhideWhenUsed="0"/>
+    <w:lsdException w:name="Dark List Accent 6" w:semiHidden="0" w:uiPriority="70" w:unhideWhenUsed="0"/>
+    <w:lsdException w:name="Colorful Shading Accent 6" w:semiHidden="0" w:uiPriority="71" w:unhideWhenUsed="0"/>
+    <w:lsdException w:name="Colorful List Accent 6" w:semiHidden="0" w:uiPriority="72" w:unhideWhenUsed="0"/>
+    <w:lsdException w:name="Colorful Grid Accent 6" w:semiHidden="0" w:uiPriority="73" w:unhideWhenUsed="0"/>
+    <w:lsdException w:name="Subtle Emphasis" w:semiHidden="0" w:uiPriority="19" w:unhideWhenUsed="0" w:qFormat="1"/>
+    <w:lsdException w:name="Intense Emphasis" w:semiHidden="0" w:uiPriority="21" w:unhideWhenUsed="0" w:qFormat="1"/>
+    <w:lsdException w:name="Subtle Reference" w:semiHidden="0" w:uiPriority="31" w:unhideWhenUsed="0" w:qFormat="1"/>
+    <w:lsdException w:name="Intense Reference" w:semiHidden="0" w:uiPriority="32" w:unhideWhenUsed="0" w:qFormat="1"/>
+    <w:lsdException w:name="Book Title" w:semiHidden="0" w:uiPriority="33" w:unhideWhenUsed="0" w:qFormat="1"/>
+    <w:lsdException w:name="Bibliography" w:uiPriority="37"/>
+    <w:lsdException w:name="TOC Heading" w:uiPriority="39" w:qFormat="1"/>
   </w:latentStyles>
   <w:style w:type="paragraph" w:default="1" w:styleId="Normal">
     <w:name w:val="Normal"/>
@@ -41638,6 +41913,7 @@
     <w:uiPriority w:val="99"/>
     <w:semiHidden/>
     <w:unhideWhenUsed/>
+    <w:qFormat/>
     <w:tblPr>
       <w:tblInd w:w="0" w:type="dxa"/>
       <w:tblCellMar>
@@ -42097,7 +42373,7 @@
   <a:extraClrSchemeLst/>
   <a:extLst>
     <a:ext uri="{05A4C25C-085E-4340-85A3-A5531E510DB2}">
-      <thm15:themeFamily xmlns:thm15="http://schemas.microsoft.com/office/thememl/2012/main" name="Office Theme" id="{62F939B6-93AF-4DB8-9C6B-D6C7DFDC589F}" vid="{4A3C46E8-61CC-4603-A589-7422A47A8E4A}"/>
+      <thm15:themeFamily xmlns:thm15="http://schemas.microsoft.com/office/thememl/2012/main" xmlns="" name="Office Theme" id="{62F939B6-93AF-4DB8-9C6B-D6C7DFDC589F}" vid="{4A3C46E8-61CC-4603-A589-7422A47A8E4A}"/>
     </a:ext>
   </a:extLst>
 </a:theme>
@@ -42108,7 +42384,7 @@
 </file>
 
 <file path=customXml/itemProps1.xml><?xml version="1.0" encoding="utf-8"?>
-<ds:datastoreItem xmlns:ds="http://schemas.openxmlformats.org/officeDocument/2006/customXml" ds:itemID="{5DC718E8-4A57-D845-AAA4-380AB88D0CB4}">
+<ds:datastoreItem xmlns:ds="http://schemas.openxmlformats.org/officeDocument/2006/customXml" ds:itemID="{9D4CD67E-2990-4243-AA28-F51D58282A91}">
   <ds:schemaRefs>
     <ds:schemaRef ds:uri="http://schemas.openxmlformats.org/officeDocument/2006/bibliography"/>
   </ds:schemaRefs>
